--- a/NEO4J - Retail Use Case - Technical manual.docx
+++ b/NEO4J - Retail Use Case - Technical manual.docx
@@ -365,7 +365,7 @@
                     <v:stroke joinstyle="miter"/>
                     <v:path gradientshapeok="t" o:connecttype="rect"/>
                   </v:shapetype>
-                  <v:shape id="Cuadro de texto 12" o:spid="_x0000_s1026" type="#_x0000_t202" style="position:absolute;left:0;text-align:left;margin-left:211.2pt;margin-top:587.65pt;width:279.8pt;height:88.1pt;z-index:251658240;visibility:visible;mso-wrap-style:square;mso-width-percent:0;mso-height-percent:0;mso-wrap-distance-left:9pt;mso-wrap-distance-top:0;mso-wrap-distance-right:9pt;mso-wrap-distance-bottom:0;mso-position-horizontal:absolute;mso-position-horizontal-relative:text;mso-position-vertical:absolute;mso-position-vertical-relative:text;mso-width-percent:0;mso-height-percent:0;mso-width-relative:margin;mso-height-relative:margin;v-text-anchor:top" o:gfxdata="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" filled="f" stroked="f">
+                  <v:shape id="Cuadro de texto 12" o:spid="_x0000_s1026" type="#_x0000_t202" style="position:absolute;left:0;text-align:left;margin-left:211.2pt;margin-top:587.65pt;width:279.8pt;height:88.1pt;z-index:251658240;visibility:visible;mso-wrap-style:square;mso-width-percent:0;mso-height-percent:0;mso-wrap-distance-left:9pt;mso-wrap-distance-top:0;mso-wrap-distance-right:9pt;mso-wrap-distance-bottom:0;mso-position-horizontal:absolute;mso-position-horizontal-relative:text;mso-position-vertical:absolute;mso-position-vertical-relative:text;mso-width-percent:0;mso-height-percent:0;mso-width-relative:margin;mso-height-relative:margin;v-text-anchor:top" o:gfxdata="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" filled="f" stroked="f">
                     <v:textbox>
                       <w:txbxContent>
                         <w:p>
@@ -511,19 +511,11 @@
                                     <w:lang w:val="es-ES"/>
                                   </w:rPr>
                                 </w:pPr>
-                                <w:proofErr w:type="spellStart"/>
                                 <w:r>
                                   <w:rPr>
                                     <w:lang w:val="es"/>
                                   </w:rPr>
-                                  <w:t>Technical</w:t>
-                                </w:r>
-                                <w:proofErr w:type="spellEnd"/>
-                                <w:r>
-                                  <w:rPr>
-                                    <w:lang w:val="es"/>
-                                  </w:rPr>
-                                  <w:t xml:space="preserve"> Manual</w:t>
+                                  <w:t>Technical Manual</w:t>
                                 </w:r>
                               </w:p>
                             </w:txbxContent>
@@ -548,7 +540,7 @@
               </mc:Choice>
               <mc:Fallback>
                 <w:pict>
-                  <v:shape w14:anchorId="754CE100" id="Cuadro de texto 7" o:spid="_x0000_s1027" type="#_x0000_t202" style="position:absolute;left:0;text-align:left;margin-left:-65.6pt;margin-top:519.9pt;width:554.25pt;height:92.3pt;z-index:251656192;visibility:visible;mso-wrap-style:square;mso-width-percent:0;mso-height-percent:0;mso-wrap-distance-left:9pt;mso-wrap-distance-top:0;mso-wrap-distance-right:9pt;mso-wrap-distance-bottom:0;mso-position-horizontal:absolute;mso-position-horizontal-relative:text;mso-position-vertical:absolute;mso-position-vertical-relative:text;mso-width-percent:0;mso-height-percent:0;mso-width-relative:margin;mso-height-relative:margin;v-text-anchor:top" o:gfxdata="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" filled="f" stroked="f">
+                  <v:shape w14:anchorId="754CE100" id="Cuadro de texto 7" o:spid="_x0000_s1027" type="#_x0000_t202" style="position:absolute;left:0;text-align:left;margin-left:-65.6pt;margin-top:519.9pt;width:554.25pt;height:92.3pt;z-index:251656192;visibility:visible;mso-wrap-style:square;mso-width-percent:0;mso-height-percent:0;mso-wrap-distance-left:9pt;mso-wrap-distance-top:0;mso-wrap-distance-right:9pt;mso-wrap-distance-bottom:0;mso-position-horizontal:absolute;mso-position-horizontal-relative:text;mso-position-vertical:absolute;mso-position-vertical-relative:text;mso-width-percent:0;mso-height-percent:0;mso-width-relative:margin;mso-height-relative:margin;v-text-anchor:top" o:gfxdata="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" filled="f" stroked="f">
                     <v:textbox>
                       <w:txbxContent>
                         <w:p>
@@ -558,19 +550,11 @@
                               <w:lang w:val="es-ES"/>
                             </w:rPr>
                           </w:pPr>
-                          <w:proofErr w:type="spellStart"/>
                           <w:r>
                             <w:rPr>
                               <w:lang w:val="es"/>
                             </w:rPr>
-                            <w:t>Technical</w:t>
-                          </w:r>
-                          <w:proofErr w:type="spellEnd"/>
-                          <w:r>
-                            <w:rPr>
-                              <w:lang w:val="es"/>
-                            </w:rPr>
-                            <w:t xml:space="preserve"> Manual</w:t>
+                            <w:t>Technical Manual</w:t>
                           </w:r>
                         </w:p>
                       </w:txbxContent>
@@ -598,7 +582,6 @@
           <w:szCs w:val="24"/>
         </w:rPr>
       </w:pPr>
-      <w:proofErr w:type="spellStart"/>
       <w:r>
         <w:rPr>
           <w:sz w:val="24"/>
@@ -606,16 +589,7 @@
           <w:lang w:val="es"/>
         </w:rPr>
         <w:lastRenderedPageBreak/>
-        <w:t>Document</w:t>
-      </w:r>
-      <w:proofErr w:type="spellEnd"/>
-      <w:r>
-        <w:rPr>
-          <w:sz w:val="24"/>
-          <w:szCs w:val="24"/>
-          <w:lang w:val="es"/>
-        </w:rPr>
-        <w:t>/file</w:t>
+        <w:t>Document/file</w:t>
       </w:r>
     </w:p>
     <w:tbl>
@@ -679,19 +653,11 @@
               </w:rPr>
               <w:t xml:space="preserve">NEO4J - </w:t>
             </w:r>
-            <w:proofErr w:type="spellStart"/>
             <w:r>
               <w:rPr>
                 <w:lang w:val="es"/>
               </w:rPr>
-              <w:t>Retail</w:t>
-            </w:r>
-            <w:proofErr w:type="spellEnd"/>
-            <w:r>
-              <w:rPr>
-                <w:lang w:val="es"/>
-              </w:rPr>
-              <w:t xml:space="preserve"> Use Case</w:t>
+              <w:t>Retail Use Case</w:t>
             </w:r>
           </w:p>
         </w:tc>
@@ -710,7 +676,6 @@
             <w:pPr>
               <w:jc w:val="both"/>
             </w:pPr>
-            <w:proofErr w:type="spellStart"/>
             <w:r>
               <w:rPr>
                 <w:lang w:val="es"/>
@@ -723,7 +688,6 @@
               </w:rPr>
               <w:t>eliverable</w:t>
             </w:r>
-            <w:proofErr w:type="spellEnd"/>
           </w:p>
         </w:tc>
         <w:tc>
@@ -738,7 +702,6 @@
                 <w:rFonts w:asciiTheme="minorHAnsi" w:hAnsiTheme="minorHAnsi" w:cstheme="minorHAnsi"/>
               </w:rPr>
             </w:pPr>
-            <w:proofErr w:type="spellStart"/>
             <w:r>
               <w:rPr>
                 <w:lang w:val="es"/>
@@ -749,14 +712,7 @@
               <w:rPr>
                 <w:lang w:val="es"/>
               </w:rPr>
-              <w:t>echnical</w:t>
-            </w:r>
-            <w:proofErr w:type="spellEnd"/>
-            <w:r>
-              <w:rPr>
-                <w:lang w:val="es"/>
-              </w:rPr>
-              <w:t xml:space="preserve"> manual</w:t>
+              <w:t>echnical manual</w:t>
             </w:r>
           </w:p>
         </w:tc>
@@ -775,7 +731,6 @@
             <w:pPr>
               <w:jc w:val="both"/>
             </w:pPr>
-            <w:proofErr w:type="spellStart"/>
             <w:r>
               <w:rPr>
                 <w:lang w:val="es"/>
@@ -788,7 +743,6 @@
               </w:rPr>
               <w:t>uthor</w:t>
             </w:r>
-            <w:proofErr w:type="spellEnd"/>
           </w:p>
         </w:tc>
         <w:tc>
@@ -826,7 +780,6 @@
             <w:pPr>
               <w:jc w:val="both"/>
             </w:pPr>
-            <w:proofErr w:type="spellStart"/>
             <w:r>
               <w:rPr>
                 <w:lang w:val="es"/>
@@ -845,7 +798,6 @@
               </w:rPr>
               <w:t>n</w:t>
             </w:r>
-            <w:proofErr w:type="spellEnd"/>
           </w:p>
         </w:tc>
         <w:tc>
@@ -895,18 +847,8 @@
           <w:szCs w:val="24"/>
           <w:lang w:val="es"/>
         </w:rPr>
-        <w:t xml:space="preserve">Change </w:t>
-      </w:r>
-      <w:proofErr w:type="spellStart"/>
-      <w:r>
-        <w:rPr>
-          <w:sz w:val="24"/>
-          <w:szCs w:val="24"/>
-          <w:lang w:val="es"/>
-        </w:rPr>
-        <w:t>register</w:t>
-      </w:r>
-      <w:proofErr w:type="spellEnd"/>
+        <w:t>Change register</w:t>
+      </w:r>
     </w:p>
     <w:tbl>
       <w:tblPr>
@@ -937,7 +879,6 @@
             <w:pPr>
               <w:jc w:val="both"/>
             </w:pPr>
-            <w:proofErr w:type="spellStart"/>
             <w:r>
               <w:rPr>
                 <w:lang w:val="es"/>
@@ -956,7 +897,6 @@
               </w:rPr>
               <w:t>n</w:t>
             </w:r>
-            <w:proofErr w:type="spellEnd"/>
           </w:p>
         </w:tc>
         <w:tc>
@@ -987,7 +927,13 @@
               <w:rPr>
                 <w:lang w:val="es"/>
               </w:rPr>
-              <w:t>.0</w:t>
+              <w:t>.</w:t>
+            </w:r>
+            <w:r>
+              <w:rPr>
+                <w:lang w:val="es"/>
+              </w:rPr>
+              <w:t>1</w:t>
             </w:r>
           </w:p>
         </w:tc>
@@ -1036,43 +982,25 @@
               <w:rPr>
                 <w:lang w:val="es"/>
               </w:rPr>
+              <w:t>02/02</w:t>
+            </w:r>
+            <w:r>
+              <w:rPr>
+                <w:lang w:val="es"/>
+              </w:rPr>
+              <w:t>/20</w:t>
+            </w:r>
+            <w:r>
+              <w:rPr>
+                <w:lang w:val="es"/>
+              </w:rPr>
               <w:t>2</w:t>
             </w:r>
             <w:r>
               <w:rPr>
                 <w:lang w:val="es"/>
               </w:rPr>
-              <w:t>5</w:t>
-            </w:r>
-            <w:r>
-              <w:rPr>
-                <w:lang w:val="es"/>
-              </w:rPr>
-              <w:t>/</w:t>
-            </w:r>
-            <w:r>
-              <w:rPr>
-                <w:lang w:val="es"/>
-              </w:rPr>
-              <w:t>11</w:t>
-            </w:r>
-            <w:r>
-              <w:rPr>
-                <w:lang w:val="es"/>
-              </w:rPr>
-              <w:t>/20</w:t>
-            </w:r>
-            <w:r>
-              <w:rPr>
-                <w:lang w:val="es"/>
-              </w:rPr>
               <w:t>2</w:t>
-            </w:r>
-            <w:r>
-              <w:rPr>
-                <w:lang w:val="es"/>
-              </w:rPr>
-              <w:t>1</w:t>
             </w:r>
           </w:p>
         </w:tc>
@@ -1091,7 +1019,6 @@
             <w:pPr>
               <w:jc w:val="both"/>
             </w:pPr>
-            <w:proofErr w:type="spellStart"/>
             <w:r>
               <w:rPr>
                 <w:lang w:val="es"/>
@@ -1104,7 +1031,6 @@
               </w:rPr>
               <w:t>uthor</w:t>
             </w:r>
-            <w:proofErr w:type="spellEnd"/>
           </w:p>
         </w:tc>
         <w:tc>
@@ -1136,7 +1062,6 @@
             <w:pPr>
               <w:jc w:val="both"/>
             </w:pPr>
-            <w:proofErr w:type="spellStart"/>
             <w:r>
               <w:rPr>
                 <w:lang w:val="es"/>
@@ -1173,7 +1098,6 @@
               </w:rPr>
               <w:t>n</w:t>
             </w:r>
-            <w:proofErr w:type="spellEnd"/>
           </w:p>
         </w:tc>
         <w:tc>
@@ -1188,28 +1112,12 @@
                 <w:rFonts w:asciiTheme="minorHAnsi" w:hAnsiTheme="minorHAnsi" w:cstheme="minorHAnsi"/>
               </w:rPr>
             </w:pPr>
-            <w:proofErr w:type="spellStart"/>
             <w:r>
               <w:rPr>
                 <w:lang w:val="es"/>
               </w:rPr>
-              <w:t>Initial</w:t>
-            </w:r>
-            <w:proofErr w:type="spellEnd"/>
-            <w:r>
-              <w:rPr>
-                <w:lang w:val="es"/>
-              </w:rPr>
-              <w:t xml:space="preserve"> </w:t>
-            </w:r>
-            <w:proofErr w:type="spellStart"/>
-            <w:r>
-              <w:rPr>
-                <w:lang w:val="es"/>
-              </w:rPr>
-              <w:t>version</w:t>
-            </w:r>
-            <w:proofErr w:type="spellEnd"/>
+              <w:t>Update to Tech Documentation</w:t>
+            </w:r>
           </w:p>
         </w:tc>
       </w:tr>
@@ -3559,21 +3467,12 @@
         </w:rPr>
       </w:pPr>
       <w:bookmarkStart w:id="4" w:name="_Toc89093750"/>
-      <w:proofErr w:type="spellStart"/>
       <w:r>
         <w:rPr>
           <w:sz w:val="28"/>
           <w:szCs w:val="28"/>
         </w:rPr>
-        <w:t>Document</w:t>
-      </w:r>
-      <w:proofErr w:type="spellEnd"/>
-      <w:r>
-        <w:rPr>
-          <w:sz w:val="28"/>
-          <w:szCs w:val="28"/>
-        </w:rPr>
-        <w:t xml:space="preserve"> / Archive</w:t>
+        <w:t>Document / Archive</w:t>
       </w:r>
       <w:bookmarkEnd w:id="4"/>
     </w:p>
@@ -3609,14 +3508,12 @@
             <w:pPr>
               <w:jc w:val="both"/>
             </w:pPr>
-            <w:proofErr w:type="spellStart"/>
             <w:r>
               <w:rPr>
                 <w:lang w:val="es"/>
               </w:rPr>
               <w:t>proyect</w:t>
             </w:r>
-            <w:proofErr w:type="spellEnd"/>
           </w:p>
         </w:tc>
         <w:tc>
@@ -3636,21 +3533,7 @@
               <w:rPr>
                 <w:lang w:val="es"/>
               </w:rPr>
-              <w:t xml:space="preserve">NEO4J - </w:t>
-            </w:r>
-            <w:proofErr w:type="spellStart"/>
-            <w:r>
-              <w:rPr>
-                <w:lang w:val="es"/>
-              </w:rPr>
-              <w:t>Retail</w:t>
-            </w:r>
-            <w:proofErr w:type="spellEnd"/>
-            <w:r>
-              <w:rPr>
-                <w:lang w:val="es"/>
-              </w:rPr>
-              <w:t xml:space="preserve"> Use Case</w:t>
+              <w:t>NEO4J - Retail Use Case</w:t>
             </w:r>
           </w:p>
         </w:tc>
@@ -3670,7 +3553,6 @@
             <w:pPr>
               <w:jc w:val="both"/>
             </w:pPr>
-            <w:proofErr w:type="spellStart"/>
             <w:r>
               <w:rPr>
                 <w:lang w:val="es"/>
@@ -3689,7 +3571,6 @@
               </w:rPr>
               <w:t>or</w:t>
             </w:r>
-            <w:proofErr w:type="spellEnd"/>
           </w:p>
         </w:tc>
         <w:tc>
@@ -3729,28 +3610,12 @@
             <w:pPr>
               <w:jc w:val="both"/>
             </w:pPr>
-            <w:proofErr w:type="spellStart"/>
             <w:r>
               <w:rPr>
                 <w:lang w:val="es"/>
               </w:rPr>
-              <w:t>Initial</w:t>
-            </w:r>
-            <w:proofErr w:type="spellEnd"/>
-            <w:r>
-              <w:rPr>
-                <w:lang w:val="es"/>
-              </w:rPr>
-              <w:t xml:space="preserve"> </w:t>
-            </w:r>
-            <w:proofErr w:type="spellStart"/>
-            <w:r>
-              <w:rPr>
-                <w:lang w:val="es"/>
-              </w:rPr>
-              <w:t>version</w:t>
-            </w:r>
-            <w:proofErr w:type="spellEnd"/>
+              <w:t>Initial version</w:t>
+            </w:r>
           </w:p>
         </w:tc>
         <w:tc>
@@ -3846,19 +3711,9 @@
           <w:szCs w:val="28"/>
           <w:lang w:val="es"/>
         </w:rPr>
-        <w:t xml:space="preserve">Change </w:t>
-      </w:r>
-      <w:proofErr w:type="spellStart"/>
-      <w:r>
-        <w:rPr>
-          <w:sz w:val="28"/>
-          <w:szCs w:val="28"/>
-          <w:lang w:val="es"/>
-        </w:rPr>
-        <w:t>register</w:t>
+        <w:t>Change register</w:t>
       </w:r>
       <w:bookmarkEnd w:id="5"/>
-      <w:proofErr w:type="spellEnd"/>
     </w:p>
     <w:tbl>
       <w:tblPr>
@@ -3889,7 +3744,6 @@
             <w:pPr>
               <w:jc w:val="both"/>
             </w:pPr>
-            <w:proofErr w:type="spellStart"/>
             <w:r>
               <w:rPr>
                 <w:lang w:val="es"/>
@@ -3908,7 +3762,6 @@
               </w:rPr>
               <w:t>n</w:t>
             </w:r>
-            <w:proofErr w:type="spellEnd"/>
           </w:p>
         </w:tc>
         <w:tc>
@@ -3927,30 +3780,8 @@
               <w:rPr>
                 <w:lang w:val="es"/>
               </w:rPr>
-              <w:t xml:space="preserve">Cause </w:t>
-            </w:r>
-            <w:proofErr w:type="spellStart"/>
-            <w:r>
-              <w:rPr>
-                <w:lang w:val="es"/>
-              </w:rPr>
-              <w:t>of</w:t>
-            </w:r>
-            <w:proofErr w:type="spellEnd"/>
-            <w:r>
-              <w:rPr>
-                <w:lang w:val="es"/>
-              </w:rPr>
-              <w:t xml:space="preserve"> </w:t>
-            </w:r>
-            <w:proofErr w:type="spellStart"/>
-            <w:r>
-              <w:rPr>
-                <w:lang w:val="es"/>
-              </w:rPr>
-              <w:t>change</w:t>
-            </w:r>
-            <w:proofErr w:type="spellEnd"/>
+              <w:t>Cause of change</w:t>
+            </w:r>
           </w:p>
         </w:tc>
         <w:tc>
@@ -3964,42 +3795,12 @@
                 <w:rFonts w:cstheme="minorHAnsi"/>
               </w:rPr>
             </w:pPr>
-            <w:proofErr w:type="spellStart"/>
             <w:r>
               <w:rPr>
                 <w:lang w:val="es"/>
               </w:rPr>
-              <w:t>Responsible</w:t>
-            </w:r>
-            <w:proofErr w:type="spellEnd"/>
-            <w:r>
-              <w:rPr>
-                <w:lang w:val="es"/>
-              </w:rPr>
-              <w:t xml:space="preserve"> </w:t>
-            </w:r>
-            <w:proofErr w:type="spellStart"/>
-            <w:r>
-              <w:rPr>
-                <w:lang w:val="es"/>
-              </w:rPr>
-              <w:t>for</w:t>
-            </w:r>
-            <w:proofErr w:type="spellEnd"/>
-            <w:r>
-              <w:rPr>
-                <w:lang w:val="es"/>
-              </w:rPr>
-              <w:t xml:space="preserve"> </w:t>
-            </w:r>
-            <w:proofErr w:type="spellStart"/>
-            <w:r>
-              <w:rPr>
-                <w:lang w:val="es"/>
-              </w:rPr>
-              <w:t>change</w:t>
-            </w:r>
-            <w:proofErr w:type="spellEnd"/>
+              <w:t>Responsible for change</w:t>
+            </w:r>
           </w:p>
         </w:tc>
         <w:tc>
@@ -4018,30 +3819,8 @@
               <w:rPr>
                 <w:lang w:val="es"/>
               </w:rPr>
-              <w:t xml:space="preserve">Date </w:t>
-            </w:r>
-            <w:proofErr w:type="spellStart"/>
-            <w:r>
-              <w:rPr>
-                <w:lang w:val="es"/>
-              </w:rPr>
-              <w:t>of</w:t>
-            </w:r>
-            <w:proofErr w:type="spellEnd"/>
-            <w:r>
-              <w:rPr>
-                <w:lang w:val="es"/>
-              </w:rPr>
-              <w:t xml:space="preserve"> </w:t>
-            </w:r>
-            <w:proofErr w:type="spellStart"/>
-            <w:r>
-              <w:rPr>
-                <w:lang w:val="es"/>
-              </w:rPr>
-              <w:t>change</w:t>
-            </w:r>
-            <w:proofErr w:type="spellEnd"/>
+              <w:t>Date of change</w:t>
+            </w:r>
           </w:p>
         </w:tc>
       </w:tr>
@@ -4086,34 +3865,14 @@
                 <w:szCs w:val="20"/>
               </w:rPr>
             </w:pPr>
-            <w:proofErr w:type="spellStart"/>
             <w:r>
               <w:rPr>
                 <w:sz w:val="20"/>
                 <w:szCs w:val="20"/>
                 <w:lang w:val="es"/>
               </w:rPr>
-              <w:t>Initial</w:t>
-            </w:r>
-            <w:proofErr w:type="spellEnd"/>
-            <w:r>
-              <w:rPr>
-                <w:sz w:val="20"/>
-                <w:szCs w:val="20"/>
-                <w:lang w:val="es"/>
-              </w:rPr>
-              <w:t xml:space="preserve"> </w:t>
-            </w:r>
-            <w:proofErr w:type="spellStart"/>
-            <w:r>
-              <w:rPr>
-                <w:sz w:val="20"/>
-                <w:szCs w:val="20"/>
-                <w:lang w:val="es"/>
-              </w:rPr>
-              <w:t>version</w:t>
-            </w:r>
-            <w:proofErr w:type="spellEnd"/>
+              <w:t>Initial version</w:t>
+            </w:r>
           </w:p>
         </w:tc>
         <w:tc>
@@ -4196,34 +3955,14 @@
                 <w:lang w:val="es"/>
               </w:rPr>
             </w:pPr>
-            <w:proofErr w:type="spellStart"/>
             <w:r>
               <w:rPr>
                 <w:sz w:val="20"/>
                 <w:szCs w:val="20"/>
                 <w:lang w:val="es"/>
               </w:rPr>
-              <w:t>Architecture</w:t>
-            </w:r>
-            <w:proofErr w:type="spellEnd"/>
-            <w:r>
-              <w:rPr>
-                <w:sz w:val="20"/>
-                <w:szCs w:val="20"/>
-                <w:lang w:val="es"/>
-              </w:rPr>
-              <w:t xml:space="preserve"> </w:t>
-            </w:r>
-            <w:proofErr w:type="spellStart"/>
-            <w:r>
-              <w:rPr>
-                <w:sz w:val="20"/>
-                <w:szCs w:val="20"/>
-                <w:lang w:val="es"/>
-              </w:rPr>
-              <w:t>Diagram</w:t>
-            </w:r>
-            <w:proofErr w:type="spellEnd"/>
+              <w:t>Architecture Diagram</w:t>
+            </w:r>
           </w:p>
         </w:tc>
         <w:tc>
@@ -4297,53 +4036,15 @@
         </w:rPr>
       </w:pPr>
       <w:bookmarkStart w:id="6" w:name="_Toc89093752"/>
-      <w:proofErr w:type="spellStart"/>
       <w:r>
         <w:rPr>
           <w:sz w:val="28"/>
           <w:szCs w:val="28"/>
           <w:lang w:val="es"/>
         </w:rPr>
-        <w:t>Glossary</w:t>
-      </w:r>
-      <w:proofErr w:type="spellEnd"/>
-      <w:r>
-        <w:rPr>
-          <w:sz w:val="28"/>
-          <w:szCs w:val="28"/>
-          <w:lang w:val="es"/>
-        </w:rPr>
-        <w:t xml:space="preserve"> </w:t>
-      </w:r>
-      <w:proofErr w:type="spellStart"/>
-      <w:r>
-        <w:rPr>
-          <w:sz w:val="28"/>
-          <w:szCs w:val="28"/>
-          <w:lang w:val="es"/>
-        </w:rPr>
-        <w:t>of</w:t>
-      </w:r>
-      <w:proofErr w:type="spellEnd"/>
-      <w:r>
-        <w:rPr>
-          <w:sz w:val="28"/>
-          <w:szCs w:val="28"/>
-          <w:lang w:val="es"/>
-        </w:rPr>
-        <w:t xml:space="preserve"> </w:t>
-      </w:r>
-      <w:proofErr w:type="spellStart"/>
-      <w:r>
-        <w:rPr>
-          <w:sz w:val="28"/>
-          <w:szCs w:val="28"/>
-          <w:lang w:val="es"/>
-        </w:rPr>
-        <w:t>terms</w:t>
+        <w:t>Glossary of terms</w:t>
       </w:r>
       <w:bookmarkEnd w:id="6"/>
-      <w:proofErr w:type="spellEnd"/>
     </w:p>
     <w:tbl>
       <w:tblPr>
@@ -4372,14 +4073,12 @@
             <w:pPr>
               <w:jc w:val="both"/>
             </w:pPr>
-            <w:proofErr w:type="spellStart"/>
             <w:r>
               <w:rPr>
                 <w:lang w:val="es"/>
               </w:rPr>
               <w:t>nomenclature</w:t>
             </w:r>
-            <w:proofErr w:type="spellEnd"/>
           </w:p>
         </w:tc>
         <w:tc>
@@ -4393,14 +4092,12 @@
                 <w:rFonts w:cstheme="minorHAnsi"/>
               </w:rPr>
             </w:pPr>
-            <w:proofErr w:type="spellStart"/>
             <w:r>
               <w:rPr>
                 <w:lang w:val="es"/>
               </w:rPr>
               <w:t>description</w:t>
             </w:r>
-            <w:proofErr w:type="spellEnd"/>
           </w:p>
         </w:tc>
         <w:tc>
@@ -4620,12 +4317,10 @@
         <w:pStyle w:val="Heading1"/>
       </w:pPr>
       <w:bookmarkStart w:id="7" w:name="_Toc89093753"/>
-      <w:proofErr w:type="spellStart"/>
       <w:r>
         <w:t>Api</w:t>
       </w:r>
       <w:bookmarkEnd w:id="7"/>
-      <w:proofErr w:type="spellEnd"/>
       <w:r>
         <w:t xml:space="preserve"> </w:t>
       </w:r>
@@ -4695,25 +4390,7 @@
     <w:p/>
     <w:p>
       <w:r>
-        <w:t xml:space="preserve">To connect to the Neo4j database, we have installed the NuGet Neo4jClient (community </w:t>
-      </w:r>
-      <w:proofErr w:type="gramStart"/>
-      <w:r>
-        <w:t>driver</w:t>
-      </w:r>
-      <w:proofErr w:type="gramEnd"/>
-      <w:r>
-        <w:t xml:space="preserve">) package in the SpikeNeo4j project. The connection parameters are stored in the </w:t>
-      </w:r>
-      <w:proofErr w:type="spellStart"/>
-      <w:proofErr w:type="gramStart"/>
-      <w:r>
-        <w:t>appsettings.json</w:t>
-      </w:r>
-      <w:proofErr w:type="spellEnd"/>
-      <w:proofErr w:type="gramEnd"/>
-      <w:r>
-        <w:t xml:space="preserve"> file. </w:t>
+        <w:t xml:space="preserve">To connect to the Neo4j database, we have installed the NuGet Neo4jClient (community driver) package in the SpikeNeo4j project. The connection parameters are stored in the appsettings.json file. </w:t>
       </w:r>
     </w:p>
     <w:p>
@@ -4739,25 +4416,7 @@
           <w:color w:val="24292F"/>
           <w:lang w:val="en-GB"/>
         </w:rPr>
-        <w:t xml:space="preserve">In addition, the following </w:t>
-      </w:r>
-      <w:proofErr w:type="spellStart"/>
-      <w:r>
-        <w:rPr>
-          <w:rFonts w:ascii="Segoe UI" w:eastAsia="Times New Roman" w:hAnsi="Segoe UI" w:cs="Segoe UI"/>
-          <w:color w:val="24292F"/>
-          <w:lang w:val="en-GB"/>
-        </w:rPr>
-        <w:t>NuGets</w:t>
-      </w:r>
-      <w:proofErr w:type="spellEnd"/>
-      <w:r>
-        <w:rPr>
-          <w:rFonts w:ascii="Segoe UI" w:eastAsia="Times New Roman" w:hAnsi="Segoe UI" w:cs="Segoe UI"/>
-          <w:color w:val="24292F"/>
-          <w:lang w:val="en-GB"/>
-        </w:rPr>
-        <w:t xml:space="preserve"> has been installed:</w:t>
+        <w:t>In addition, the following NuGets has been installed:</w:t>
       </w:r>
     </w:p>
     <w:p>
@@ -4782,59 +4441,31 @@
           <w:lang w:val="en-GB"/>
         </w:rPr>
       </w:pPr>
-      <w:proofErr w:type="spellStart"/>
       <w:r>
         <w:rPr>
           <w:rFonts w:ascii="Segoe UI" w:eastAsia="Times New Roman" w:hAnsi="Segoe UI" w:cs="Segoe UI"/>
           <w:color w:val="24292F"/>
           <w:lang w:val="en-GB"/>
         </w:rPr>
-        <w:t>Gmap.Net.Core</w:t>
-      </w:r>
-      <w:proofErr w:type="spellEnd"/>
-      <w:r>
+        <w:t xml:space="preserve">Gmap.Net.Core: connection to google maps API to get truck routes and geolocate addresses. </w:t>
+      </w:r>
+    </w:p>
+    <w:p>
+      <w:pPr>
+        <w:ind w:firstLine="420"/>
         <w:rPr>
           <w:rFonts w:ascii="Segoe UI" w:eastAsia="Times New Roman" w:hAnsi="Segoe UI" w:cs="Segoe UI"/>
           <w:color w:val="24292F"/>
           <w:lang w:val="en-GB"/>
         </w:rPr>
-        <w:t xml:space="preserve">: connection to google maps API to get truck routes and geolocate addresses. </w:t>
-      </w:r>
-    </w:p>
-    <w:p>
-      <w:pPr>
-        <w:ind w:firstLine="420"/>
+      </w:pPr>
+      <w:r>
         <w:rPr>
           <w:rFonts w:ascii="Segoe UI" w:eastAsia="Times New Roman" w:hAnsi="Segoe UI" w:cs="Segoe UI"/>
           <w:color w:val="24292F"/>
           <w:lang w:val="en-GB"/>
         </w:rPr>
-      </w:pPr>
-      <w:r>
-        <w:rPr>
-          <w:rFonts w:ascii="Segoe UI" w:eastAsia="Times New Roman" w:hAnsi="Segoe UI" w:cs="Segoe UI"/>
-          <w:color w:val="24292F"/>
-          <w:lang w:val="en-GB"/>
-        </w:rPr>
-        <w:t xml:space="preserve">The Google Maps API key is stored in the </w:t>
-      </w:r>
-      <w:proofErr w:type="spellStart"/>
-      <w:r>
-        <w:rPr>
-          <w:rFonts w:ascii="Segoe UI" w:eastAsia="Times New Roman" w:hAnsi="Segoe UI" w:cs="Segoe UI"/>
-          <w:color w:val="24292F"/>
-          <w:lang w:val="en-GB"/>
-        </w:rPr>
-        <w:t>appsettings.json</w:t>
-      </w:r>
-      <w:proofErr w:type="spellEnd"/>
-      <w:r>
-        <w:rPr>
-          <w:rFonts w:ascii="Segoe UI" w:eastAsia="Times New Roman" w:hAnsi="Segoe UI" w:cs="Segoe UI"/>
-          <w:color w:val="24292F"/>
-          <w:lang w:val="en-GB"/>
-        </w:rPr>
-        <w:t xml:space="preserve"> file.</w:t>
+        <w:t>The Google Maps API key is stored in the appsettings.json file.</w:t>
       </w:r>
     </w:p>
     <w:p>
@@ -4859,23 +4490,13 @@
           <w:lang w:val="en-GB"/>
         </w:rPr>
       </w:pPr>
-      <w:proofErr w:type="spellStart"/>
       <w:r>
         <w:rPr>
           <w:rFonts w:ascii="Segoe UI" w:eastAsia="Times New Roman" w:hAnsi="Segoe UI" w:cs="Segoe UI"/>
           <w:color w:val="24292F"/>
           <w:lang w:val="en-GB"/>
         </w:rPr>
-        <w:t>Automapper</w:t>
-      </w:r>
-      <w:proofErr w:type="spellEnd"/>
-      <w:r>
-        <w:rPr>
-          <w:rFonts w:ascii="Segoe UI" w:eastAsia="Times New Roman" w:hAnsi="Segoe UI" w:cs="Segoe UI"/>
-          <w:color w:val="24292F"/>
-          <w:lang w:val="en-GB"/>
-        </w:rPr>
-        <w:t>, this NuGet is used to map model objects to DTO objects.</w:t>
+        <w:t>Automapper, this NuGet is used to map model objects to DTO objects.</w:t>
       </w:r>
     </w:p>
     <w:p>
@@ -4900,25 +4521,13 @@
           <w:lang w:val="en-GB"/>
         </w:rPr>
       </w:pPr>
-      <w:proofErr w:type="spellStart"/>
-      <w:proofErr w:type="gramStart"/>
       <w:r>
         <w:rPr>
           <w:rFonts w:ascii="Segoe UI" w:eastAsia="Times New Roman" w:hAnsi="Segoe UI" w:cs="Segoe UI"/>
           <w:color w:val="24292F"/>
           <w:lang w:val="en-GB"/>
         </w:rPr>
-        <w:t>Microsoft.AspNetCore.Authentication.JwtBearer</w:t>
-      </w:r>
-      <w:proofErr w:type="spellEnd"/>
-      <w:proofErr w:type="gramEnd"/>
-      <w:r>
-        <w:rPr>
-          <w:rFonts w:ascii="Segoe UI" w:eastAsia="Times New Roman" w:hAnsi="Segoe UI" w:cs="Segoe UI"/>
-          <w:color w:val="24292F"/>
-          <w:lang w:val="en-GB"/>
-        </w:rPr>
-        <w:t>, which is used to generate JWT tokens for authentication purposes.</w:t>
+        <w:t>Microsoft.AspNetCore.Authentication.JwtBearer, which is used to generate JWT tokens for authentication purposes.</w:t>
       </w:r>
       <w:r>
         <w:rPr>
@@ -4952,23 +4561,13 @@
           <w:lang w:val="en-GB"/>
         </w:rPr>
       </w:pPr>
-      <w:proofErr w:type="spellStart"/>
       <w:r>
         <w:rPr>
           <w:rFonts w:ascii="Segoe UI" w:eastAsia="Times New Roman" w:hAnsi="Segoe UI" w:cs="Segoe UI"/>
           <w:color w:val="24292F"/>
           <w:lang w:val="en-GB"/>
         </w:rPr>
-        <w:t>Swashbuckle.AspNetCore</w:t>
-      </w:r>
-      <w:proofErr w:type="spellEnd"/>
-      <w:r>
-        <w:rPr>
-          <w:rFonts w:ascii="Segoe UI" w:eastAsia="Times New Roman" w:hAnsi="Segoe UI" w:cs="Segoe UI"/>
-          <w:color w:val="24292F"/>
-          <w:lang w:val="en-GB"/>
-        </w:rPr>
-        <w:t>, this package allows developing the API documentation.</w:t>
+        <w:t>Swashbuckle.AspNetCore, this package allows developing the API documentation.</w:t>
       </w:r>
     </w:p>
     <w:p>
@@ -5038,21 +4637,7 @@
         <w:rPr>
           <w:lang w:val="en-GB"/>
         </w:rPr>
-        <w:t xml:space="preserve">How to use the </w:t>
-      </w:r>
-      <w:proofErr w:type="spellStart"/>
-      <w:r>
-        <w:rPr>
-          <w:lang w:val="en-GB"/>
-        </w:rPr>
-        <w:t>api</w:t>
-      </w:r>
-      <w:proofErr w:type="spellEnd"/>
-      <w:r>
-        <w:rPr>
-          <w:lang w:val="en-GB"/>
-        </w:rPr>
-        <w:t>?</w:t>
+        <w:t>How to use the api?</w:t>
       </w:r>
       <w:bookmarkEnd w:id="8"/>
     </w:p>
@@ -5347,23 +4932,13 @@
         </w:rPr>
         <w:t xml:space="preserve"> (</w:t>
       </w:r>
-      <w:proofErr w:type="spellStart"/>
       <w:r>
         <w:rPr>
           <w:rFonts w:ascii="Segoe UI" w:hAnsi="Segoe UI" w:cs="Segoe UI"/>
           <w:color w:val="A31515"/>
           <w:lang w:val="en-GB"/>
         </w:rPr>
-        <w:t>api</w:t>
-      </w:r>
-      <w:proofErr w:type="spellEnd"/>
-      <w:r>
-        <w:rPr>
-          <w:rFonts w:ascii="Segoe UI" w:hAnsi="Segoe UI" w:cs="Segoe UI"/>
-          <w:color w:val="A31515"/>
-          <w:lang w:val="en-GB"/>
-        </w:rPr>
-        <w:t>/neo4j</w:t>
+        <w:t>api/neo4j</w:t>
       </w:r>
       <w:r>
         <w:rPr>
@@ -5403,29 +4978,7 @@
           <w:szCs w:val="24"/>
           <w:lang w:val="en-GB"/>
         </w:rPr>
-        <w:t xml:space="preserve">This is the </w:t>
-      </w:r>
-      <w:proofErr w:type="spellStart"/>
-      <w:r>
-        <w:rPr>
-          <w:rFonts w:ascii="Segoe UI" w:eastAsia="Times New Roman" w:hAnsi="Segoe UI" w:cs="Segoe UI"/>
-          <w:color w:val="24292F"/>
-          <w:sz w:val="24"/>
-          <w:szCs w:val="24"/>
-          <w:lang w:val="en-GB"/>
-        </w:rPr>
-        <w:t>api</w:t>
-      </w:r>
-      <w:proofErr w:type="spellEnd"/>
-      <w:r>
-        <w:rPr>
-          <w:rFonts w:ascii="Segoe UI" w:eastAsia="Times New Roman" w:hAnsi="Segoe UI" w:cs="Segoe UI"/>
-          <w:color w:val="24292F"/>
-          <w:sz w:val="24"/>
-          <w:szCs w:val="24"/>
-          <w:lang w:val="en-GB"/>
-        </w:rPr>
-        <w:t xml:space="preserve"> main controller, which allow ser to interact with neo4j database. </w:t>
+        <w:t xml:space="preserve">This is the api main controller, which allow ser to interact with neo4j database. </w:t>
       </w:r>
       <w:r>
         <w:rPr>
@@ -5456,7 +5009,6 @@
           <w:lang w:val="en-GB"/>
         </w:rPr>
       </w:pPr>
-      <w:proofErr w:type="spellStart"/>
       <w:r>
         <w:rPr>
           <w:rFonts w:ascii="Segoe UI" w:eastAsia="Times New Roman" w:hAnsi="Segoe UI" w:cs="Segoe UI"/>
@@ -5465,10 +5017,15 @@
           <w:szCs w:val="24"/>
           <w:lang w:val="en-GB"/>
         </w:rPr>
-        <w:t>Listdistributioncenters</w:t>
-      </w:r>
-      <w:proofErr w:type="spellEnd"/>
-      <w:r>
+        <w:t>Listdistributioncenters ([GET] /api/neo4j/ listdistributioncenters)</w:t>
+      </w:r>
+    </w:p>
+    <w:p>
+      <w:pPr>
+        <w:pStyle w:val="ListParagraph"/>
+        <w:shd w:val="clear" w:color="auto" w:fill="FFFFFF"/>
+        <w:spacing w:after="240" w:line="240" w:lineRule="auto"/>
+        <w:jc w:val="both"/>
         <w:rPr>
           <w:rFonts w:ascii="Segoe UI" w:eastAsia="Times New Roman" w:hAnsi="Segoe UI" w:cs="Segoe UI"/>
           <w:color w:val="24292F"/>
@@ -5476,9 +5033,7 @@
           <w:szCs w:val="24"/>
           <w:lang w:val="en-GB"/>
         </w:rPr>
-        <w:t xml:space="preserve"> ([GET] /</w:t>
-      </w:r>
-      <w:proofErr w:type="spellStart"/>
+      </w:pPr>
       <w:r>
         <w:rPr>
           <w:rFonts w:ascii="Segoe UI" w:eastAsia="Times New Roman" w:hAnsi="Segoe UI" w:cs="Segoe UI"/>
@@ -5487,10 +5042,15 @@
           <w:szCs w:val="24"/>
           <w:lang w:val="en-GB"/>
         </w:rPr>
-        <w:t>api</w:t>
-      </w:r>
-      <w:proofErr w:type="spellEnd"/>
-      <w:r>
+        <w:t>Get all the distribution centers in the database.</w:t>
+      </w:r>
+    </w:p>
+    <w:p>
+      <w:pPr>
+        <w:pStyle w:val="ListParagraph"/>
+        <w:shd w:val="clear" w:color="auto" w:fill="FFFFFF"/>
+        <w:spacing w:after="240" w:line="240" w:lineRule="auto"/>
+        <w:jc w:val="both"/>
         <w:rPr>
           <w:rFonts w:ascii="Segoe UI" w:eastAsia="Times New Roman" w:hAnsi="Segoe UI" w:cs="Segoe UI"/>
           <w:color w:val="24292F"/>
@@ -5498,9 +5058,7 @@
           <w:szCs w:val="24"/>
           <w:lang w:val="en-GB"/>
         </w:rPr>
-        <w:t xml:space="preserve">/neo4j/ </w:t>
-      </w:r>
-      <w:proofErr w:type="spellStart"/>
+      </w:pPr>
       <w:r>
         <w:rPr>
           <w:rFonts w:ascii="Segoe UI" w:eastAsia="Times New Roman" w:hAnsi="Segoe UI" w:cs="Segoe UI"/>
@@ -5509,156 +5067,7 @@
           <w:szCs w:val="24"/>
           <w:lang w:val="en-GB"/>
         </w:rPr>
-        <w:t>listdistributioncenters</w:t>
-      </w:r>
-      <w:proofErr w:type="spellEnd"/>
-      <w:r>
-        <w:rPr>
-          <w:rFonts w:ascii="Segoe UI" w:eastAsia="Times New Roman" w:hAnsi="Segoe UI" w:cs="Segoe UI"/>
-          <w:color w:val="24292F"/>
-          <w:sz w:val="24"/>
-          <w:szCs w:val="24"/>
-          <w:lang w:val="en-GB"/>
-        </w:rPr>
-        <w:t>)</w:t>
-      </w:r>
-    </w:p>
-    <w:p>
-      <w:pPr>
-        <w:pStyle w:val="ListParagraph"/>
-        <w:shd w:val="clear" w:color="auto" w:fill="FFFFFF"/>
-        <w:spacing w:after="240" w:line="240" w:lineRule="auto"/>
-        <w:jc w:val="both"/>
-        <w:rPr>
-          <w:rFonts w:ascii="Segoe UI" w:eastAsia="Times New Roman" w:hAnsi="Segoe UI" w:cs="Segoe UI"/>
-          <w:color w:val="24292F"/>
-          <w:sz w:val="24"/>
-          <w:szCs w:val="24"/>
-          <w:lang w:val="en-GB"/>
-        </w:rPr>
-      </w:pPr>
-      <w:r>
-        <w:rPr>
-          <w:rFonts w:ascii="Segoe UI" w:eastAsia="Times New Roman" w:hAnsi="Segoe UI" w:cs="Segoe UI"/>
-          <w:color w:val="24292F"/>
-          <w:sz w:val="24"/>
-          <w:szCs w:val="24"/>
-          <w:lang w:val="en-GB"/>
-        </w:rPr>
-        <w:t xml:space="preserve">Get all the distribution </w:t>
-      </w:r>
-      <w:proofErr w:type="spellStart"/>
-      <w:r>
-        <w:rPr>
-          <w:rFonts w:ascii="Segoe UI" w:eastAsia="Times New Roman" w:hAnsi="Segoe UI" w:cs="Segoe UI"/>
-          <w:color w:val="24292F"/>
-          <w:sz w:val="24"/>
-          <w:szCs w:val="24"/>
-          <w:lang w:val="en-GB"/>
-        </w:rPr>
-        <w:t>centers</w:t>
-      </w:r>
-      <w:proofErr w:type="spellEnd"/>
-      <w:r>
-        <w:rPr>
-          <w:rFonts w:ascii="Segoe UI" w:eastAsia="Times New Roman" w:hAnsi="Segoe UI" w:cs="Segoe UI"/>
-          <w:color w:val="24292F"/>
-          <w:sz w:val="24"/>
-          <w:szCs w:val="24"/>
-          <w:lang w:val="en-GB"/>
-        </w:rPr>
-        <w:t xml:space="preserve"> in the database.</w:t>
-      </w:r>
-    </w:p>
-    <w:p>
-      <w:pPr>
-        <w:pStyle w:val="ListParagraph"/>
-        <w:shd w:val="clear" w:color="auto" w:fill="FFFFFF"/>
-        <w:spacing w:after="240" w:line="240" w:lineRule="auto"/>
-        <w:jc w:val="both"/>
-        <w:rPr>
-          <w:rFonts w:ascii="Segoe UI" w:eastAsia="Times New Roman" w:hAnsi="Segoe UI" w:cs="Segoe UI"/>
-          <w:color w:val="24292F"/>
-          <w:sz w:val="24"/>
-          <w:szCs w:val="24"/>
-          <w:lang w:val="en-GB"/>
-        </w:rPr>
-      </w:pPr>
-      <w:r>
-        <w:rPr>
-          <w:rFonts w:ascii="Segoe UI" w:eastAsia="Times New Roman" w:hAnsi="Segoe UI" w:cs="Segoe UI"/>
-          <w:color w:val="24292F"/>
-          <w:sz w:val="24"/>
-          <w:szCs w:val="24"/>
-          <w:lang w:val="en-GB"/>
-        </w:rPr>
-        <w:t xml:space="preserve">The </w:t>
-      </w:r>
-      <w:proofErr w:type="spellStart"/>
-      <w:r>
-        <w:rPr>
-          <w:rFonts w:ascii="Segoe UI" w:eastAsia="Times New Roman" w:hAnsi="Segoe UI" w:cs="Segoe UI"/>
-          <w:color w:val="24292F"/>
-          <w:sz w:val="24"/>
-          <w:szCs w:val="24"/>
-          <w:lang w:val="en-GB"/>
-        </w:rPr>
-        <w:t>Zoomlevel</w:t>
-      </w:r>
-      <w:proofErr w:type="spellEnd"/>
-      <w:r>
-        <w:rPr>
-          <w:rFonts w:ascii="Segoe UI" w:eastAsia="Times New Roman" w:hAnsi="Segoe UI" w:cs="Segoe UI"/>
-          <w:color w:val="24292F"/>
-          <w:sz w:val="24"/>
-          <w:szCs w:val="24"/>
-          <w:lang w:val="en-GB"/>
-        </w:rPr>
-        <w:t xml:space="preserve"> parameter is used to filter distribution </w:t>
-      </w:r>
-      <w:proofErr w:type="spellStart"/>
-      <w:r>
-        <w:rPr>
-          <w:rFonts w:ascii="Segoe UI" w:eastAsia="Times New Roman" w:hAnsi="Segoe UI" w:cs="Segoe UI"/>
-          <w:color w:val="24292F"/>
-          <w:sz w:val="24"/>
-          <w:szCs w:val="24"/>
-          <w:lang w:val="en-GB"/>
-        </w:rPr>
-        <w:t>centers</w:t>
-      </w:r>
-      <w:proofErr w:type="spellEnd"/>
-      <w:r>
-        <w:rPr>
-          <w:rFonts w:ascii="Segoe UI" w:eastAsia="Times New Roman" w:hAnsi="Segoe UI" w:cs="Segoe UI"/>
-          <w:color w:val="24292F"/>
-          <w:sz w:val="24"/>
-          <w:szCs w:val="24"/>
-          <w:lang w:val="en-GB"/>
-        </w:rPr>
-        <w:t xml:space="preserve"> with a </w:t>
-      </w:r>
-      <w:proofErr w:type="spellStart"/>
-      <w:r>
-        <w:rPr>
-          <w:rFonts w:ascii="Segoe UI" w:eastAsia="Times New Roman" w:hAnsi="Segoe UI" w:cs="Segoe UI"/>
-          <w:color w:val="24292F"/>
-          <w:sz w:val="24"/>
-          <w:szCs w:val="24"/>
-          <w:lang w:val="en-GB"/>
-        </w:rPr>
-        <w:t>zoomlevel</w:t>
-      </w:r>
-      <w:proofErr w:type="spellEnd"/>
-      <w:r>
-        <w:rPr>
-          <w:rFonts w:ascii="Segoe UI" w:eastAsia="Times New Roman" w:hAnsi="Segoe UI" w:cs="Segoe UI"/>
-          <w:color w:val="24292F"/>
-          <w:sz w:val="24"/>
-          <w:szCs w:val="24"/>
-          <w:lang w:val="en-GB"/>
-        </w:rPr>
-        <w:t xml:space="preserve"> value less than or equal to the parameter value.</w:t>
+        <w:t>The Zoomlevel parameter is used to filter distribution centers with a zoomlevel value less than or equal to the parameter value.</w:t>
       </w:r>
     </w:p>
     <w:p>
@@ -5694,7 +5103,6 @@
           <w:lang w:val="en-GB"/>
         </w:rPr>
       </w:pPr>
-      <w:proofErr w:type="spellStart"/>
       <w:r>
         <w:rPr>
           <w:rFonts w:ascii="Segoe UI" w:eastAsia="Times New Roman" w:hAnsi="Segoe UI" w:cs="Segoe UI"/>
@@ -5703,10 +5111,15 @@
           <w:szCs w:val="24"/>
           <w:lang w:val="en-GB"/>
         </w:rPr>
-        <w:t>Listdestinationcenters</w:t>
-      </w:r>
-      <w:proofErr w:type="spellEnd"/>
-      <w:r>
+        <w:t>Listdestinationcenters ([GET] /api/neo4j/ listdestinationcenters)</w:t>
+      </w:r>
+    </w:p>
+    <w:p>
+      <w:pPr>
+        <w:pStyle w:val="ListParagraph"/>
+        <w:shd w:val="clear" w:color="auto" w:fill="FFFFFF"/>
+        <w:spacing w:after="240" w:line="240" w:lineRule="auto"/>
+        <w:jc w:val="both"/>
         <w:rPr>
           <w:rFonts w:ascii="Segoe UI" w:eastAsia="Times New Roman" w:hAnsi="Segoe UI" w:cs="Segoe UI"/>
           <w:color w:val="24292F"/>
@@ -5714,9 +5127,7 @@
           <w:szCs w:val="24"/>
           <w:lang w:val="en-GB"/>
         </w:rPr>
-        <w:t xml:space="preserve"> ([GET] /</w:t>
-      </w:r>
-      <w:proofErr w:type="spellStart"/>
+      </w:pPr>
       <w:r>
         <w:rPr>
           <w:rFonts w:ascii="Segoe UI" w:eastAsia="Times New Roman" w:hAnsi="Segoe UI" w:cs="Segoe UI"/>
@@ -5725,9 +5136,8 @@
           <w:szCs w:val="24"/>
           <w:lang w:val="en-GB"/>
         </w:rPr>
-        <w:t>api</w:t>
-      </w:r>
-      <w:proofErr w:type="spellEnd"/>
+        <w:t>Get</w:t>
+      </w:r>
       <w:r>
         <w:rPr>
           <w:rFonts w:ascii="Segoe UI" w:eastAsia="Times New Roman" w:hAnsi="Segoe UI" w:cs="Segoe UI"/>
@@ -5736,9 +5146,8 @@
           <w:szCs w:val="24"/>
           <w:lang w:val="en-GB"/>
         </w:rPr>
-        <w:t xml:space="preserve">/neo4j/ </w:t>
-      </w:r>
-      <w:proofErr w:type="spellStart"/>
+        <w:t xml:space="preserve"> all destination centers </w:t>
+      </w:r>
       <w:r>
         <w:rPr>
           <w:rFonts w:ascii="Segoe UI" w:eastAsia="Times New Roman" w:hAnsi="Segoe UI" w:cs="Segoe UI"/>
@@ -5747,10 +5156,15 @@
           <w:szCs w:val="24"/>
           <w:lang w:val="en-GB"/>
         </w:rPr>
-        <w:t>listdestinationcenters</w:t>
-      </w:r>
-      <w:proofErr w:type="spellEnd"/>
-      <w:r>
+        <w:t>in the database.</w:t>
+      </w:r>
+    </w:p>
+    <w:p>
+      <w:pPr>
+        <w:pStyle w:val="ListParagraph"/>
+        <w:shd w:val="clear" w:color="auto" w:fill="FFFFFF"/>
+        <w:spacing w:after="240" w:line="240" w:lineRule="auto"/>
+        <w:jc w:val="both"/>
         <w:rPr>
           <w:rFonts w:ascii="Segoe UI" w:eastAsia="Times New Roman" w:hAnsi="Segoe UI" w:cs="Segoe UI"/>
           <w:color w:val="24292F"/>
@@ -5758,15 +5172,8 @@
           <w:szCs w:val="24"/>
           <w:lang w:val="en-GB"/>
         </w:rPr>
-        <w:t>)</w:t>
-      </w:r>
-    </w:p>
-    <w:p>
-      <w:pPr>
-        <w:pStyle w:val="ListParagraph"/>
-        <w:shd w:val="clear" w:color="auto" w:fill="FFFFFF"/>
-        <w:spacing w:after="240" w:line="240" w:lineRule="auto"/>
-        <w:jc w:val="both"/>
+      </w:pPr>
+      <w:r>
         <w:rPr>
           <w:rFonts w:ascii="Segoe UI" w:eastAsia="Times New Roman" w:hAnsi="Segoe UI" w:cs="Segoe UI"/>
           <w:color w:val="24292F"/>
@@ -5774,7 +5181,8 @@
           <w:szCs w:val="24"/>
           <w:lang w:val="en-GB"/>
         </w:rPr>
-      </w:pPr>
+        <w:t xml:space="preserve">The Zoomlevel parameter is used to filter </w:t>
+      </w:r>
       <w:r>
         <w:rPr>
           <w:rFonts w:ascii="Segoe UI" w:eastAsia="Times New Roman" w:hAnsi="Segoe UI" w:cs="Segoe UI"/>
@@ -5783,7 +5191,7 @@
           <w:szCs w:val="24"/>
           <w:lang w:val="en-GB"/>
         </w:rPr>
-        <w:t>Get</w:t>
+        <w:t xml:space="preserve">destination </w:t>
       </w:r>
       <w:r>
         <w:rPr>
@@ -5793,140 +5201,7 @@
           <w:szCs w:val="24"/>
           <w:lang w:val="en-GB"/>
         </w:rPr>
-        <w:t xml:space="preserve"> all destination </w:t>
-      </w:r>
-      <w:proofErr w:type="spellStart"/>
-      <w:r>
-        <w:rPr>
-          <w:rFonts w:ascii="Segoe UI" w:eastAsia="Times New Roman" w:hAnsi="Segoe UI" w:cs="Segoe UI"/>
-          <w:color w:val="24292F"/>
-          <w:sz w:val="24"/>
-          <w:szCs w:val="24"/>
-          <w:lang w:val="en-GB"/>
-        </w:rPr>
-        <w:t>centers</w:t>
-      </w:r>
-      <w:proofErr w:type="spellEnd"/>
-      <w:r>
-        <w:rPr>
-          <w:rFonts w:ascii="Segoe UI" w:eastAsia="Times New Roman" w:hAnsi="Segoe UI" w:cs="Segoe UI"/>
-          <w:color w:val="24292F"/>
-          <w:sz w:val="24"/>
-          <w:szCs w:val="24"/>
-          <w:lang w:val="en-GB"/>
-        </w:rPr>
-        <w:t xml:space="preserve"> </w:t>
-      </w:r>
-      <w:r>
-        <w:rPr>
-          <w:rFonts w:ascii="Segoe UI" w:eastAsia="Times New Roman" w:hAnsi="Segoe UI" w:cs="Segoe UI"/>
-          <w:color w:val="24292F"/>
-          <w:sz w:val="24"/>
-          <w:szCs w:val="24"/>
-          <w:lang w:val="en-GB"/>
-        </w:rPr>
-        <w:t>in the database.</w:t>
-      </w:r>
-    </w:p>
-    <w:p>
-      <w:pPr>
-        <w:pStyle w:val="ListParagraph"/>
-        <w:shd w:val="clear" w:color="auto" w:fill="FFFFFF"/>
-        <w:spacing w:after="240" w:line="240" w:lineRule="auto"/>
-        <w:jc w:val="both"/>
-        <w:rPr>
-          <w:rFonts w:ascii="Segoe UI" w:eastAsia="Times New Roman" w:hAnsi="Segoe UI" w:cs="Segoe UI"/>
-          <w:color w:val="24292F"/>
-          <w:sz w:val="24"/>
-          <w:szCs w:val="24"/>
-          <w:lang w:val="en-GB"/>
-        </w:rPr>
-      </w:pPr>
-      <w:r>
-        <w:rPr>
-          <w:rFonts w:ascii="Segoe UI" w:eastAsia="Times New Roman" w:hAnsi="Segoe UI" w:cs="Segoe UI"/>
-          <w:color w:val="24292F"/>
-          <w:sz w:val="24"/>
-          <w:szCs w:val="24"/>
-          <w:lang w:val="en-GB"/>
-        </w:rPr>
-        <w:t xml:space="preserve">The </w:t>
-      </w:r>
-      <w:proofErr w:type="spellStart"/>
-      <w:r>
-        <w:rPr>
-          <w:rFonts w:ascii="Segoe UI" w:eastAsia="Times New Roman" w:hAnsi="Segoe UI" w:cs="Segoe UI"/>
-          <w:color w:val="24292F"/>
-          <w:sz w:val="24"/>
-          <w:szCs w:val="24"/>
-          <w:lang w:val="en-GB"/>
-        </w:rPr>
-        <w:t>Zoomlevel</w:t>
-      </w:r>
-      <w:proofErr w:type="spellEnd"/>
-      <w:r>
-        <w:rPr>
-          <w:rFonts w:ascii="Segoe UI" w:eastAsia="Times New Roman" w:hAnsi="Segoe UI" w:cs="Segoe UI"/>
-          <w:color w:val="24292F"/>
-          <w:sz w:val="24"/>
-          <w:szCs w:val="24"/>
-          <w:lang w:val="en-GB"/>
-        </w:rPr>
-        <w:t xml:space="preserve"> parameter is used to filter </w:t>
-      </w:r>
-      <w:r>
-        <w:rPr>
-          <w:rFonts w:ascii="Segoe UI" w:eastAsia="Times New Roman" w:hAnsi="Segoe UI" w:cs="Segoe UI"/>
-          <w:color w:val="24292F"/>
-          <w:sz w:val="24"/>
-          <w:szCs w:val="24"/>
-          <w:lang w:val="en-GB"/>
-        </w:rPr>
-        <w:t xml:space="preserve">destination </w:t>
-      </w:r>
-      <w:proofErr w:type="spellStart"/>
-      <w:r>
-        <w:rPr>
-          <w:rFonts w:ascii="Segoe UI" w:eastAsia="Times New Roman" w:hAnsi="Segoe UI" w:cs="Segoe UI"/>
-          <w:color w:val="24292F"/>
-          <w:sz w:val="24"/>
-          <w:szCs w:val="24"/>
-          <w:lang w:val="en-GB"/>
-        </w:rPr>
-        <w:t>centers</w:t>
-      </w:r>
-      <w:proofErr w:type="spellEnd"/>
-      <w:r>
-        <w:rPr>
-          <w:rFonts w:ascii="Segoe UI" w:eastAsia="Times New Roman" w:hAnsi="Segoe UI" w:cs="Segoe UI"/>
-          <w:color w:val="24292F"/>
-          <w:sz w:val="24"/>
-          <w:szCs w:val="24"/>
-          <w:lang w:val="en-GB"/>
-        </w:rPr>
-        <w:t xml:space="preserve"> with a </w:t>
-      </w:r>
-      <w:proofErr w:type="spellStart"/>
-      <w:r>
-        <w:rPr>
-          <w:rFonts w:ascii="Segoe UI" w:eastAsia="Times New Roman" w:hAnsi="Segoe UI" w:cs="Segoe UI"/>
-          <w:color w:val="24292F"/>
-          <w:sz w:val="24"/>
-          <w:szCs w:val="24"/>
-          <w:lang w:val="en-GB"/>
-        </w:rPr>
-        <w:t>zoomlevel</w:t>
-      </w:r>
-      <w:proofErr w:type="spellEnd"/>
-      <w:r>
-        <w:rPr>
-          <w:rFonts w:ascii="Segoe UI" w:eastAsia="Times New Roman" w:hAnsi="Segoe UI" w:cs="Segoe UI"/>
-          <w:color w:val="24292F"/>
-          <w:sz w:val="24"/>
-          <w:szCs w:val="24"/>
-          <w:lang w:val="en-GB"/>
-        </w:rPr>
-        <w:t xml:space="preserve"> value less than or equal to the parameter value.</w:t>
+        <w:t>centers with a zoomlevel value less than or equal to the parameter value.</w:t>
       </w:r>
     </w:p>
     <w:p>
@@ -5962,7 +5237,6 @@
           <w:lang w:val="en-GB"/>
         </w:rPr>
       </w:pPr>
-      <w:proofErr w:type="spellStart"/>
       <w:r>
         <w:rPr>
           <w:rFonts w:ascii="Segoe UI" w:eastAsia="Times New Roman" w:hAnsi="Segoe UI" w:cs="Segoe UI"/>
@@ -5971,10 +5245,15 @@
           <w:szCs w:val="24"/>
           <w:lang w:val="en-GB"/>
         </w:rPr>
-        <w:t>Listcenters</w:t>
-      </w:r>
-      <w:proofErr w:type="spellEnd"/>
-      <w:r>
+        <w:t>Listcenters ([GET] /api/neo4j/listcenters)</w:t>
+      </w:r>
+    </w:p>
+    <w:p>
+      <w:pPr>
+        <w:pStyle w:val="ListParagraph"/>
+        <w:shd w:val="clear" w:color="auto" w:fill="FFFFFF"/>
+        <w:spacing w:after="240" w:line="240" w:lineRule="auto"/>
+        <w:jc w:val="both"/>
         <w:rPr>
           <w:rFonts w:ascii="Segoe UI" w:eastAsia="Times New Roman" w:hAnsi="Segoe UI" w:cs="Segoe UI"/>
           <w:color w:val="24292F"/>
@@ -5982,9 +5261,7 @@
           <w:szCs w:val="24"/>
           <w:lang w:val="en-GB"/>
         </w:rPr>
-        <w:t xml:space="preserve"> ([GET] /</w:t>
-      </w:r>
-      <w:proofErr w:type="spellStart"/>
+      </w:pPr>
       <w:r>
         <w:rPr>
           <w:rFonts w:ascii="Segoe UI" w:eastAsia="Times New Roman" w:hAnsi="Segoe UI" w:cs="Segoe UI"/>
@@ -5993,10 +5270,15 @@
           <w:szCs w:val="24"/>
           <w:lang w:val="en-GB"/>
         </w:rPr>
-        <w:t>api</w:t>
-      </w:r>
-      <w:proofErr w:type="spellEnd"/>
-      <w:r>
+        <w:t xml:space="preserve">Get all centers (destination and distribution) in the database. </w:t>
+      </w:r>
+    </w:p>
+    <w:p>
+      <w:pPr>
+        <w:pStyle w:val="ListParagraph"/>
+        <w:shd w:val="clear" w:color="auto" w:fill="FFFFFF"/>
+        <w:spacing w:after="240" w:line="240" w:lineRule="auto"/>
+        <w:jc w:val="both"/>
         <w:rPr>
           <w:rFonts w:ascii="Segoe UI" w:eastAsia="Times New Roman" w:hAnsi="Segoe UI" w:cs="Segoe UI"/>
           <w:color w:val="24292F"/>
@@ -6004,9 +5286,7 @@
           <w:szCs w:val="24"/>
           <w:lang w:val="en-GB"/>
         </w:rPr>
-        <w:t>/neo4j/</w:t>
-      </w:r>
-      <w:proofErr w:type="spellStart"/>
+      </w:pPr>
       <w:r>
         <w:rPr>
           <w:rFonts w:ascii="Segoe UI" w:eastAsia="Times New Roman" w:hAnsi="Segoe UI" w:cs="Segoe UI"/>
@@ -6015,156 +5295,7 @@
           <w:szCs w:val="24"/>
           <w:lang w:val="en-GB"/>
         </w:rPr>
-        <w:t>listcenters</w:t>
-      </w:r>
-      <w:proofErr w:type="spellEnd"/>
-      <w:r>
-        <w:rPr>
-          <w:rFonts w:ascii="Segoe UI" w:eastAsia="Times New Roman" w:hAnsi="Segoe UI" w:cs="Segoe UI"/>
-          <w:color w:val="24292F"/>
-          <w:sz w:val="24"/>
-          <w:szCs w:val="24"/>
-          <w:lang w:val="en-GB"/>
-        </w:rPr>
-        <w:t>)</w:t>
-      </w:r>
-    </w:p>
-    <w:p>
-      <w:pPr>
-        <w:pStyle w:val="ListParagraph"/>
-        <w:shd w:val="clear" w:color="auto" w:fill="FFFFFF"/>
-        <w:spacing w:after="240" w:line="240" w:lineRule="auto"/>
-        <w:jc w:val="both"/>
-        <w:rPr>
-          <w:rFonts w:ascii="Segoe UI" w:eastAsia="Times New Roman" w:hAnsi="Segoe UI" w:cs="Segoe UI"/>
-          <w:color w:val="24292F"/>
-          <w:sz w:val="24"/>
-          <w:szCs w:val="24"/>
-          <w:lang w:val="en-GB"/>
-        </w:rPr>
-      </w:pPr>
-      <w:r>
-        <w:rPr>
-          <w:rFonts w:ascii="Segoe UI" w:eastAsia="Times New Roman" w:hAnsi="Segoe UI" w:cs="Segoe UI"/>
-          <w:color w:val="24292F"/>
-          <w:sz w:val="24"/>
-          <w:szCs w:val="24"/>
-          <w:lang w:val="en-GB"/>
-        </w:rPr>
-        <w:t xml:space="preserve">Get all </w:t>
-      </w:r>
-      <w:proofErr w:type="spellStart"/>
-      <w:r>
-        <w:rPr>
-          <w:rFonts w:ascii="Segoe UI" w:eastAsia="Times New Roman" w:hAnsi="Segoe UI" w:cs="Segoe UI"/>
-          <w:color w:val="24292F"/>
-          <w:sz w:val="24"/>
-          <w:szCs w:val="24"/>
-          <w:lang w:val="en-GB"/>
-        </w:rPr>
-        <w:t>centers</w:t>
-      </w:r>
-      <w:proofErr w:type="spellEnd"/>
-      <w:r>
-        <w:rPr>
-          <w:rFonts w:ascii="Segoe UI" w:eastAsia="Times New Roman" w:hAnsi="Segoe UI" w:cs="Segoe UI"/>
-          <w:color w:val="24292F"/>
-          <w:sz w:val="24"/>
-          <w:szCs w:val="24"/>
-          <w:lang w:val="en-GB"/>
-        </w:rPr>
-        <w:t xml:space="preserve"> (destination and distribution) in the database. </w:t>
-      </w:r>
-    </w:p>
-    <w:p>
-      <w:pPr>
-        <w:pStyle w:val="ListParagraph"/>
-        <w:shd w:val="clear" w:color="auto" w:fill="FFFFFF"/>
-        <w:spacing w:after="240" w:line="240" w:lineRule="auto"/>
-        <w:jc w:val="both"/>
-        <w:rPr>
-          <w:rFonts w:ascii="Segoe UI" w:eastAsia="Times New Roman" w:hAnsi="Segoe UI" w:cs="Segoe UI"/>
-          <w:color w:val="24292F"/>
-          <w:sz w:val="24"/>
-          <w:szCs w:val="24"/>
-          <w:lang w:val="en-GB"/>
-        </w:rPr>
-      </w:pPr>
-      <w:r>
-        <w:rPr>
-          <w:rFonts w:ascii="Segoe UI" w:eastAsia="Times New Roman" w:hAnsi="Segoe UI" w:cs="Segoe UI"/>
-          <w:color w:val="24292F"/>
-          <w:sz w:val="24"/>
-          <w:szCs w:val="24"/>
-          <w:lang w:val="en-GB"/>
-        </w:rPr>
-        <w:t xml:space="preserve">The </w:t>
-      </w:r>
-      <w:proofErr w:type="spellStart"/>
-      <w:r>
-        <w:rPr>
-          <w:rFonts w:ascii="Segoe UI" w:eastAsia="Times New Roman" w:hAnsi="Segoe UI" w:cs="Segoe UI"/>
-          <w:color w:val="24292F"/>
-          <w:sz w:val="24"/>
-          <w:szCs w:val="24"/>
-          <w:lang w:val="en-GB"/>
-        </w:rPr>
-        <w:t>Zoomlevel</w:t>
-      </w:r>
-      <w:proofErr w:type="spellEnd"/>
-      <w:r>
-        <w:rPr>
-          <w:rFonts w:ascii="Segoe UI" w:eastAsia="Times New Roman" w:hAnsi="Segoe UI" w:cs="Segoe UI"/>
-          <w:color w:val="24292F"/>
-          <w:sz w:val="24"/>
-          <w:szCs w:val="24"/>
-          <w:lang w:val="en-GB"/>
-        </w:rPr>
-        <w:t xml:space="preserve"> parameter is used to filter </w:t>
-      </w:r>
-      <w:proofErr w:type="spellStart"/>
-      <w:r>
-        <w:rPr>
-          <w:rFonts w:ascii="Segoe UI" w:eastAsia="Times New Roman" w:hAnsi="Segoe UI" w:cs="Segoe UI"/>
-          <w:color w:val="24292F"/>
-          <w:sz w:val="24"/>
-          <w:szCs w:val="24"/>
-          <w:lang w:val="en-GB"/>
-        </w:rPr>
-        <w:t>centers</w:t>
-      </w:r>
-      <w:proofErr w:type="spellEnd"/>
-      <w:r>
-        <w:rPr>
-          <w:rFonts w:ascii="Segoe UI" w:eastAsia="Times New Roman" w:hAnsi="Segoe UI" w:cs="Segoe UI"/>
-          <w:color w:val="24292F"/>
-          <w:sz w:val="24"/>
-          <w:szCs w:val="24"/>
-          <w:lang w:val="en-GB"/>
-        </w:rPr>
-        <w:t xml:space="preserve"> with a </w:t>
-      </w:r>
-      <w:proofErr w:type="spellStart"/>
-      <w:r>
-        <w:rPr>
-          <w:rFonts w:ascii="Segoe UI" w:eastAsia="Times New Roman" w:hAnsi="Segoe UI" w:cs="Segoe UI"/>
-          <w:color w:val="24292F"/>
-          <w:sz w:val="24"/>
-          <w:szCs w:val="24"/>
-          <w:lang w:val="en-GB"/>
-        </w:rPr>
-        <w:t>zoomlevel</w:t>
-      </w:r>
-      <w:proofErr w:type="spellEnd"/>
-      <w:r>
-        <w:rPr>
-          <w:rFonts w:ascii="Segoe UI" w:eastAsia="Times New Roman" w:hAnsi="Segoe UI" w:cs="Segoe UI"/>
-          <w:color w:val="24292F"/>
-          <w:sz w:val="24"/>
-          <w:szCs w:val="24"/>
-          <w:lang w:val="en-GB"/>
-        </w:rPr>
-        <w:t xml:space="preserve"> value less than or equal to the parameter value.</w:t>
+        <w:t>The Zoomlevel parameter is used to filter centers with a zoomlevel value less than or equal to the parameter value.</w:t>
       </w:r>
     </w:p>
     <w:p>
@@ -6198,7 +5329,6 @@
           <w:lang w:val="en-GB"/>
         </w:rPr>
       </w:pPr>
-      <w:proofErr w:type="spellStart"/>
       <w:r>
         <w:rPr>
           <w:rFonts w:ascii="Segoe UI" w:eastAsia="Times New Roman" w:hAnsi="Segoe UI" w:cs="Segoe UI"/>
@@ -6207,10 +5337,14 @@
           <w:szCs w:val="24"/>
           <w:lang w:val="en-GB"/>
         </w:rPr>
-        <w:t>Listcentersandrelations</w:t>
-      </w:r>
-      <w:proofErr w:type="spellEnd"/>
-      <w:r>
+        <w:t>Listcentersandrelations ([GET] /api/neo4j/listcentersandrelations)</w:t>
+      </w:r>
+    </w:p>
+    <w:p>
+      <w:pPr>
+        <w:pStyle w:val="ListParagraph"/>
+        <w:shd w:val="clear" w:color="auto" w:fill="FFFFFF"/>
+        <w:spacing w:after="240" w:line="240" w:lineRule="auto"/>
         <w:rPr>
           <w:rFonts w:ascii="Segoe UI" w:eastAsia="Times New Roman" w:hAnsi="Segoe UI" w:cs="Segoe UI"/>
           <w:color w:val="24292F"/>
@@ -6218,9 +5352,7 @@
           <w:szCs w:val="24"/>
           <w:lang w:val="en-GB"/>
         </w:rPr>
-        <w:t xml:space="preserve"> ([GET] /</w:t>
-      </w:r>
-      <w:proofErr w:type="spellStart"/>
+      </w:pPr>
       <w:r>
         <w:rPr>
           <w:rFonts w:ascii="Segoe UI" w:eastAsia="Times New Roman" w:hAnsi="Segoe UI" w:cs="Segoe UI"/>
@@ -6229,10 +5361,14 @@
           <w:szCs w:val="24"/>
           <w:lang w:val="en-GB"/>
         </w:rPr>
-        <w:t>api</w:t>
-      </w:r>
-      <w:proofErr w:type="spellEnd"/>
-      <w:r>
+        <w:t xml:space="preserve">Get all centers (destination and distribution) in the database and the relations between them. These relations are used to paint edges connecting nodes at the map. </w:t>
+      </w:r>
+    </w:p>
+    <w:p>
+      <w:pPr>
+        <w:pStyle w:val="ListParagraph"/>
+        <w:shd w:val="clear" w:color="auto" w:fill="FFFFFF"/>
+        <w:spacing w:after="240" w:line="240" w:lineRule="auto"/>
         <w:rPr>
           <w:rFonts w:ascii="Segoe UI" w:eastAsia="Times New Roman" w:hAnsi="Segoe UI" w:cs="Segoe UI"/>
           <w:color w:val="24292F"/>
@@ -6240,9 +5376,7 @@
           <w:szCs w:val="24"/>
           <w:lang w:val="en-GB"/>
         </w:rPr>
-        <w:t>/neo4j/</w:t>
-      </w:r>
-      <w:proofErr w:type="spellStart"/>
+      </w:pPr>
       <w:r>
         <w:rPr>
           <w:rFonts w:ascii="Segoe UI" w:eastAsia="Times New Roman" w:hAnsi="Segoe UI" w:cs="Segoe UI"/>
@@ -6251,154 +5385,7 @@
           <w:szCs w:val="24"/>
           <w:lang w:val="en-GB"/>
         </w:rPr>
-        <w:t>listcentersandrelations</w:t>
-      </w:r>
-      <w:proofErr w:type="spellEnd"/>
-      <w:r>
-        <w:rPr>
-          <w:rFonts w:ascii="Segoe UI" w:eastAsia="Times New Roman" w:hAnsi="Segoe UI" w:cs="Segoe UI"/>
-          <w:color w:val="24292F"/>
-          <w:sz w:val="24"/>
-          <w:szCs w:val="24"/>
-          <w:lang w:val="en-GB"/>
-        </w:rPr>
-        <w:t>)</w:t>
-      </w:r>
-    </w:p>
-    <w:p>
-      <w:pPr>
-        <w:pStyle w:val="ListParagraph"/>
-        <w:shd w:val="clear" w:color="auto" w:fill="FFFFFF"/>
-        <w:spacing w:after="240" w:line="240" w:lineRule="auto"/>
-        <w:rPr>
-          <w:rFonts w:ascii="Segoe UI" w:eastAsia="Times New Roman" w:hAnsi="Segoe UI" w:cs="Segoe UI"/>
-          <w:color w:val="24292F"/>
-          <w:sz w:val="24"/>
-          <w:szCs w:val="24"/>
-          <w:lang w:val="en-GB"/>
-        </w:rPr>
-      </w:pPr>
-      <w:r>
-        <w:rPr>
-          <w:rFonts w:ascii="Segoe UI" w:eastAsia="Times New Roman" w:hAnsi="Segoe UI" w:cs="Segoe UI"/>
-          <w:color w:val="24292F"/>
-          <w:sz w:val="24"/>
-          <w:szCs w:val="24"/>
-          <w:lang w:val="en-GB"/>
-        </w:rPr>
-        <w:t xml:space="preserve">Get all </w:t>
-      </w:r>
-      <w:proofErr w:type="spellStart"/>
-      <w:r>
-        <w:rPr>
-          <w:rFonts w:ascii="Segoe UI" w:eastAsia="Times New Roman" w:hAnsi="Segoe UI" w:cs="Segoe UI"/>
-          <w:color w:val="24292F"/>
-          <w:sz w:val="24"/>
-          <w:szCs w:val="24"/>
-          <w:lang w:val="en-GB"/>
-        </w:rPr>
-        <w:t>centers</w:t>
-      </w:r>
-      <w:proofErr w:type="spellEnd"/>
-      <w:r>
-        <w:rPr>
-          <w:rFonts w:ascii="Segoe UI" w:eastAsia="Times New Roman" w:hAnsi="Segoe UI" w:cs="Segoe UI"/>
-          <w:color w:val="24292F"/>
-          <w:sz w:val="24"/>
-          <w:szCs w:val="24"/>
-          <w:lang w:val="en-GB"/>
-        </w:rPr>
-        <w:t xml:space="preserve"> (destination and distribution) in the database and the relations between them. These relations are used to paint edges connecting nodes at the map. </w:t>
-      </w:r>
-    </w:p>
-    <w:p>
-      <w:pPr>
-        <w:pStyle w:val="ListParagraph"/>
-        <w:shd w:val="clear" w:color="auto" w:fill="FFFFFF"/>
-        <w:spacing w:after="240" w:line="240" w:lineRule="auto"/>
-        <w:rPr>
-          <w:rFonts w:ascii="Segoe UI" w:eastAsia="Times New Roman" w:hAnsi="Segoe UI" w:cs="Segoe UI"/>
-          <w:color w:val="24292F"/>
-          <w:sz w:val="24"/>
-          <w:szCs w:val="24"/>
-          <w:lang w:val="en-GB"/>
-        </w:rPr>
-      </w:pPr>
-      <w:r>
-        <w:rPr>
-          <w:rFonts w:ascii="Segoe UI" w:eastAsia="Times New Roman" w:hAnsi="Segoe UI" w:cs="Segoe UI"/>
-          <w:color w:val="24292F"/>
-          <w:sz w:val="24"/>
-          <w:szCs w:val="24"/>
-          <w:lang w:val="en-GB"/>
-        </w:rPr>
-        <w:t xml:space="preserve">The </w:t>
-      </w:r>
-      <w:proofErr w:type="spellStart"/>
-      <w:r>
-        <w:rPr>
-          <w:rFonts w:ascii="Segoe UI" w:eastAsia="Times New Roman" w:hAnsi="Segoe UI" w:cs="Segoe UI"/>
-          <w:color w:val="24292F"/>
-          <w:sz w:val="24"/>
-          <w:szCs w:val="24"/>
-          <w:lang w:val="en-GB"/>
-        </w:rPr>
-        <w:t>Zoomlevel</w:t>
-      </w:r>
-      <w:proofErr w:type="spellEnd"/>
-      <w:r>
-        <w:rPr>
-          <w:rFonts w:ascii="Segoe UI" w:eastAsia="Times New Roman" w:hAnsi="Segoe UI" w:cs="Segoe UI"/>
-          <w:color w:val="24292F"/>
-          <w:sz w:val="24"/>
-          <w:szCs w:val="24"/>
-          <w:lang w:val="en-GB"/>
-        </w:rPr>
-        <w:t xml:space="preserve"> parameter is used to filter </w:t>
-      </w:r>
-      <w:proofErr w:type="spellStart"/>
-      <w:r>
-        <w:rPr>
-          <w:rFonts w:ascii="Segoe UI" w:eastAsia="Times New Roman" w:hAnsi="Segoe UI" w:cs="Segoe UI"/>
-          <w:color w:val="24292F"/>
-          <w:sz w:val="24"/>
-          <w:szCs w:val="24"/>
-          <w:lang w:val="en-GB"/>
-        </w:rPr>
-        <w:t>centers</w:t>
-      </w:r>
-      <w:proofErr w:type="spellEnd"/>
-      <w:r>
-        <w:rPr>
-          <w:rFonts w:ascii="Segoe UI" w:eastAsia="Times New Roman" w:hAnsi="Segoe UI" w:cs="Segoe UI"/>
-          <w:color w:val="24292F"/>
-          <w:sz w:val="24"/>
-          <w:szCs w:val="24"/>
-          <w:lang w:val="en-GB"/>
-        </w:rPr>
-        <w:t xml:space="preserve"> with a </w:t>
-      </w:r>
-      <w:proofErr w:type="spellStart"/>
-      <w:r>
-        <w:rPr>
-          <w:rFonts w:ascii="Segoe UI" w:eastAsia="Times New Roman" w:hAnsi="Segoe UI" w:cs="Segoe UI"/>
-          <w:color w:val="24292F"/>
-          <w:sz w:val="24"/>
-          <w:szCs w:val="24"/>
-          <w:lang w:val="en-GB"/>
-        </w:rPr>
-        <w:t>zoomlevel</w:t>
-      </w:r>
-      <w:proofErr w:type="spellEnd"/>
-      <w:r>
-        <w:rPr>
-          <w:rFonts w:ascii="Segoe UI" w:eastAsia="Times New Roman" w:hAnsi="Segoe UI" w:cs="Segoe UI"/>
-          <w:color w:val="24292F"/>
-          <w:sz w:val="24"/>
-          <w:szCs w:val="24"/>
-          <w:lang w:val="en-GB"/>
-        </w:rPr>
-        <w:t xml:space="preserve"> value less than or equal to the parameter value.</w:t>
+        <w:t>The Zoomlevel parameter is used to filter centers with a zoomlevel value less than or equal to the parameter value.</w:t>
       </w:r>
     </w:p>
     <w:p>
@@ -6432,7 +5419,6 @@
           <w:lang w:val="en-GB"/>
         </w:rPr>
       </w:pPr>
-      <w:proofErr w:type="spellStart"/>
       <w:r>
         <w:rPr>
           <w:rFonts w:ascii="Segoe UI" w:eastAsia="Times New Roman" w:hAnsi="Segoe UI" w:cs="Segoe UI"/>
@@ -6441,10 +5427,14 @@
           <w:szCs w:val="24"/>
           <w:lang w:val="en-GB"/>
         </w:rPr>
-        <w:t>Distributioncenterdetails</w:t>
-      </w:r>
-      <w:proofErr w:type="spellEnd"/>
-      <w:r>
+        <w:t>Distributioncenterdetails ([GET] /api/neo4j/distributioncenterdetails)</w:t>
+      </w:r>
+    </w:p>
+    <w:p>
+      <w:pPr>
+        <w:pStyle w:val="ListParagraph"/>
+        <w:shd w:val="clear" w:color="auto" w:fill="FFFFFF"/>
+        <w:spacing w:after="240" w:line="240" w:lineRule="auto"/>
         <w:rPr>
           <w:rFonts w:ascii="Segoe UI" w:eastAsia="Times New Roman" w:hAnsi="Segoe UI" w:cs="Segoe UI"/>
           <w:color w:val="24292F"/>
@@ -6452,9 +5442,7 @@
           <w:szCs w:val="24"/>
           <w:lang w:val="en-GB"/>
         </w:rPr>
-        <w:t xml:space="preserve"> ([GET] /</w:t>
-      </w:r>
-      <w:proofErr w:type="spellStart"/>
+      </w:pPr>
       <w:r>
         <w:rPr>
           <w:rFonts w:ascii="Segoe UI" w:eastAsia="Times New Roman" w:hAnsi="Segoe UI" w:cs="Segoe UI"/>
@@ -6463,9 +5451,8 @@
           <w:szCs w:val="24"/>
           <w:lang w:val="en-GB"/>
         </w:rPr>
-        <w:t>api</w:t>
-      </w:r>
-      <w:proofErr w:type="spellEnd"/>
+        <w:t>Get</w:t>
+      </w:r>
       <w:r>
         <w:rPr>
           <w:rFonts w:ascii="Segoe UI" w:eastAsia="Times New Roman" w:hAnsi="Segoe UI" w:cs="Segoe UI"/>
@@ -6474,107 +5461,7 @@
           <w:szCs w:val="24"/>
           <w:lang w:val="en-GB"/>
         </w:rPr>
-        <w:t>/neo4j/</w:t>
-      </w:r>
-      <w:proofErr w:type="spellStart"/>
-      <w:r>
-        <w:rPr>
-          <w:rFonts w:ascii="Segoe UI" w:eastAsia="Times New Roman" w:hAnsi="Segoe UI" w:cs="Segoe UI"/>
-          <w:color w:val="24292F"/>
-          <w:sz w:val="24"/>
-          <w:szCs w:val="24"/>
-          <w:lang w:val="en-GB"/>
-        </w:rPr>
-        <w:t>distributioncenterdetails</w:t>
-      </w:r>
-      <w:proofErr w:type="spellEnd"/>
-      <w:r>
-        <w:rPr>
-          <w:rFonts w:ascii="Segoe UI" w:eastAsia="Times New Roman" w:hAnsi="Segoe UI" w:cs="Segoe UI"/>
-          <w:color w:val="24292F"/>
-          <w:sz w:val="24"/>
-          <w:szCs w:val="24"/>
-          <w:lang w:val="en-GB"/>
-        </w:rPr>
-        <w:t>)</w:t>
-      </w:r>
-    </w:p>
-    <w:p>
-      <w:pPr>
-        <w:pStyle w:val="ListParagraph"/>
-        <w:shd w:val="clear" w:color="auto" w:fill="FFFFFF"/>
-        <w:spacing w:after="240" w:line="240" w:lineRule="auto"/>
-        <w:rPr>
-          <w:rFonts w:ascii="Segoe UI" w:eastAsia="Times New Roman" w:hAnsi="Segoe UI" w:cs="Segoe UI"/>
-          <w:color w:val="24292F"/>
-          <w:sz w:val="24"/>
-          <w:szCs w:val="24"/>
-          <w:lang w:val="en-GB"/>
-        </w:rPr>
-      </w:pPr>
-      <w:r>
-        <w:rPr>
-          <w:rFonts w:ascii="Segoe UI" w:eastAsia="Times New Roman" w:hAnsi="Segoe UI" w:cs="Segoe UI"/>
-          <w:color w:val="24292F"/>
-          <w:sz w:val="24"/>
-          <w:szCs w:val="24"/>
-          <w:lang w:val="en-GB"/>
-        </w:rPr>
-        <w:t>Get</w:t>
-      </w:r>
-      <w:r>
-        <w:rPr>
-          <w:rFonts w:ascii="Segoe UI" w:eastAsia="Times New Roman" w:hAnsi="Segoe UI" w:cs="Segoe UI"/>
-          <w:color w:val="24292F"/>
-          <w:sz w:val="24"/>
-          <w:szCs w:val="24"/>
-          <w:lang w:val="en-GB"/>
-        </w:rPr>
-        <w:t xml:space="preserve"> the detailed information for a distribution </w:t>
-      </w:r>
-      <w:proofErr w:type="spellStart"/>
-      <w:r>
-        <w:rPr>
-          <w:rFonts w:ascii="Segoe UI" w:eastAsia="Times New Roman" w:hAnsi="Segoe UI" w:cs="Segoe UI"/>
-          <w:color w:val="24292F"/>
-          <w:sz w:val="24"/>
-          <w:szCs w:val="24"/>
-          <w:lang w:val="en-GB"/>
-        </w:rPr>
-        <w:t>center</w:t>
-      </w:r>
-      <w:proofErr w:type="spellEnd"/>
-      <w:r>
-        <w:rPr>
-          <w:rFonts w:ascii="Segoe UI" w:eastAsia="Times New Roman" w:hAnsi="Segoe UI" w:cs="Segoe UI"/>
-          <w:color w:val="24292F"/>
-          <w:sz w:val="24"/>
-          <w:szCs w:val="24"/>
-          <w:lang w:val="en-GB"/>
-        </w:rPr>
-        <w:t xml:space="preserve"> with id equal to </w:t>
-      </w:r>
-      <w:proofErr w:type="spellStart"/>
-      <w:r>
-        <w:rPr>
-          <w:rFonts w:ascii="Segoe UI" w:eastAsia="Times New Roman" w:hAnsi="Segoe UI" w:cs="Segoe UI"/>
-          <w:color w:val="24292F"/>
-          <w:sz w:val="24"/>
-          <w:szCs w:val="24"/>
-          <w:lang w:val="en-GB"/>
-        </w:rPr>
-        <w:t>idDistributionCenter</w:t>
-      </w:r>
-      <w:proofErr w:type="spellEnd"/>
-      <w:r>
-        <w:rPr>
-          <w:rFonts w:ascii="Segoe UI" w:eastAsia="Times New Roman" w:hAnsi="Segoe UI" w:cs="Segoe UI"/>
-          <w:color w:val="24292F"/>
-          <w:sz w:val="24"/>
-          <w:szCs w:val="24"/>
-          <w:lang w:val="en-GB"/>
-        </w:rPr>
-        <w:t xml:space="preserve"> parameter.</w:t>
+        <w:t xml:space="preserve"> the detailed information for a distribution center with id equal to idDistributionCenter parameter.</w:t>
       </w:r>
     </w:p>
     <w:p>
@@ -6608,7 +5495,6 @@
           <w:lang w:val="en-GB"/>
         </w:rPr>
       </w:pPr>
-      <w:proofErr w:type="spellStart"/>
       <w:r>
         <w:rPr>
           <w:rFonts w:ascii="Segoe UI" w:eastAsia="Times New Roman" w:hAnsi="Segoe UI" w:cs="Segoe UI"/>
@@ -6617,10 +5503,15 @@
           <w:szCs w:val="24"/>
           <w:lang w:val="en-GB"/>
         </w:rPr>
-        <w:t>Distributioncentertrucks</w:t>
-      </w:r>
-      <w:proofErr w:type="spellEnd"/>
-      <w:r>
+        <w:t>Distributioncentertrucks ([GET] /api/neo4j/distributioncentertrucks)</w:t>
+      </w:r>
+    </w:p>
+    <w:p>
+      <w:pPr>
+        <w:pStyle w:val="ListParagraph"/>
+        <w:shd w:val="clear" w:color="auto" w:fill="FFFFFF"/>
+        <w:spacing w:after="240" w:line="240" w:lineRule="auto"/>
+        <w:jc w:val="both"/>
         <w:rPr>
           <w:rFonts w:ascii="Segoe UI" w:eastAsia="Times New Roman" w:hAnsi="Segoe UI" w:cs="Segoe UI"/>
           <w:color w:val="24292F"/>
@@ -6628,9 +5519,7 @@
           <w:szCs w:val="24"/>
           <w:lang w:val="en-GB"/>
         </w:rPr>
-        <w:t xml:space="preserve"> ([GET] /</w:t>
-      </w:r>
-      <w:proofErr w:type="spellStart"/>
+      </w:pPr>
       <w:r>
         <w:rPr>
           <w:rFonts w:ascii="Segoe UI" w:eastAsia="Times New Roman" w:hAnsi="Segoe UI" w:cs="Segoe UI"/>
@@ -6639,131 +5528,7 @@
           <w:szCs w:val="24"/>
           <w:lang w:val="en-GB"/>
         </w:rPr>
-        <w:t>api</w:t>
-      </w:r>
-      <w:proofErr w:type="spellEnd"/>
-      <w:r>
-        <w:rPr>
-          <w:rFonts w:ascii="Segoe UI" w:eastAsia="Times New Roman" w:hAnsi="Segoe UI" w:cs="Segoe UI"/>
-          <w:color w:val="24292F"/>
-          <w:sz w:val="24"/>
-          <w:szCs w:val="24"/>
-          <w:lang w:val="en-GB"/>
-        </w:rPr>
-        <w:t>/neo4j/</w:t>
-      </w:r>
-      <w:proofErr w:type="spellStart"/>
-      <w:r>
-        <w:rPr>
-          <w:rFonts w:ascii="Segoe UI" w:eastAsia="Times New Roman" w:hAnsi="Segoe UI" w:cs="Segoe UI"/>
-          <w:color w:val="24292F"/>
-          <w:sz w:val="24"/>
-          <w:szCs w:val="24"/>
-          <w:lang w:val="en-GB"/>
-        </w:rPr>
-        <w:t>distributioncentertrucks</w:t>
-      </w:r>
-      <w:proofErr w:type="spellEnd"/>
-      <w:r>
-        <w:rPr>
-          <w:rFonts w:ascii="Segoe UI" w:eastAsia="Times New Roman" w:hAnsi="Segoe UI" w:cs="Segoe UI"/>
-          <w:color w:val="24292F"/>
-          <w:sz w:val="24"/>
-          <w:szCs w:val="24"/>
-          <w:lang w:val="en-GB"/>
-        </w:rPr>
-        <w:t>)</w:t>
-      </w:r>
-    </w:p>
-    <w:p>
-      <w:pPr>
-        <w:pStyle w:val="ListParagraph"/>
-        <w:shd w:val="clear" w:color="auto" w:fill="FFFFFF"/>
-        <w:spacing w:after="240" w:line="240" w:lineRule="auto"/>
-        <w:jc w:val="both"/>
-        <w:rPr>
-          <w:rFonts w:ascii="Segoe UI" w:eastAsia="Times New Roman" w:hAnsi="Segoe UI" w:cs="Segoe UI"/>
-          <w:color w:val="24292F"/>
-          <w:sz w:val="24"/>
-          <w:szCs w:val="24"/>
-          <w:lang w:val="en-GB"/>
-        </w:rPr>
-      </w:pPr>
-      <w:r>
-        <w:rPr>
-          <w:rFonts w:ascii="Segoe UI" w:eastAsia="Times New Roman" w:hAnsi="Segoe UI" w:cs="Segoe UI"/>
-          <w:color w:val="24292F"/>
-          <w:sz w:val="24"/>
-          <w:szCs w:val="24"/>
-          <w:lang w:val="en-GB"/>
-        </w:rPr>
-        <w:t xml:space="preserve">Gets the trucks that are on route belonging to a distribution </w:t>
-      </w:r>
-      <w:proofErr w:type="spellStart"/>
-      <w:r>
-        <w:rPr>
-          <w:rFonts w:ascii="Segoe UI" w:eastAsia="Times New Roman" w:hAnsi="Segoe UI" w:cs="Segoe UI"/>
-          <w:color w:val="24292F"/>
-          <w:sz w:val="24"/>
-          <w:szCs w:val="24"/>
-          <w:lang w:val="en-GB"/>
-        </w:rPr>
-        <w:t>center</w:t>
-      </w:r>
-      <w:proofErr w:type="spellEnd"/>
-      <w:r>
-        <w:rPr>
-          <w:rFonts w:ascii="Segoe UI" w:eastAsia="Times New Roman" w:hAnsi="Segoe UI" w:cs="Segoe UI"/>
-          <w:color w:val="24292F"/>
-          <w:sz w:val="24"/>
-          <w:szCs w:val="24"/>
-          <w:lang w:val="en-GB"/>
-        </w:rPr>
-        <w:t xml:space="preserve"> with id equal to </w:t>
-      </w:r>
-      <w:proofErr w:type="spellStart"/>
-      <w:r>
-        <w:rPr>
-          <w:rFonts w:ascii="Segoe UI" w:eastAsia="Times New Roman" w:hAnsi="Segoe UI" w:cs="Segoe UI"/>
-          <w:color w:val="24292F"/>
-          <w:sz w:val="24"/>
-          <w:szCs w:val="24"/>
-          <w:lang w:val="en-GB"/>
-        </w:rPr>
-        <w:t>idDistributionCenter</w:t>
-      </w:r>
-      <w:proofErr w:type="spellEnd"/>
-      <w:r>
-        <w:rPr>
-          <w:rFonts w:ascii="Segoe UI" w:eastAsia="Times New Roman" w:hAnsi="Segoe UI" w:cs="Segoe UI"/>
-          <w:color w:val="24292F"/>
-          <w:sz w:val="24"/>
-          <w:szCs w:val="24"/>
-          <w:lang w:val="en-GB"/>
-        </w:rPr>
-        <w:t xml:space="preserve">. This method also returns the relationships between distribution </w:t>
-      </w:r>
-      <w:proofErr w:type="spellStart"/>
-      <w:r>
-        <w:rPr>
-          <w:rFonts w:ascii="Segoe UI" w:eastAsia="Times New Roman" w:hAnsi="Segoe UI" w:cs="Segoe UI"/>
-          <w:color w:val="24292F"/>
-          <w:sz w:val="24"/>
-          <w:szCs w:val="24"/>
-          <w:lang w:val="en-GB"/>
-        </w:rPr>
-        <w:t>centers</w:t>
-      </w:r>
-      <w:proofErr w:type="spellEnd"/>
-      <w:r>
-        <w:rPr>
-          <w:rFonts w:ascii="Segoe UI" w:eastAsia="Times New Roman" w:hAnsi="Segoe UI" w:cs="Segoe UI"/>
-          <w:color w:val="24292F"/>
-          <w:sz w:val="24"/>
-          <w:szCs w:val="24"/>
-          <w:lang w:val="en-GB"/>
-        </w:rPr>
-        <w:t xml:space="preserve"> and trucks.</w:t>
+        <w:t>Gets the trucks that are on route belonging to a distribution center with id equal to idDistributionCenter. This method also returns the relationships between distribution centers and trucks.</w:t>
       </w:r>
     </w:p>
     <w:p>
@@ -6799,7 +5564,6 @@
           <w:lang w:val="en-GB"/>
         </w:rPr>
       </w:pPr>
-      <w:proofErr w:type="spellStart"/>
       <w:r>
         <w:rPr>
           <w:rFonts w:ascii="Segoe UI" w:eastAsia="Times New Roman" w:hAnsi="Segoe UI" w:cs="Segoe UI"/>
@@ -6808,10 +5572,15 @@
           <w:szCs w:val="24"/>
           <w:lang w:val="en-GB"/>
         </w:rPr>
-        <w:t>Distributioncentertruckonroute</w:t>
-      </w:r>
-      <w:proofErr w:type="spellEnd"/>
-      <w:r>
+        <w:t>Distributioncentertruckonroute ([GET] /api/neo4j/distributioncentertruckonroute)</w:t>
+      </w:r>
+    </w:p>
+    <w:p>
+      <w:pPr>
+        <w:pStyle w:val="ListParagraph"/>
+        <w:shd w:val="clear" w:color="auto" w:fill="FFFFFF"/>
+        <w:spacing w:after="240" w:line="240" w:lineRule="auto"/>
+        <w:jc w:val="both"/>
         <w:rPr>
           <w:rFonts w:ascii="Segoe UI" w:eastAsia="Times New Roman" w:hAnsi="Segoe UI" w:cs="Segoe UI"/>
           <w:color w:val="24292F"/>
@@ -6819,9 +5588,7 @@
           <w:szCs w:val="24"/>
           <w:lang w:val="en-GB"/>
         </w:rPr>
-        <w:t xml:space="preserve"> ([GET] /</w:t>
-      </w:r>
-      <w:proofErr w:type="spellStart"/>
+      </w:pPr>
       <w:r>
         <w:rPr>
           <w:rFonts w:ascii="Segoe UI" w:eastAsia="Times New Roman" w:hAnsi="Segoe UI" w:cs="Segoe UI"/>
@@ -6830,131 +5597,7 @@
           <w:szCs w:val="24"/>
           <w:lang w:val="en-GB"/>
         </w:rPr>
-        <w:t>api</w:t>
-      </w:r>
-      <w:proofErr w:type="spellEnd"/>
-      <w:r>
-        <w:rPr>
-          <w:rFonts w:ascii="Segoe UI" w:eastAsia="Times New Roman" w:hAnsi="Segoe UI" w:cs="Segoe UI"/>
-          <w:color w:val="24292F"/>
-          <w:sz w:val="24"/>
-          <w:szCs w:val="24"/>
-          <w:lang w:val="en-GB"/>
-        </w:rPr>
-        <w:t>/neo4j/</w:t>
-      </w:r>
-      <w:proofErr w:type="spellStart"/>
-      <w:r>
-        <w:rPr>
-          <w:rFonts w:ascii="Segoe UI" w:eastAsia="Times New Roman" w:hAnsi="Segoe UI" w:cs="Segoe UI"/>
-          <w:color w:val="24292F"/>
-          <w:sz w:val="24"/>
-          <w:szCs w:val="24"/>
-          <w:lang w:val="en-GB"/>
-        </w:rPr>
-        <w:t>distributioncentertruckonroute</w:t>
-      </w:r>
-      <w:proofErr w:type="spellEnd"/>
-      <w:r>
-        <w:rPr>
-          <w:rFonts w:ascii="Segoe UI" w:eastAsia="Times New Roman" w:hAnsi="Segoe UI" w:cs="Segoe UI"/>
-          <w:color w:val="24292F"/>
-          <w:sz w:val="24"/>
-          <w:szCs w:val="24"/>
-          <w:lang w:val="en-GB"/>
-        </w:rPr>
-        <w:t>)</w:t>
-      </w:r>
-    </w:p>
-    <w:p>
-      <w:pPr>
-        <w:pStyle w:val="ListParagraph"/>
-        <w:shd w:val="clear" w:color="auto" w:fill="FFFFFF"/>
-        <w:spacing w:after="240" w:line="240" w:lineRule="auto"/>
-        <w:jc w:val="both"/>
-        <w:rPr>
-          <w:rFonts w:ascii="Segoe UI" w:eastAsia="Times New Roman" w:hAnsi="Segoe UI" w:cs="Segoe UI"/>
-          <w:color w:val="24292F"/>
-          <w:sz w:val="24"/>
-          <w:szCs w:val="24"/>
-          <w:lang w:val="en-GB"/>
-        </w:rPr>
-      </w:pPr>
-      <w:r>
-        <w:rPr>
-          <w:rFonts w:ascii="Segoe UI" w:eastAsia="Times New Roman" w:hAnsi="Segoe UI" w:cs="Segoe UI"/>
-          <w:color w:val="24292F"/>
-          <w:sz w:val="24"/>
-          <w:szCs w:val="24"/>
-          <w:lang w:val="en-GB"/>
-        </w:rPr>
-        <w:t xml:space="preserve">Get the route details for a truck with </w:t>
-      </w:r>
-      <w:proofErr w:type="spellStart"/>
-      <w:r>
-        <w:rPr>
-          <w:rFonts w:ascii="Segoe UI" w:eastAsia="Times New Roman" w:hAnsi="Segoe UI" w:cs="Segoe UI"/>
-          <w:color w:val="24292F"/>
-          <w:sz w:val="24"/>
-          <w:szCs w:val="24"/>
-          <w:lang w:val="en-GB"/>
-        </w:rPr>
-        <w:t>idTruck</w:t>
-      </w:r>
-      <w:proofErr w:type="spellEnd"/>
-      <w:r>
-        <w:rPr>
-          <w:rFonts w:ascii="Segoe UI" w:eastAsia="Times New Roman" w:hAnsi="Segoe UI" w:cs="Segoe UI"/>
-          <w:color w:val="24292F"/>
-          <w:sz w:val="24"/>
-          <w:szCs w:val="24"/>
-          <w:lang w:val="en-GB"/>
-        </w:rPr>
-        <w:t xml:space="preserve">. The information returned is the starting distribution </w:t>
-      </w:r>
-      <w:proofErr w:type="spellStart"/>
-      <w:r>
-        <w:rPr>
-          <w:rFonts w:ascii="Segoe UI" w:eastAsia="Times New Roman" w:hAnsi="Segoe UI" w:cs="Segoe UI"/>
-          <w:color w:val="24292F"/>
-          <w:sz w:val="24"/>
-          <w:szCs w:val="24"/>
-          <w:lang w:val="en-GB"/>
-        </w:rPr>
-        <w:t>center</w:t>
-      </w:r>
-      <w:proofErr w:type="spellEnd"/>
-      <w:r>
-        <w:rPr>
-          <w:rFonts w:ascii="Segoe UI" w:eastAsia="Times New Roman" w:hAnsi="Segoe UI" w:cs="Segoe UI"/>
-          <w:color w:val="24292F"/>
-          <w:sz w:val="24"/>
-          <w:szCs w:val="24"/>
-          <w:lang w:val="en-GB"/>
-        </w:rPr>
-        <w:t xml:space="preserve">, the destination </w:t>
-      </w:r>
-      <w:proofErr w:type="spellStart"/>
-      <w:r>
-        <w:rPr>
-          <w:rFonts w:ascii="Segoe UI" w:eastAsia="Times New Roman" w:hAnsi="Segoe UI" w:cs="Segoe UI"/>
-          <w:color w:val="24292F"/>
-          <w:sz w:val="24"/>
-          <w:szCs w:val="24"/>
-          <w:lang w:val="en-GB"/>
-        </w:rPr>
-        <w:t>center</w:t>
-      </w:r>
-      <w:proofErr w:type="spellEnd"/>
-      <w:r>
-        <w:rPr>
-          <w:rFonts w:ascii="Segoe UI" w:eastAsia="Times New Roman" w:hAnsi="Segoe UI" w:cs="Segoe UI"/>
-          <w:color w:val="24292F"/>
-          <w:sz w:val="24"/>
-          <w:szCs w:val="24"/>
-          <w:lang w:val="en-GB"/>
-        </w:rPr>
-        <w:t>, the truck, and route details, indicating if there is a problem on route.</w:t>
+        <w:t>Get the route details for a truck with idTruck. The information returned is the starting distribution center, the destination center, the truck, and route details, indicating if there is a problem on route.</w:t>
       </w:r>
     </w:p>
     <w:p>
@@ -6989,7 +5632,6 @@
           <w:szCs w:val="24"/>
         </w:rPr>
       </w:pPr>
-      <w:proofErr w:type="spellStart"/>
       <w:r>
         <w:rPr>
           <w:rFonts w:ascii="Segoe UI" w:eastAsia="Times New Roman" w:hAnsi="Segoe UI" w:cs="Segoe UI"/>
@@ -7009,7 +5651,6 @@
         </w:rPr>
         <w:t>ncidentdetaisandsolutionfortruckonroute</w:t>
       </w:r>
-      <w:proofErr w:type="spellEnd"/>
       <w:r>
         <w:rPr>
           <w:rFonts w:ascii="Segoe UI" w:eastAsia="Times New Roman" w:hAnsi="Segoe UI" w:cs="Segoe UI"/>
@@ -7049,9 +5690,8 @@
           <w:sz w:val="24"/>
           <w:szCs w:val="24"/>
         </w:rPr>
-        <w:t>/api/neo4j/</w:t>
-      </w:r>
-      <w:proofErr w:type="spellStart"/>
+        <w:t>/api/neo4j/incidentdetaisandsolutionfortruckonroute</w:t>
+      </w:r>
       <w:r>
         <w:rPr>
           <w:rFonts w:ascii="Segoe UI" w:eastAsia="Times New Roman" w:hAnsi="Segoe UI" w:cs="Segoe UI"/>
@@ -7059,25 +5699,24 @@
           <w:sz w:val="24"/>
           <w:szCs w:val="24"/>
         </w:rPr>
-        <w:t>incidentdetaisandsolutionfortruckonroute</w:t>
-      </w:r>
-      <w:proofErr w:type="spellEnd"/>
-      <w:r>
+        <w:t>)</w:t>
+      </w:r>
+    </w:p>
+    <w:p>
+      <w:pPr>
+        <w:pStyle w:val="ListParagraph"/>
+        <w:shd w:val="clear" w:color="auto" w:fill="FFFFFF"/>
+        <w:spacing w:after="240" w:line="240" w:lineRule="auto"/>
+        <w:jc w:val="both"/>
         <w:rPr>
           <w:rFonts w:ascii="Segoe UI" w:eastAsia="Times New Roman" w:hAnsi="Segoe UI" w:cs="Segoe UI"/>
           <w:color w:val="24292F"/>
           <w:sz w:val="24"/>
           <w:szCs w:val="24"/>
-        </w:rPr>
-        <w:t>)</w:t>
-      </w:r>
-    </w:p>
-    <w:p>
-      <w:pPr>
-        <w:pStyle w:val="ListParagraph"/>
-        <w:shd w:val="clear" w:color="auto" w:fill="FFFFFF"/>
-        <w:spacing w:after="240" w:line="240" w:lineRule="auto"/>
-        <w:jc w:val="both"/>
+          <w:lang w:val="en-GB"/>
+        </w:rPr>
+      </w:pPr>
+      <w:r>
         <w:rPr>
           <w:rFonts w:ascii="Segoe UI" w:eastAsia="Times New Roman" w:hAnsi="Segoe UI" w:cs="Segoe UI"/>
           <w:color w:val="24292F"/>
@@ -7085,38 +5724,7 @@
           <w:szCs w:val="24"/>
           <w:lang w:val="en-GB"/>
         </w:rPr>
-      </w:pPr>
-      <w:r>
-        <w:rPr>
-          <w:rFonts w:ascii="Segoe UI" w:eastAsia="Times New Roman" w:hAnsi="Segoe UI" w:cs="Segoe UI"/>
-          <w:color w:val="24292F"/>
-          <w:sz w:val="24"/>
-          <w:szCs w:val="24"/>
-          <w:lang w:val="en-GB"/>
-        </w:rPr>
-        <w:t xml:space="preserve">Given a truck with </w:t>
-      </w:r>
-      <w:proofErr w:type="spellStart"/>
-      <w:r>
-        <w:rPr>
-          <w:rFonts w:ascii="Segoe UI" w:eastAsia="Times New Roman" w:hAnsi="Segoe UI" w:cs="Segoe UI"/>
-          <w:color w:val="24292F"/>
-          <w:sz w:val="24"/>
-          <w:szCs w:val="24"/>
-          <w:lang w:val="en-GB"/>
-        </w:rPr>
-        <w:t>idTruck</w:t>
-      </w:r>
-      <w:proofErr w:type="spellEnd"/>
-      <w:r>
-        <w:rPr>
-          <w:rFonts w:ascii="Segoe UI" w:eastAsia="Times New Roman" w:hAnsi="Segoe UI" w:cs="Segoe UI"/>
-          <w:color w:val="24292F"/>
-          <w:sz w:val="24"/>
-          <w:szCs w:val="24"/>
-          <w:lang w:val="en-GB"/>
-        </w:rPr>
-        <w:t>, get the description of the incident on the route and a solution to resolve it.</w:t>
+        <w:t>Given a truck with idTruck, get the description of the incident on the route and a solution to resolve it.</w:t>
       </w:r>
     </w:p>
     <w:p>
@@ -7150,7 +5758,6 @@
           <w:lang w:val="en-GB"/>
         </w:rPr>
       </w:pPr>
-      <w:proofErr w:type="spellStart"/>
       <w:r>
         <w:rPr>
           <w:rFonts w:ascii="Segoe UI" w:eastAsia="Times New Roman" w:hAnsi="Segoe UI" w:cs="Segoe UI"/>
@@ -7159,10 +5766,14 @@
           <w:szCs w:val="24"/>
           <w:lang w:val="en-GB"/>
         </w:rPr>
-        <w:t>Distributioncentermagicplaces</w:t>
-      </w:r>
-      <w:proofErr w:type="spellEnd"/>
-      <w:r>
+        <w:t>Distributioncentermagicplaces ([GET]  /api/neo4j/distributioncentermagicplaces)</w:t>
+      </w:r>
+    </w:p>
+    <w:p>
+      <w:pPr>
+        <w:pStyle w:val="ListParagraph"/>
+        <w:shd w:val="clear" w:color="auto" w:fill="FFFFFF"/>
+        <w:spacing w:after="240" w:line="240" w:lineRule="auto"/>
         <w:rPr>
           <w:rFonts w:ascii="Segoe UI" w:eastAsia="Times New Roman" w:hAnsi="Segoe UI" w:cs="Segoe UI"/>
           <w:color w:val="24292F"/>
@@ -7170,9 +5781,7 @@
           <w:szCs w:val="24"/>
           <w:lang w:val="en-GB"/>
         </w:rPr>
-        <w:t xml:space="preserve"> ([</w:t>
-      </w:r>
-      <w:proofErr w:type="gramStart"/>
+      </w:pPr>
       <w:r>
         <w:rPr>
           <w:rFonts w:ascii="Segoe UI" w:eastAsia="Times New Roman" w:hAnsi="Segoe UI" w:cs="Segoe UI"/>
@@ -7181,120 +5790,7 @@
           <w:szCs w:val="24"/>
           <w:lang w:val="en-GB"/>
         </w:rPr>
-        <w:t>GET]  /</w:t>
-      </w:r>
-      <w:proofErr w:type="spellStart"/>
-      <w:proofErr w:type="gramEnd"/>
-      <w:r>
-        <w:rPr>
-          <w:rFonts w:ascii="Segoe UI" w:eastAsia="Times New Roman" w:hAnsi="Segoe UI" w:cs="Segoe UI"/>
-          <w:color w:val="24292F"/>
-          <w:sz w:val="24"/>
-          <w:szCs w:val="24"/>
-          <w:lang w:val="en-GB"/>
-        </w:rPr>
-        <w:t>api</w:t>
-      </w:r>
-      <w:proofErr w:type="spellEnd"/>
-      <w:r>
-        <w:rPr>
-          <w:rFonts w:ascii="Segoe UI" w:eastAsia="Times New Roman" w:hAnsi="Segoe UI" w:cs="Segoe UI"/>
-          <w:color w:val="24292F"/>
-          <w:sz w:val="24"/>
-          <w:szCs w:val="24"/>
-          <w:lang w:val="en-GB"/>
-        </w:rPr>
-        <w:t>/neo4j/</w:t>
-      </w:r>
-      <w:proofErr w:type="spellStart"/>
-      <w:r>
-        <w:rPr>
-          <w:rFonts w:ascii="Segoe UI" w:eastAsia="Times New Roman" w:hAnsi="Segoe UI" w:cs="Segoe UI"/>
-          <w:color w:val="24292F"/>
-          <w:sz w:val="24"/>
-          <w:szCs w:val="24"/>
-          <w:lang w:val="en-GB"/>
-        </w:rPr>
-        <w:t>distributioncentermagicplaces</w:t>
-      </w:r>
-      <w:proofErr w:type="spellEnd"/>
-      <w:r>
-        <w:rPr>
-          <w:rFonts w:ascii="Segoe UI" w:eastAsia="Times New Roman" w:hAnsi="Segoe UI" w:cs="Segoe UI"/>
-          <w:color w:val="24292F"/>
-          <w:sz w:val="24"/>
-          <w:szCs w:val="24"/>
-          <w:lang w:val="en-GB"/>
-        </w:rPr>
-        <w:t>)</w:t>
-      </w:r>
-    </w:p>
-    <w:p>
-      <w:pPr>
-        <w:pStyle w:val="ListParagraph"/>
-        <w:shd w:val="clear" w:color="auto" w:fill="FFFFFF"/>
-        <w:spacing w:after="240" w:line="240" w:lineRule="auto"/>
-        <w:rPr>
-          <w:rFonts w:ascii="Segoe UI" w:eastAsia="Times New Roman" w:hAnsi="Segoe UI" w:cs="Segoe UI"/>
-          <w:color w:val="24292F"/>
-          <w:sz w:val="24"/>
-          <w:szCs w:val="24"/>
-          <w:lang w:val="en-GB"/>
-        </w:rPr>
-      </w:pPr>
-      <w:r>
-        <w:rPr>
-          <w:rFonts w:ascii="Segoe UI" w:eastAsia="Times New Roman" w:hAnsi="Segoe UI" w:cs="Segoe UI"/>
-          <w:color w:val="24292F"/>
-          <w:sz w:val="24"/>
-          <w:szCs w:val="24"/>
-          <w:lang w:val="en-GB"/>
-        </w:rPr>
-        <w:t xml:space="preserve">Given a distribution </w:t>
-      </w:r>
-      <w:proofErr w:type="spellStart"/>
-      <w:r>
-        <w:rPr>
-          <w:rFonts w:ascii="Segoe UI" w:eastAsia="Times New Roman" w:hAnsi="Segoe UI" w:cs="Segoe UI"/>
-          <w:color w:val="24292F"/>
-          <w:sz w:val="24"/>
-          <w:szCs w:val="24"/>
-          <w:lang w:val="en-GB"/>
-        </w:rPr>
-        <w:t>center</w:t>
-      </w:r>
-      <w:proofErr w:type="spellEnd"/>
-      <w:r>
-        <w:rPr>
-          <w:rFonts w:ascii="Segoe UI" w:eastAsia="Times New Roman" w:hAnsi="Segoe UI" w:cs="Segoe UI"/>
-          <w:color w:val="24292F"/>
-          <w:sz w:val="24"/>
-          <w:szCs w:val="24"/>
-          <w:lang w:val="en-GB"/>
-        </w:rPr>
-        <w:t xml:space="preserve"> with </w:t>
-      </w:r>
-      <w:proofErr w:type="spellStart"/>
-      <w:r>
-        <w:rPr>
-          <w:rFonts w:ascii="Segoe UI" w:eastAsia="Times New Roman" w:hAnsi="Segoe UI" w:cs="Segoe UI"/>
-          <w:color w:val="24292F"/>
-          <w:sz w:val="24"/>
-          <w:szCs w:val="24"/>
-          <w:lang w:val="en-GB"/>
-        </w:rPr>
-        <w:t>idDistributionCenter</w:t>
-      </w:r>
-      <w:proofErr w:type="spellEnd"/>
-      <w:r>
-        <w:rPr>
-          <w:rFonts w:ascii="Segoe UI" w:eastAsia="Times New Roman" w:hAnsi="Segoe UI" w:cs="Segoe UI"/>
-          <w:color w:val="24292F"/>
-          <w:sz w:val="24"/>
-          <w:szCs w:val="24"/>
-          <w:lang w:val="en-GB"/>
-        </w:rPr>
-        <w:t xml:space="preserve">, </w:t>
+        <w:t xml:space="preserve">Given a distribution center with idDistributionCenter, </w:t>
       </w:r>
       <w:r>
         <w:rPr>
@@ -7348,7 +5844,6 @@
           <w:lang w:val="en-GB"/>
         </w:rPr>
       </w:pPr>
-      <w:proofErr w:type="spellStart"/>
       <w:r>
         <w:rPr>
           <w:rFonts w:ascii="Segoe UI" w:eastAsia="Times New Roman" w:hAnsi="Segoe UI" w:cs="Segoe UI"/>
@@ -7357,10 +5852,14 @@
           <w:szCs w:val="24"/>
           <w:lang w:val="en-GB"/>
         </w:rPr>
-        <w:t>Magicplacedetails</w:t>
-      </w:r>
-      <w:proofErr w:type="spellEnd"/>
-      <w:r>
+        <w:t>Magicplacedetails ([GET] /api/neo4j/magicplacedetails)</w:t>
+      </w:r>
+    </w:p>
+    <w:p>
+      <w:pPr>
+        <w:pStyle w:val="ListParagraph"/>
+        <w:shd w:val="clear" w:color="auto" w:fill="FFFFFF"/>
+        <w:spacing w:after="240" w:line="240" w:lineRule="auto"/>
         <w:rPr>
           <w:rFonts w:ascii="Segoe UI" w:eastAsia="Times New Roman" w:hAnsi="Segoe UI" w:cs="Segoe UI"/>
           <w:color w:val="24292F"/>
@@ -7368,9 +5867,7 @@
           <w:szCs w:val="24"/>
           <w:lang w:val="en-GB"/>
         </w:rPr>
-        <w:t xml:space="preserve"> ([GET] /</w:t>
-      </w:r>
-      <w:proofErr w:type="spellStart"/>
+      </w:pPr>
       <w:r>
         <w:rPr>
           <w:rFonts w:ascii="Segoe UI" w:eastAsia="Times New Roman" w:hAnsi="Segoe UI" w:cs="Segoe UI"/>
@@ -7379,86 +5876,7 @@
           <w:szCs w:val="24"/>
           <w:lang w:val="en-GB"/>
         </w:rPr>
-        <w:t>api</w:t>
-      </w:r>
-      <w:proofErr w:type="spellEnd"/>
-      <w:r>
-        <w:rPr>
-          <w:rFonts w:ascii="Segoe UI" w:eastAsia="Times New Roman" w:hAnsi="Segoe UI" w:cs="Segoe UI"/>
-          <w:color w:val="24292F"/>
-          <w:sz w:val="24"/>
-          <w:szCs w:val="24"/>
-          <w:lang w:val="en-GB"/>
-        </w:rPr>
-        <w:t>/neo4j/</w:t>
-      </w:r>
-      <w:proofErr w:type="spellStart"/>
-      <w:r>
-        <w:rPr>
-          <w:rFonts w:ascii="Segoe UI" w:eastAsia="Times New Roman" w:hAnsi="Segoe UI" w:cs="Segoe UI"/>
-          <w:color w:val="24292F"/>
-          <w:sz w:val="24"/>
-          <w:szCs w:val="24"/>
-          <w:lang w:val="en-GB"/>
-        </w:rPr>
-        <w:t>magicplacedetails</w:t>
-      </w:r>
-      <w:proofErr w:type="spellEnd"/>
-      <w:r>
-        <w:rPr>
-          <w:rFonts w:ascii="Segoe UI" w:eastAsia="Times New Roman" w:hAnsi="Segoe UI" w:cs="Segoe UI"/>
-          <w:color w:val="24292F"/>
-          <w:sz w:val="24"/>
-          <w:szCs w:val="24"/>
-          <w:lang w:val="en-GB"/>
-        </w:rPr>
-        <w:t>)</w:t>
-      </w:r>
-    </w:p>
-    <w:p>
-      <w:pPr>
-        <w:pStyle w:val="ListParagraph"/>
-        <w:shd w:val="clear" w:color="auto" w:fill="FFFFFF"/>
-        <w:spacing w:after="240" w:line="240" w:lineRule="auto"/>
-        <w:rPr>
-          <w:rFonts w:ascii="Segoe UI" w:eastAsia="Times New Roman" w:hAnsi="Segoe UI" w:cs="Segoe UI"/>
-          <w:color w:val="24292F"/>
-          <w:sz w:val="24"/>
-          <w:szCs w:val="24"/>
-          <w:lang w:val="en-GB"/>
-        </w:rPr>
-      </w:pPr>
-      <w:r>
-        <w:rPr>
-          <w:rFonts w:ascii="Segoe UI" w:eastAsia="Times New Roman" w:hAnsi="Segoe UI" w:cs="Segoe UI"/>
-          <w:color w:val="24292F"/>
-          <w:sz w:val="24"/>
-          <w:szCs w:val="24"/>
-          <w:lang w:val="en-GB"/>
-        </w:rPr>
-        <w:t xml:space="preserve">Given a magic place with </w:t>
-      </w:r>
-      <w:proofErr w:type="spellStart"/>
-      <w:r>
-        <w:rPr>
-          <w:rFonts w:ascii="Segoe UI" w:eastAsia="Times New Roman" w:hAnsi="Segoe UI" w:cs="Segoe UI"/>
-          <w:color w:val="24292F"/>
-          <w:sz w:val="24"/>
-          <w:szCs w:val="24"/>
-          <w:lang w:val="en-GB"/>
-        </w:rPr>
-        <w:t>idMagicPlace</w:t>
-      </w:r>
-      <w:proofErr w:type="spellEnd"/>
-      <w:r>
-        <w:rPr>
-          <w:rFonts w:ascii="Segoe UI" w:eastAsia="Times New Roman" w:hAnsi="Segoe UI" w:cs="Segoe UI"/>
-          <w:color w:val="24292F"/>
-          <w:sz w:val="24"/>
-          <w:szCs w:val="24"/>
-          <w:lang w:val="en-GB"/>
-        </w:rPr>
-        <w:t>, get the details of the magic place.</w:t>
+        <w:t>Given a magic place with idMagicPlace, get the details of the magic place.</w:t>
       </w:r>
       <w:r>
         <w:rPr>
@@ -7488,7 +5906,6 @@
           <w:lang w:val="en-GB"/>
         </w:rPr>
       </w:pPr>
-      <w:proofErr w:type="spellStart"/>
       <w:r>
         <w:rPr>
           <w:rFonts w:ascii="Segoe UI" w:eastAsia="Times New Roman" w:hAnsi="Segoe UI" w:cs="Segoe UI"/>
@@ -7497,62 +5914,7 @@
           <w:szCs w:val="24"/>
           <w:lang w:val="en-GB"/>
         </w:rPr>
-        <w:t>Getmagicplacefeatureslist</w:t>
-      </w:r>
-      <w:proofErr w:type="spellEnd"/>
-      <w:r>
-        <w:rPr>
-          <w:rFonts w:ascii="Segoe UI" w:eastAsia="Times New Roman" w:hAnsi="Segoe UI" w:cs="Segoe UI"/>
-          <w:color w:val="24292F"/>
-          <w:sz w:val="24"/>
-          <w:szCs w:val="24"/>
-          <w:lang w:val="en-GB"/>
-        </w:rPr>
-        <w:t xml:space="preserve"> ([GET] /</w:t>
-      </w:r>
-      <w:proofErr w:type="spellStart"/>
-      <w:r>
-        <w:rPr>
-          <w:rFonts w:ascii="Segoe UI" w:eastAsia="Times New Roman" w:hAnsi="Segoe UI" w:cs="Segoe UI"/>
-          <w:color w:val="24292F"/>
-          <w:sz w:val="24"/>
-          <w:szCs w:val="24"/>
-          <w:lang w:val="en-GB"/>
-        </w:rPr>
-        <w:t>api</w:t>
-      </w:r>
-      <w:proofErr w:type="spellEnd"/>
-      <w:r>
-        <w:rPr>
-          <w:rFonts w:ascii="Segoe UI" w:eastAsia="Times New Roman" w:hAnsi="Segoe UI" w:cs="Segoe UI"/>
-          <w:color w:val="24292F"/>
-          <w:sz w:val="24"/>
-          <w:szCs w:val="24"/>
-          <w:lang w:val="en-GB"/>
-        </w:rPr>
-        <w:t>/neo4j/</w:t>
-      </w:r>
-      <w:proofErr w:type="spellStart"/>
-      <w:r>
-        <w:rPr>
-          <w:rFonts w:ascii="Segoe UI" w:eastAsia="Times New Roman" w:hAnsi="Segoe UI" w:cs="Segoe UI"/>
-          <w:color w:val="24292F"/>
-          <w:sz w:val="24"/>
-          <w:szCs w:val="24"/>
-          <w:lang w:val="en-GB"/>
-        </w:rPr>
-        <w:t>getmagicplacefeatureslist</w:t>
-      </w:r>
-      <w:proofErr w:type="spellEnd"/>
-      <w:r>
-        <w:rPr>
-          <w:rFonts w:ascii="Segoe UI" w:eastAsia="Times New Roman" w:hAnsi="Segoe UI" w:cs="Segoe UI"/>
-          <w:color w:val="24292F"/>
-          <w:sz w:val="24"/>
-          <w:szCs w:val="24"/>
-          <w:lang w:val="en-GB"/>
-        </w:rPr>
-        <w:t>)</w:t>
+        <w:t>Getmagicplacefeatureslist ([GET] /api/neo4j/getmagicplacefeatureslist)</w:t>
       </w:r>
     </w:p>
     <w:p>
@@ -7609,7 +5971,6 @@
           <w:szCs w:val="24"/>
         </w:rPr>
       </w:pPr>
-      <w:proofErr w:type="spellStart"/>
       <w:r>
         <w:rPr>
           <w:rFonts w:ascii="Segoe UI" w:eastAsia="Times New Roman" w:hAnsi="Segoe UI" w:cs="Segoe UI"/>
@@ -7628,7 +5989,6 @@
         </w:rPr>
         <w:t>etpointsonroutetrucktodestination</w:t>
       </w:r>
-      <w:proofErr w:type="spellEnd"/>
     </w:p>
     <w:p>
       <w:pPr>
@@ -7658,9 +6018,8 @@
           <w:sz w:val="24"/>
           <w:szCs w:val="24"/>
         </w:rPr>
-        <w:t>/api/neo4j/</w:t>
-      </w:r>
-      <w:proofErr w:type="spellStart"/>
+        <w:t>/api/neo4j/getpointsonroutetrucktodestination</w:t>
+      </w:r>
       <w:r>
         <w:rPr>
           <w:rFonts w:ascii="Segoe UI" w:eastAsia="Times New Roman" w:hAnsi="Segoe UI" w:cs="Segoe UI"/>
@@ -7668,24 +6027,23 @@
           <w:sz w:val="24"/>
           <w:szCs w:val="24"/>
         </w:rPr>
-        <w:t>getpointsonroutetrucktodestination</w:t>
-      </w:r>
-      <w:proofErr w:type="spellEnd"/>
-      <w:r>
+        <w:t>)</w:t>
+      </w:r>
+    </w:p>
+    <w:p>
+      <w:pPr>
+        <w:pStyle w:val="ListParagraph"/>
+        <w:shd w:val="clear" w:color="auto" w:fill="FFFFFF"/>
+        <w:spacing w:after="240" w:line="240" w:lineRule="auto"/>
         <w:rPr>
           <w:rFonts w:ascii="Segoe UI" w:eastAsia="Times New Roman" w:hAnsi="Segoe UI" w:cs="Segoe UI"/>
           <w:color w:val="24292F"/>
           <w:sz w:val="24"/>
           <w:szCs w:val="24"/>
-        </w:rPr>
-        <w:t>)</w:t>
-      </w:r>
-    </w:p>
-    <w:p>
-      <w:pPr>
-        <w:pStyle w:val="ListParagraph"/>
-        <w:shd w:val="clear" w:color="auto" w:fill="FFFFFF"/>
-        <w:spacing w:after="240" w:line="240" w:lineRule="auto"/>
+          <w:lang w:val="en-GB"/>
+        </w:rPr>
+      </w:pPr>
+      <w:r>
         <w:rPr>
           <w:rFonts w:ascii="Segoe UI" w:eastAsia="Times New Roman" w:hAnsi="Segoe UI" w:cs="Segoe UI"/>
           <w:color w:val="24292F"/>
@@ -7693,7 +6051,8 @@
           <w:szCs w:val="24"/>
           <w:lang w:val="en-GB"/>
         </w:rPr>
-      </w:pPr>
+        <w:t xml:space="preserve">Given a truck with idTruck, get a list of points </w:t>
+      </w:r>
       <w:r>
         <w:rPr>
           <w:rFonts w:ascii="Segoe UI" w:eastAsia="Times New Roman" w:hAnsi="Segoe UI" w:cs="Segoe UI"/>
@@ -7702,9 +6061,8 @@
           <w:szCs w:val="24"/>
           <w:lang w:val="en-GB"/>
         </w:rPr>
-        <w:t xml:space="preserve">Given a truck with </w:t>
-      </w:r>
-      <w:proofErr w:type="spellStart"/>
+        <w:t>on</w:t>
+      </w:r>
       <w:r>
         <w:rPr>
           <w:rFonts w:ascii="Segoe UI" w:eastAsia="Times New Roman" w:hAnsi="Segoe UI" w:cs="Segoe UI"/>
@@ -7713,60 +6071,7 @@
           <w:szCs w:val="24"/>
           <w:lang w:val="en-GB"/>
         </w:rPr>
-        <w:t>idTruck</w:t>
-      </w:r>
-      <w:proofErr w:type="spellEnd"/>
-      <w:r>
-        <w:rPr>
-          <w:rFonts w:ascii="Segoe UI" w:eastAsia="Times New Roman" w:hAnsi="Segoe UI" w:cs="Segoe UI"/>
-          <w:color w:val="24292F"/>
-          <w:sz w:val="24"/>
-          <w:szCs w:val="24"/>
-          <w:lang w:val="en-GB"/>
-        </w:rPr>
-        <w:t xml:space="preserve">, get a list of points </w:t>
-      </w:r>
-      <w:r>
-        <w:rPr>
-          <w:rFonts w:ascii="Segoe UI" w:eastAsia="Times New Roman" w:hAnsi="Segoe UI" w:cs="Segoe UI"/>
-          <w:color w:val="24292F"/>
-          <w:sz w:val="24"/>
-          <w:szCs w:val="24"/>
-          <w:lang w:val="en-GB"/>
-        </w:rPr>
-        <w:t>on</w:t>
-      </w:r>
-      <w:r>
-        <w:rPr>
-          <w:rFonts w:ascii="Segoe UI" w:eastAsia="Times New Roman" w:hAnsi="Segoe UI" w:cs="Segoe UI"/>
-          <w:color w:val="24292F"/>
-          <w:sz w:val="24"/>
-          <w:szCs w:val="24"/>
-          <w:lang w:val="en-GB"/>
-        </w:rPr>
-        <w:t xml:space="preserve"> route to the destination. This is done using the google maps API (via </w:t>
-      </w:r>
-      <w:proofErr w:type="spellStart"/>
-      <w:r>
-        <w:rPr>
-          <w:rFonts w:ascii="Segoe UI" w:eastAsia="Times New Roman" w:hAnsi="Segoe UI" w:cs="Segoe UI"/>
-          <w:color w:val="24292F"/>
-          <w:sz w:val="24"/>
-          <w:szCs w:val="24"/>
-          <w:lang w:val="en-GB"/>
-        </w:rPr>
-        <w:t>gmap</w:t>
-      </w:r>
-      <w:proofErr w:type="spellEnd"/>
-      <w:r>
-        <w:rPr>
-          <w:rFonts w:ascii="Segoe UI" w:eastAsia="Times New Roman" w:hAnsi="Segoe UI" w:cs="Segoe UI"/>
-          <w:color w:val="24292F"/>
-          <w:sz w:val="24"/>
-          <w:szCs w:val="24"/>
-          <w:lang w:val="en-GB"/>
-        </w:rPr>
-        <w:t xml:space="preserve"> NuGet).</w:t>
+        <w:t xml:space="preserve"> route to the destination. This is done using the google maps API (via gmap NuGet).</w:t>
       </w:r>
     </w:p>
     <w:p>
@@ -7799,7 +6104,6 @@
           <w:szCs w:val="24"/>
         </w:rPr>
       </w:pPr>
-      <w:proofErr w:type="spellStart"/>
       <w:r>
         <w:rPr>
           <w:rFonts w:ascii="Segoe UI" w:eastAsia="Times New Roman" w:hAnsi="Segoe UI" w:cs="Segoe UI"/>
@@ -7827,7 +6131,6 @@
         </w:rPr>
         <w:t>fromorigin</w:t>
       </w:r>
-      <w:proofErr w:type="spellEnd"/>
     </w:p>
     <w:p>
       <w:pPr>
@@ -7857,9 +6160,8 @@
           <w:sz w:val="24"/>
           <w:szCs w:val="24"/>
         </w:rPr>
-        <w:t>/api/neo4j/</w:t>
-      </w:r>
-      <w:proofErr w:type="spellStart"/>
+        <w:t>/api/neo4j/getpointsonroutetruckfromorigin</w:t>
+      </w:r>
       <w:r>
         <w:rPr>
           <w:rFonts w:ascii="Segoe UI" w:eastAsia="Times New Roman" w:hAnsi="Segoe UI" w:cs="Segoe UI"/>
@@ -7867,24 +6169,23 @@
           <w:sz w:val="24"/>
           <w:szCs w:val="24"/>
         </w:rPr>
-        <w:t>getpointsonroutetruckfromorigin</w:t>
-      </w:r>
-      <w:proofErr w:type="spellEnd"/>
-      <w:r>
+        <w:t>)</w:t>
+      </w:r>
+    </w:p>
+    <w:p>
+      <w:pPr>
+        <w:pStyle w:val="ListParagraph"/>
+        <w:shd w:val="clear" w:color="auto" w:fill="FFFFFF"/>
+        <w:spacing w:after="240" w:line="240" w:lineRule="auto"/>
         <w:rPr>
           <w:rFonts w:ascii="Segoe UI" w:eastAsia="Times New Roman" w:hAnsi="Segoe UI" w:cs="Segoe UI"/>
           <w:color w:val="24292F"/>
           <w:sz w:val="24"/>
           <w:szCs w:val="24"/>
-        </w:rPr>
-        <w:t>)</w:t>
-      </w:r>
-    </w:p>
-    <w:p>
-      <w:pPr>
-        <w:pStyle w:val="ListParagraph"/>
-        <w:shd w:val="clear" w:color="auto" w:fill="FFFFFF"/>
-        <w:spacing w:after="240" w:line="240" w:lineRule="auto"/>
+          <w:lang w:val="en-GB"/>
+        </w:rPr>
+      </w:pPr>
+      <w:r>
         <w:rPr>
           <w:rFonts w:ascii="Segoe UI" w:eastAsia="Times New Roman" w:hAnsi="Segoe UI" w:cs="Segoe UI"/>
           <w:color w:val="24292F"/>
@@ -7892,8 +6193,14 @@
           <w:szCs w:val="24"/>
           <w:lang w:val="en-GB"/>
         </w:rPr>
-      </w:pPr>
-      <w:r>
+        <w:t>Given a truck with idTruck, get a list of points on route from the starting distribution center.</w:t>
+      </w:r>
+    </w:p>
+    <w:p>
+      <w:pPr>
+        <w:pStyle w:val="ListParagraph"/>
+        <w:shd w:val="clear" w:color="auto" w:fill="FFFFFF"/>
+        <w:spacing w:after="240" w:line="240" w:lineRule="auto"/>
         <w:rPr>
           <w:rFonts w:ascii="Segoe UI" w:eastAsia="Times New Roman" w:hAnsi="Segoe UI" w:cs="Segoe UI"/>
           <w:color w:val="24292F"/>
@@ -7901,9 +6208,7 @@
           <w:szCs w:val="24"/>
           <w:lang w:val="en-GB"/>
         </w:rPr>
-        <w:t xml:space="preserve">Given a truck with </w:t>
-      </w:r>
-      <w:proofErr w:type="spellStart"/>
+      </w:pPr>
       <w:r>
         <w:rPr>
           <w:rFonts w:ascii="Segoe UI" w:eastAsia="Times New Roman" w:hAnsi="Segoe UI" w:cs="Segoe UI"/>
@@ -7912,86 +6217,7 @@
           <w:szCs w:val="24"/>
           <w:lang w:val="en-GB"/>
         </w:rPr>
-        <w:t>idTruck</w:t>
-      </w:r>
-      <w:proofErr w:type="spellEnd"/>
-      <w:r>
-        <w:rPr>
-          <w:rFonts w:ascii="Segoe UI" w:eastAsia="Times New Roman" w:hAnsi="Segoe UI" w:cs="Segoe UI"/>
-          <w:color w:val="24292F"/>
-          <w:sz w:val="24"/>
-          <w:szCs w:val="24"/>
-          <w:lang w:val="en-GB"/>
-        </w:rPr>
-        <w:t xml:space="preserve">, get a list of points on route from the starting distribution </w:t>
-      </w:r>
-      <w:proofErr w:type="spellStart"/>
-      <w:r>
-        <w:rPr>
-          <w:rFonts w:ascii="Segoe UI" w:eastAsia="Times New Roman" w:hAnsi="Segoe UI" w:cs="Segoe UI"/>
-          <w:color w:val="24292F"/>
-          <w:sz w:val="24"/>
-          <w:szCs w:val="24"/>
-          <w:lang w:val="en-GB"/>
-        </w:rPr>
-        <w:t>center</w:t>
-      </w:r>
-      <w:proofErr w:type="spellEnd"/>
-      <w:r>
-        <w:rPr>
-          <w:rFonts w:ascii="Segoe UI" w:eastAsia="Times New Roman" w:hAnsi="Segoe UI" w:cs="Segoe UI"/>
-          <w:color w:val="24292F"/>
-          <w:sz w:val="24"/>
-          <w:szCs w:val="24"/>
-          <w:lang w:val="en-GB"/>
-        </w:rPr>
-        <w:t>.</w:t>
-      </w:r>
-    </w:p>
-    <w:p>
-      <w:pPr>
-        <w:pStyle w:val="ListParagraph"/>
-        <w:shd w:val="clear" w:color="auto" w:fill="FFFFFF"/>
-        <w:spacing w:after="240" w:line="240" w:lineRule="auto"/>
-        <w:rPr>
-          <w:rFonts w:ascii="Segoe UI" w:eastAsia="Times New Roman" w:hAnsi="Segoe UI" w:cs="Segoe UI"/>
-          <w:color w:val="24292F"/>
-          <w:sz w:val="24"/>
-          <w:szCs w:val="24"/>
-          <w:lang w:val="en-GB"/>
-        </w:rPr>
-      </w:pPr>
-      <w:r>
-        <w:rPr>
-          <w:rFonts w:ascii="Segoe UI" w:eastAsia="Times New Roman" w:hAnsi="Segoe UI" w:cs="Segoe UI"/>
-          <w:color w:val="24292F"/>
-          <w:sz w:val="24"/>
-          <w:szCs w:val="24"/>
-          <w:lang w:val="en-GB"/>
-        </w:rPr>
-        <w:t xml:space="preserve">This is done using the google maps API (via </w:t>
-      </w:r>
-      <w:proofErr w:type="spellStart"/>
-      <w:r>
-        <w:rPr>
-          <w:rFonts w:ascii="Segoe UI" w:eastAsia="Times New Roman" w:hAnsi="Segoe UI" w:cs="Segoe UI"/>
-          <w:color w:val="24292F"/>
-          <w:sz w:val="24"/>
-          <w:szCs w:val="24"/>
-          <w:lang w:val="en-GB"/>
-        </w:rPr>
-        <w:t>gmap</w:t>
-      </w:r>
-      <w:proofErr w:type="spellEnd"/>
-      <w:r>
-        <w:rPr>
-          <w:rFonts w:ascii="Segoe UI" w:eastAsia="Times New Roman" w:hAnsi="Segoe UI" w:cs="Segoe UI"/>
-          <w:color w:val="24292F"/>
-          <w:sz w:val="24"/>
-          <w:szCs w:val="24"/>
-          <w:lang w:val="en-GB"/>
-        </w:rPr>
-        <w:t xml:space="preserve"> NuGet).</w:t>
+        <w:t>This is done using the google maps API (via gmap NuGet).</w:t>
       </w:r>
     </w:p>
     <w:p>
@@ -8024,7 +6250,6 @@
           <w:szCs w:val="24"/>
         </w:rPr>
       </w:pPr>
-      <w:proofErr w:type="spellStart"/>
       <w:r>
         <w:rPr>
           <w:rFonts w:ascii="Segoe UI" w:eastAsia="Times New Roman" w:hAnsi="Segoe UI" w:cs="Segoe UI"/>
@@ -8043,7 +6268,6 @@
         </w:rPr>
         <w:t>etpointsforalternativeroutetrucktodestination</w:t>
       </w:r>
-      <w:proofErr w:type="spellEnd"/>
     </w:p>
     <w:p>
       <w:pPr>
@@ -8085,7 +6309,6 @@
         </w:rPr>
         <w:t>/</w:t>
       </w:r>
-      <w:proofErr w:type="spellStart"/>
       <w:r>
         <w:rPr>
           <w:rFonts w:ascii="Segoe UI" w:eastAsia="Times New Roman" w:hAnsi="Segoe UI" w:cs="Segoe UI"/>
@@ -8095,7 +6318,6 @@
         </w:rPr>
         <w:t>getpointsforalternativeroutetrucktodestination</w:t>
       </w:r>
-      <w:proofErr w:type="spellEnd"/>
       <w:r>
         <w:rPr>
           <w:rFonts w:ascii="Segoe UI" w:eastAsia="Times New Roman" w:hAnsi="Segoe UI" w:cs="Segoe UI"/>
@@ -8127,10 +6349,14 @@
           <w:szCs w:val="24"/>
           <w:lang w:val="en-GB"/>
         </w:rPr>
-        <w:t xml:space="preserve">Given a truck with </w:t>
-      </w:r>
-      <w:proofErr w:type="spellStart"/>
-      <w:r>
+        <w:t xml:space="preserve">Given a truck with idTruck, obtain a list of points representing an alternative route to the destination. </w:t>
+      </w:r>
+    </w:p>
+    <w:p>
+      <w:pPr>
+        <w:pStyle w:val="ListParagraph"/>
+        <w:shd w:val="clear" w:color="auto" w:fill="FFFFFF"/>
+        <w:spacing w:after="240" w:line="240" w:lineRule="auto"/>
         <w:rPr>
           <w:rFonts w:ascii="Segoe UI" w:eastAsia="Times New Roman" w:hAnsi="Segoe UI" w:cs="Segoe UI"/>
           <w:color w:val="24292F"/>
@@ -8138,9 +6364,7 @@
           <w:szCs w:val="24"/>
           <w:lang w:val="en-GB"/>
         </w:rPr>
-        <w:t>idTruck</w:t>
-      </w:r>
-      <w:proofErr w:type="spellEnd"/>
+      </w:pPr>
       <w:r>
         <w:rPr>
           <w:rFonts w:ascii="Segoe UI" w:eastAsia="Times New Roman" w:hAnsi="Segoe UI" w:cs="Segoe UI"/>
@@ -8149,7 +6373,7 @@
           <w:szCs w:val="24"/>
           <w:lang w:val="en-GB"/>
         </w:rPr>
-        <w:t xml:space="preserve">, obtain a list of points representing an alternative route to the destination. </w:t>
+        <w:t>To simplify this task, the alternative route is calculated avoiding highways.</w:t>
       </w:r>
     </w:p>
     <w:p>
@@ -8173,53 +6397,7 @@
           <w:szCs w:val="24"/>
           <w:lang w:val="en-GB"/>
         </w:rPr>
-        <w:t>To simplify this task, the alternative route is calculated avoiding highways.</w:t>
-      </w:r>
-    </w:p>
-    <w:p>
-      <w:pPr>
-        <w:pStyle w:val="ListParagraph"/>
-        <w:shd w:val="clear" w:color="auto" w:fill="FFFFFF"/>
-        <w:spacing w:after="240" w:line="240" w:lineRule="auto"/>
-        <w:rPr>
-          <w:rFonts w:ascii="Segoe UI" w:eastAsia="Times New Roman" w:hAnsi="Segoe UI" w:cs="Segoe UI"/>
-          <w:color w:val="24292F"/>
-          <w:sz w:val="24"/>
-          <w:szCs w:val="24"/>
-          <w:lang w:val="en-GB"/>
-        </w:rPr>
-      </w:pPr>
-      <w:r>
-        <w:rPr>
-          <w:rFonts w:ascii="Segoe UI" w:eastAsia="Times New Roman" w:hAnsi="Segoe UI" w:cs="Segoe UI"/>
-          <w:color w:val="24292F"/>
-          <w:sz w:val="24"/>
-          <w:szCs w:val="24"/>
-          <w:lang w:val="en-GB"/>
-        </w:rPr>
-        <w:t xml:space="preserve">This is done using the google maps API (via </w:t>
-      </w:r>
-      <w:proofErr w:type="spellStart"/>
-      <w:r>
-        <w:rPr>
-          <w:rFonts w:ascii="Segoe UI" w:eastAsia="Times New Roman" w:hAnsi="Segoe UI" w:cs="Segoe UI"/>
-          <w:color w:val="24292F"/>
-          <w:sz w:val="24"/>
-          <w:szCs w:val="24"/>
-          <w:lang w:val="en-GB"/>
-        </w:rPr>
-        <w:t>gmap</w:t>
-      </w:r>
-      <w:proofErr w:type="spellEnd"/>
-      <w:r>
-        <w:rPr>
-          <w:rFonts w:ascii="Segoe UI" w:eastAsia="Times New Roman" w:hAnsi="Segoe UI" w:cs="Segoe UI"/>
-          <w:color w:val="24292F"/>
-          <w:sz w:val="24"/>
-          <w:szCs w:val="24"/>
-          <w:lang w:val="en-GB"/>
-        </w:rPr>
-        <w:t xml:space="preserve"> NuGet).</w:t>
+        <w:t>This is done using the google maps API (via gmap NuGet).</w:t>
       </w:r>
     </w:p>
     <w:p>
@@ -8254,7 +6432,6 @@
           <w:lang w:val="en-GB"/>
         </w:rPr>
       </w:pPr>
-      <w:proofErr w:type="spellStart"/>
       <w:r>
         <w:rPr>
           <w:rFonts w:ascii="Segoe UI" w:eastAsia="Times New Roman" w:hAnsi="Segoe UI" w:cs="Segoe UI"/>
@@ -8263,62 +6440,7 @@
           <w:szCs w:val="24"/>
           <w:lang w:val="en-GB"/>
         </w:rPr>
-        <w:t>Searchlocation</w:t>
-      </w:r>
-      <w:proofErr w:type="spellEnd"/>
-      <w:r>
-        <w:rPr>
-          <w:rFonts w:ascii="Segoe UI" w:eastAsia="Times New Roman" w:hAnsi="Segoe UI" w:cs="Segoe UI"/>
-          <w:color w:val="24292F"/>
-          <w:sz w:val="24"/>
-          <w:szCs w:val="24"/>
-          <w:lang w:val="en-GB"/>
-        </w:rPr>
-        <w:t xml:space="preserve"> ([GET] /</w:t>
-      </w:r>
-      <w:proofErr w:type="spellStart"/>
-      <w:r>
-        <w:rPr>
-          <w:rFonts w:ascii="Segoe UI" w:eastAsia="Times New Roman" w:hAnsi="Segoe UI" w:cs="Segoe UI"/>
-          <w:color w:val="24292F"/>
-          <w:sz w:val="24"/>
-          <w:szCs w:val="24"/>
-          <w:lang w:val="en-GB"/>
-        </w:rPr>
-        <w:t>api</w:t>
-      </w:r>
-      <w:proofErr w:type="spellEnd"/>
-      <w:r>
-        <w:rPr>
-          <w:rFonts w:ascii="Segoe UI" w:eastAsia="Times New Roman" w:hAnsi="Segoe UI" w:cs="Segoe UI"/>
-          <w:color w:val="24292F"/>
-          <w:sz w:val="24"/>
-          <w:szCs w:val="24"/>
-          <w:lang w:val="en-GB"/>
-        </w:rPr>
-        <w:t>/neo4/</w:t>
-      </w:r>
-      <w:proofErr w:type="spellStart"/>
-      <w:r>
-        <w:rPr>
-          <w:rFonts w:ascii="Segoe UI" w:eastAsia="Times New Roman" w:hAnsi="Segoe UI" w:cs="Segoe UI"/>
-          <w:color w:val="24292F"/>
-          <w:sz w:val="24"/>
-          <w:szCs w:val="24"/>
-          <w:lang w:val="en-GB"/>
-        </w:rPr>
-        <w:t>searchlocation</w:t>
-      </w:r>
-      <w:proofErr w:type="spellEnd"/>
-      <w:r>
-        <w:rPr>
-          <w:rFonts w:ascii="Segoe UI" w:eastAsia="Times New Roman" w:hAnsi="Segoe UI" w:cs="Segoe UI"/>
-          <w:color w:val="24292F"/>
-          <w:sz w:val="24"/>
-          <w:szCs w:val="24"/>
-          <w:lang w:val="en-GB"/>
-        </w:rPr>
-        <w:t>)</w:t>
+        <w:t>Searchlocation ([GET] /api/neo4/searchlocation)</w:t>
       </w:r>
     </w:p>
     <w:p>
@@ -8376,7 +6498,6 @@
           <w:lang w:val="en-GB"/>
         </w:rPr>
       </w:pPr>
-      <w:proofErr w:type="spellStart"/>
       <w:r>
         <w:rPr>
           <w:rFonts w:ascii="Segoe UI" w:eastAsia="Times New Roman" w:hAnsi="Segoe UI" w:cs="Segoe UI"/>
@@ -8385,10 +6506,14 @@
           <w:szCs w:val="24"/>
           <w:lang w:val="en-GB"/>
         </w:rPr>
-        <w:t>Getships</w:t>
-      </w:r>
-      <w:proofErr w:type="spellEnd"/>
-      <w:r>
+        <w:t>Getships ([GET] /api/neo4/ getships)</w:t>
+      </w:r>
+    </w:p>
+    <w:p>
+      <w:pPr>
+        <w:pStyle w:val="ListParagraph"/>
+        <w:shd w:val="clear" w:color="auto" w:fill="FFFFFF"/>
+        <w:spacing w:after="240" w:line="240" w:lineRule="auto"/>
         <w:rPr>
           <w:rFonts w:ascii="Segoe UI" w:eastAsia="Times New Roman" w:hAnsi="Segoe UI" w:cs="Segoe UI"/>
           <w:color w:val="24292F"/>
@@ -8396,9 +6521,7 @@
           <w:szCs w:val="24"/>
           <w:lang w:val="en-GB"/>
         </w:rPr>
-        <w:t xml:space="preserve"> ([GET] /</w:t>
-      </w:r>
-      <w:proofErr w:type="spellStart"/>
+      </w:pPr>
       <w:r>
         <w:rPr>
           <w:rFonts w:ascii="Segoe UI" w:eastAsia="Times New Roman" w:hAnsi="Segoe UI" w:cs="Segoe UI"/>
@@ -8407,9 +6530,8 @@
           <w:szCs w:val="24"/>
           <w:lang w:val="en-GB"/>
         </w:rPr>
-        <w:t>api</w:t>
-      </w:r>
-      <w:proofErr w:type="spellEnd"/>
+        <w:t>Get</w:t>
+      </w:r>
       <w:r>
         <w:rPr>
           <w:rFonts w:ascii="Segoe UI" w:eastAsia="Times New Roman" w:hAnsi="Segoe UI" w:cs="Segoe UI"/>
@@ -8418,9 +6540,8 @@
           <w:szCs w:val="24"/>
           <w:lang w:val="en-GB"/>
         </w:rPr>
-        <w:t xml:space="preserve">/neo4/ </w:t>
-      </w:r>
-      <w:proofErr w:type="spellStart"/>
+        <w:t xml:space="preserve"> a list of ships to display on the map</w:t>
+      </w:r>
       <w:r>
         <w:rPr>
           <w:rFonts w:ascii="Segoe UI" w:eastAsia="Times New Roman" w:hAnsi="Segoe UI" w:cs="Segoe UI"/>
@@ -8429,10 +6550,14 @@
           <w:szCs w:val="24"/>
           <w:lang w:val="en-GB"/>
         </w:rPr>
-        <w:t>getships</w:t>
-      </w:r>
-      <w:proofErr w:type="spellEnd"/>
-      <w:r>
+        <w:t>.</w:t>
+      </w:r>
+    </w:p>
+    <w:p>
+      <w:pPr>
+        <w:pStyle w:val="ListParagraph"/>
+        <w:shd w:val="clear" w:color="auto" w:fill="FFFFFF"/>
+        <w:spacing w:after="240" w:line="240" w:lineRule="auto"/>
         <w:rPr>
           <w:rFonts w:ascii="Segoe UI" w:eastAsia="Times New Roman" w:hAnsi="Segoe UI" w:cs="Segoe UI"/>
           <w:color w:val="24292F"/>
@@ -8440,76 +6565,16 @@
           <w:szCs w:val="24"/>
           <w:lang w:val="en-GB"/>
         </w:rPr>
-        <w:t>)</w:t>
-      </w:r>
-    </w:p>
-    <w:p>
-      <w:pPr>
-        <w:pStyle w:val="ListParagraph"/>
-        <w:shd w:val="clear" w:color="auto" w:fill="FFFFFF"/>
-        <w:spacing w:after="240" w:line="240" w:lineRule="auto"/>
+      </w:pPr>
+    </w:p>
+    <w:p>
+      <w:pPr>
         <w:rPr>
           <w:rFonts w:ascii="Segoe UI" w:eastAsia="Times New Roman" w:hAnsi="Segoe UI" w:cs="Segoe UI"/>
           <w:color w:val="24292F"/>
-          <w:sz w:val="24"/>
-          <w:szCs w:val="24"/>
-          <w:lang w:val="en-GB"/>
-        </w:rPr>
-      </w:pPr>
-      <w:r>
-        <w:rPr>
-          <w:rFonts w:ascii="Segoe UI" w:eastAsia="Times New Roman" w:hAnsi="Segoe UI" w:cs="Segoe UI"/>
-          <w:color w:val="24292F"/>
-          <w:sz w:val="24"/>
-          <w:szCs w:val="24"/>
-          <w:lang w:val="en-GB"/>
-        </w:rPr>
-        <w:t>Get</w:t>
-      </w:r>
-      <w:r>
-        <w:rPr>
-          <w:rFonts w:ascii="Segoe UI" w:eastAsia="Times New Roman" w:hAnsi="Segoe UI" w:cs="Segoe UI"/>
-          <w:color w:val="24292F"/>
-          <w:sz w:val="24"/>
-          <w:szCs w:val="24"/>
-          <w:lang w:val="en-GB"/>
-        </w:rPr>
-        <w:t xml:space="preserve"> a list of ships to display on the map</w:t>
-      </w:r>
-      <w:r>
-        <w:rPr>
-          <w:rFonts w:ascii="Segoe UI" w:eastAsia="Times New Roman" w:hAnsi="Segoe UI" w:cs="Segoe UI"/>
-          <w:color w:val="24292F"/>
-          <w:sz w:val="24"/>
-          <w:szCs w:val="24"/>
-          <w:lang w:val="en-GB"/>
-        </w:rPr>
-        <w:t>.</w:t>
-      </w:r>
-    </w:p>
-    <w:p>
-      <w:pPr>
-        <w:pStyle w:val="ListParagraph"/>
-        <w:shd w:val="clear" w:color="auto" w:fill="FFFFFF"/>
-        <w:spacing w:after="240" w:line="240" w:lineRule="auto"/>
-        <w:rPr>
-          <w:rFonts w:ascii="Segoe UI" w:eastAsia="Times New Roman" w:hAnsi="Segoe UI" w:cs="Segoe UI"/>
-          <w:color w:val="24292F"/>
-          <w:sz w:val="24"/>
-          <w:szCs w:val="24"/>
-          <w:lang w:val="en-GB"/>
-        </w:rPr>
-      </w:pPr>
-    </w:p>
-    <w:p>
-      <w:pPr>
-        <w:rPr>
-          <w:rFonts w:ascii="Segoe UI" w:eastAsia="Times New Roman" w:hAnsi="Segoe UI" w:cs="Segoe UI"/>
-          <w:color w:val="24292F"/>
-          <w:lang w:val="en-GB"/>
-        </w:rPr>
-      </w:pPr>
-      <w:proofErr w:type="spellStart"/>
+          <w:lang w:val="en-GB"/>
+        </w:rPr>
+      </w:pPr>
       <w:r>
         <w:rPr>
           <w:rStyle w:val="BraventTextosCar"/>
@@ -8520,7 +6585,6 @@
         </w:rPr>
         <w:t>UsersController</w:t>
       </w:r>
-      <w:proofErr w:type="spellEnd"/>
       <w:r>
         <w:rPr>
           <w:rFonts w:ascii="Segoe UI" w:eastAsia="Times New Roman" w:hAnsi="Segoe UI" w:cs="Segoe UI"/>
@@ -8529,23 +6593,13 @@
         </w:rPr>
         <w:t xml:space="preserve"> (</w:t>
       </w:r>
-      <w:proofErr w:type="spellStart"/>
       <w:r>
         <w:rPr>
           <w:rFonts w:ascii="Segoe UI" w:hAnsi="Segoe UI" w:cs="Segoe UI"/>
           <w:color w:val="A31515"/>
           <w:lang w:val="en-GB"/>
         </w:rPr>
-        <w:t>api</w:t>
-      </w:r>
-      <w:proofErr w:type="spellEnd"/>
-      <w:r>
-        <w:rPr>
-          <w:rFonts w:ascii="Segoe UI" w:hAnsi="Segoe UI" w:cs="Segoe UI"/>
-          <w:color w:val="A31515"/>
-          <w:lang w:val="en-GB"/>
-        </w:rPr>
-        <w:t>/users</w:t>
+        <w:t>api/users</w:t>
       </w:r>
       <w:r>
         <w:rPr>
@@ -8589,10 +6643,12 @@
           <w:szCs w:val="24"/>
           <w:lang w:val="en-GB"/>
         </w:rPr>
-        <w:t>Login ([POST] /</w:t>
-      </w:r>
-      <w:proofErr w:type="spellStart"/>
-      <w:r>
+        <w:t>Login ([POST] /api/users/Login)</w:t>
+      </w:r>
+    </w:p>
+    <w:p>
+      <w:pPr>
+        <w:ind w:left="708"/>
         <w:rPr>
           <w:rFonts w:ascii="Segoe UI" w:eastAsia="Times New Roman" w:hAnsi="Segoe UI" w:cs="Segoe UI"/>
           <w:color w:val="24292F"/>
@@ -8600,9 +6656,7 @@
           <w:szCs w:val="24"/>
           <w:lang w:val="en-GB"/>
         </w:rPr>
-        <w:t>api</w:t>
-      </w:r>
-      <w:proofErr w:type="spellEnd"/>
+      </w:pPr>
       <w:r>
         <w:rPr>
           <w:rFonts w:ascii="Segoe UI" w:eastAsia="Times New Roman" w:hAnsi="Segoe UI" w:cs="Segoe UI"/>
@@ -8611,12 +6665,17 @@
           <w:szCs w:val="24"/>
           <w:lang w:val="en-GB"/>
         </w:rPr>
-        <w:t>/users/Login)</w:t>
+        <w:t xml:space="preserve">Given a username and password, this method attempts to log in a user and return a JWT token if the login is successful. </w:t>
       </w:r>
     </w:p>
     <w:p>
       <w:pPr>
         <w:ind w:left="708"/>
+        <w:rPr>
+          <w:lang w:val="en-GB"/>
+        </w:rPr>
+      </w:pPr>
+      <w:r>
         <w:rPr>
           <w:rFonts w:ascii="Segoe UI" w:eastAsia="Times New Roman" w:hAnsi="Segoe UI" w:cs="Segoe UI"/>
           <w:color w:val="24292F"/>
@@ -8624,56 +6683,7 @@
           <w:szCs w:val="24"/>
           <w:lang w:val="en-GB"/>
         </w:rPr>
-      </w:pPr>
-      <w:r>
-        <w:rPr>
-          <w:rFonts w:ascii="Segoe UI" w:eastAsia="Times New Roman" w:hAnsi="Segoe UI" w:cs="Segoe UI"/>
-          <w:color w:val="24292F"/>
-          <w:sz w:val="24"/>
-          <w:szCs w:val="24"/>
-          <w:lang w:val="en-GB"/>
-        </w:rPr>
-        <w:t xml:space="preserve">Given a username and password, this method attempts to log in a user and return a JWT token if the login is successful. </w:t>
-      </w:r>
-    </w:p>
-    <w:p>
-      <w:pPr>
-        <w:ind w:left="708"/>
-        <w:rPr>
-          <w:lang w:val="en-GB"/>
-        </w:rPr>
-      </w:pPr>
-      <w:r>
-        <w:rPr>
-          <w:rFonts w:ascii="Segoe UI" w:eastAsia="Times New Roman" w:hAnsi="Segoe UI" w:cs="Segoe UI"/>
-          <w:color w:val="24292F"/>
-          <w:sz w:val="24"/>
-          <w:szCs w:val="24"/>
-          <w:lang w:val="en-GB"/>
-        </w:rPr>
-        <w:t xml:space="preserve">To simplify the task, the user's credentials are stored in the </w:t>
-      </w:r>
-      <w:proofErr w:type="spellStart"/>
-      <w:r>
-        <w:rPr>
-          <w:rFonts w:ascii="Segoe UI" w:eastAsia="Times New Roman" w:hAnsi="Segoe UI" w:cs="Segoe UI"/>
-          <w:color w:val="24292F"/>
-          <w:sz w:val="24"/>
-          <w:szCs w:val="24"/>
-          <w:lang w:val="en-GB"/>
-        </w:rPr>
-        <w:t>appsettings.json</w:t>
-      </w:r>
-      <w:proofErr w:type="spellEnd"/>
-      <w:r>
-        <w:rPr>
-          <w:rFonts w:ascii="Segoe UI" w:eastAsia="Times New Roman" w:hAnsi="Segoe UI" w:cs="Segoe UI"/>
-          <w:color w:val="24292F"/>
-          <w:sz w:val="24"/>
-          <w:szCs w:val="24"/>
-          <w:lang w:val="en-GB"/>
-        </w:rPr>
-        <w:t xml:space="preserve"> file.</w:t>
+        <w:t>To simplify the task, the user's credentials are stored in the appsettings.json file.</w:t>
       </w:r>
     </w:p>
     <w:p>
@@ -8715,98 +6725,6 @@
       <w:r>
         <w:br/>
       </w:r>
-    </w:p>
-    <w:p>
-      <w:pPr>
-        <w:rPr>
-          <w:rStyle w:val="Hyperlink"/>
-          <w:color w:val="auto"/>
-          <w:u w:val="none"/>
-          <w:lang w:val="en-GB"/>
-        </w:rPr>
-      </w:pPr>
-      <w:r>
-        <w:rPr>
-          <w:lang w:val="en-GB"/>
-        </w:rPr>
-        <w:t xml:space="preserve">URL: </w:t>
-      </w:r>
-      <w:hyperlink r:id="rId15" w:history="1">
-        <w:r>
-          <w:rPr>
-            <w:rStyle w:val="Hyperlink"/>
-            <w:lang w:val="en-GB"/>
-          </w:rPr>
-          <w:t>https://64e5d198.databases.</w:t>
-        </w:r>
-        <w:r>
-          <w:rPr>
-            <w:rStyle w:val="Hyperlink"/>
-            <w:lang w:val="en-GB"/>
-          </w:rPr>
-          <w:t>n</w:t>
-        </w:r>
-        <w:r>
-          <w:rPr>
-            <w:rStyle w:val="Hyperlink"/>
-            <w:lang w:val="en-GB"/>
-          </w:rPr>
-          <w:t>eo4j.io/</w:t>
-        </w:r>
-      </w:hyperlink>
-    </w:p>
-    <w:p>
-      <w:pPr>
-        <w:rPr>
-          <w:lang w:val="en-GB"/>
-        </w:rPr>
-      </w:pPr>
-      <w:r>
-        <w:rPr>
-          <w:lang w:val="en-GB"/>
-        </w:rPr>
-        <w:t xml:space="preserve">User: </w:t>
-      </w:r>
-      <w:r>
-        <w:rPr>
-          <w:lang w:val="en-GB"/>
-        </w:rPr>
-        <w:t>neo4j</w:t>
-      </w:r>
-    </w:p>
-    <w:p>
-      <w:pPr>
-        <w:rPr>
-          <w:lang w:val="en-GB"/>
-        </w:rPr>
-      </w:pPr>
-      <w:proofErr w:type="spellStart"/>
-      <w:r>
-        <w:rPr>
-          <w:lang w:val="en-GB"/>
-        </w:rPr>
-        <w:t>Pwd</w:t>
-      </w:r>
-      <w:proofErr w:type="spellEnd"/>
-      <w:r>
-        <w:rPr>
-          <w:lang w:val="en-GB"/>
-        </w:rPr>
-        <w:t>:</w:t>
-      </w:r>
-      <w:r>
-        <w:rPr>
-          <w:lang w:val="en-GB"/>
-        </w:rPr>
-        <w:t xml:space="preserve"> LgMasS8xPZo1j7yWTwPCJ0v3ACz7nwkFJUm4DortHpo</w:t>
-      </w:r>
-    </w:p>
-    <w:p>
-      <w:pPr>
-        <w:rPr>
-          <w:lang w:val="en-GB"/>
-        </w:rPr>
-      </w:pPr>
     </w:p>
     <w:p>
       <w:pPr>
@@ -8864,7 +6782,7 @@
                     <pic:cNvPicPr/>
                   </pic:nvPicPr>
                   <pic:blipFill>
-                    <a:blip r:embed="rId16"/>
+                    <a:blip r:embed="rId15"/>
                     <a:stretch>
                       <a:fillRect/>
                     </a:stretch>
@@ -8912,7 +6830,7 @@
                     <pic:cNvPicPr/>
                   </pic:nvPicPr>
                   <pic:blipFill>
-                    <a:blip r:embed="rId17"/>
+                    <a:blip r:embed="rId16"/>
                     <a:stretch>
                       <a:fillRect/>
                     </a:stretch>
@@ -8992,21 +6910,7 @@
         <w:rPr>
           <w:lang w:val="en-GB"/>
         </w:rPr>
-        <w:t xml:space="preserve">The Neo4j database connection is set at class </w:t>
-      </w:r>
-      <w:proofErr w:type="spellStart"/>
-      <w:r>
-        <w:rPr>
-          <w:lang w:val="en-GB"/>
-        </w:rPr>
-        <w:t>Startup.cs</w:t>
-      </w:r>
-      <w:proofErr w:type="spellEnd"/>
-      <w:r>
-        <w:rPr>
-          <w:lang w:val="en-GB"/>
-        </w:rPr>
-        <w:t>, calling to this private method:</w:t>
+        <w:t>The Neo4j database connection is set at class Startup.cs, calling to this private method:</w:t>
       </w:r>
     </w:p>
     <w:p>
@@ -9030,7 +6934,7 @@
                     <pic:cNvPicPr/>
                   </pic:nvPicPr>
                   <pic:blipFill>
-                    <a:blip r:embed="rId18"/>
+                    <a:blip r:embed="rId17"/>
                     <a:stretch>
                       <a:fillRect/>
                     </a:stretch>
@@ -9061,21 +6965,7 @@
         <w:rPr>
           <w:lang w:val="en-GB"/>
         </w:rPr>
-        <w:t xml:space="preserve">This method reads the neo4j connection parameters from the </w:t>
-      </w:r>
-      <w:proofErr w:type="spellStart"/>
-      <w:r>
-        <w:rPr>
-          <w:lang w:val="en-GB"/>
-        </w:rPr>
-        <w:t>appsettings.json</w:t>
-      </w:r>
-      <w:proofErr w:type="spellEnd"/>
-      <w:r>
-        <w:rPr>
-          <w:lang w:val="en-GB"/>
-        </w:rPr>
-        <w:t xml:space="preserve"> file.</w:t>
+        <w:t>This method reads the neo4j connection parameters from the appsettings.json file.</w:t>
       </w:r>
     </w:p>
     <w:p>
@@ -9161,7 +7051,7 @@
                     <pic:cNvPicPr/>
                   </pic:nvPicPr>
                   <pic:blipFill>
-                    <a:blip r:embed="rId19"/>
+                    <a:blip r:embed="rId18"/>
                     <a:stretch>
                       <a:fillRect/>
                     </a:stretch>
@@ -9243,9 +7133,8 @@
           <w:shd w:val="clear" w:color="auto" w:fill="FFFFFF"/>
           <w:lang w:val="en-GB"/>
         </w:rPr>
-        <w:t xml:space="preserve">The </w:t>
-      </w:r>
-      <w:proofErr w:type="gramStart"/>
+        <w:t>The Dependencies in the project contain</w:t>
+      </w:r>
       <w:r>
         <w:rPr>
           <w:color w:val="181717"/>
@@ -9253,9 +7142,8 @@
           <w:shd w:val="clear" w:color="auto" w:fill="FFFFFF"/>
           <w:lang w:val="en-GB"/>
         </w:rPr>
-        <w:t>Dependencies</w:t>
-      </w:r>
-      <w:proofErr w:type="gramEnd"/>
+        <w:t>s</w:t>
+      </w:r>
       <w:r>
         <w:rPr>
           <w:color w:val="181717"/>
@@ -9263,25 +7151,40 @@
           <w:shd w:val="clear" w:color="auto" w:fill="FFFFFF"/>
           <w:lang w:val="en-GB"/>
         </w:rPr>
-        <w:t xml:space="preserve"> in the project contain</w:t>
-      </w:r>
-      <w:r>
-        <w:rPr>
-          <w:color w:val="181717"/>
-          <w:spacing w:val="4"/>
+        <w:t xml:space="preserve"> all the installed server-side NuGet packages as mentioned above.</w:t>
+      </w:r>
+    </w:p>
+    <w:p>
+      <w:pPr>
+        <w:pStyle w:val="Heading2"/>
+        <w:rPr>
           <w:shd w:val="clear" w:color="auto" w:fill="FFFFFF"/>
           <w:lang w:val="en-GB"/>
         </w:rPr>
-        <w:t>s</w:t>
-      </w:r>
-      <w:r>
-        <w:rPr>
-          <w:color w:val="181717"/>
-          <w:spacing w:val="4"/>
+      </w:pPr>
+      <w:bookmarkStart w:id="16" w:name="_Toc89093761"/>
+      <w:r>
+        <w:rPr>
           <w:shd w:val="clear" w:color="auto" w:fill="FFFFFF"/>
           <w:lang w:val="en-GB"/>
         </w:rPr>
-        <w:t xml:space="preserve"> all the installed server-side NuGet packages as mentioned above.</w:t>
+        <w:t>Properties</w:t>
+      </w:r>
+      <w:bookmarkEnd w:id="16"/>
+    </w:p>
+    <w:p>
+      <w:pPr>
+        <w:rPr>
+          <w:shd w:val="clear" w:color="auto" w:fill="FFFFFF"/>
+          <w:lang w:val="en-GB"/>
+        </w:rPr>
+      </w:pPr>
+      <w:r>
+        <w:rPr>
+          <w:shd w:val="clear" w:color="auto" w:fill="FFFFFF"/>
+          <w:lang w:val="en-GB"/>
+        </w:rPr>
+        <w:t xml:space="preserve">The Properties node includes launchSettings.json file, includes Visual Studio profiles of debug settings. </w:t>
       </w:r>
     </w:p>
     <w:p>
@@ -9292,15 +7195,15 @@
           <w:lang w:val="en-GB"/>
         </w:rPr>
       </w:pPr>
-      <w:bookmarkStart w:id="16" w:name="_Toc89093761"/>
+      <w:bookmarkStart w:id="17" w:name="_Toc89093762"/>
       <w:r>
         <w:rPr>
           <w:shd w:val="clear" w:color="auto" w:fill="FFFFFF"/>
           <w:lang w:val="en-GB"/>
         </w:rPr>
-        <w:t>Properties</w:t>
-      </w:r>
-      <w:bookmarkEnd w:id="16"/>
+        <w:t>Controllers</w:t>
+      </w:r>
+      <w:bookmarkEnd w:id="17"/>
     </w:p>
     <w:p>
       <w:pPr>
@@ -9314,23 +7217,40 @@
           <w:shd w:val="clear" w:color="auto" w:fill="FFFFFF"/>
           <w:lang w:val="en-GB"/>
         </w:rPr>
-        <w:t xml:space="preserve">The Properties node includes </w:t>
-      </w:r>
-      <w:proofErr w:type="spellStart"/>
-      <w:r>
+        <w:t>The Controllers folder contains the developed controllers: Neo4jClientController y UsersController. These controllers hand incoming HTTP requests and send the response back to the caller.</w:t>
+      </w:r>
+    </w:p>
+    <w:p>
+      <w:pPr>
+        <w:pStyle w:val="Heading2"/>
         <w:rPr>
           <w:shd w:val="clear" w:color="auto" w:fill="FFFFFF"/>
           <w:lang w:val="en-GB"/>
         </w:rPr>
-        <w:t>launchSettings.json</w:t>
-      </w:r>
-      <w:proofErr w:type="spellEnd"/>
+      </w:pPr>
+      <w:bookmarkStart w:id="18" w:name="_Toc89093763"/>
       <w:r>
         <w:rPr>
           <w:shd w:val="clear" w:color="auto" w:fill="FFFFFF"/>
           <w:lang w:val="en-GB"/>
         </w:rPr>
-        <w:t xml:space="preserve"> file, includes Visual Studio profiles of debug settings. </w:t>
+        <w:t>Helpers</w:t>
+      </w:r>
+      <w:bookmarkEnd w:id="18"/>
+    </w:p>
+    <w:p>
+      <w:pPr>
+        <w:rPr>
+          <w:shd w:val="clear" w:color="auto" w:fill="FFFFFF"/>
+          <w:lang w:val="en-GB"/>
+        </w:rPr>
+      </w:pPr>
+      <w:r>
+        <w:rPr>
+          <w:shd w:val="clear" w:color="auto" w:fill="FFFFFF"/>
+          <w:lang w:val="en-GB"/>
+        </w:rPr>
+        <w:t>The Helpers node includes some reusables classes to help with some repetitive tasks. In this project, MathHelper class is implemented mainly to calculate the middle point between two spatial points.</w:t>
       </w:r>
     </w:p>
     <w:p>
@@ -9341,15 +7261,15 @@
           <w:lang w:val="en-GB"/>
         </w:rPr>
       </w:pPr>
-      <w:bookmarkStart w:id="17" w:name="_Toc89093762"/>
+      <w:bookmarkStart w:id="19" w:name="_Toc89093764"/>
       <w:r>
         <w:rPr>
           <w:shd w:val="clear" w:color="auto" w:fill="FFFFFF"/>
           <w:lang w:val="en-GB"/>
         </w:rPr>
-        <w:t>Controllers</w:t>
-      </w:r>
-      <w:bookmarkEnd w:id="17"/>
+        <w:t>Mappers</w:t>
+      </w:r>
+      <w:bookmarkEnd w:id="19"/>
     </w:p>
     <w:p>
       <w:pPr>
@@ -9363,137 +7283,7 @@
           <w:shd w:val="clear" w:color="auto" w:fill="FFFFFF"/>
           <w:lang w:val="en-GB"/>
         </w:rPr>
-        <w:t xml:space="preserve">The Controllers folder contains the developed controllers: Neo4jClientController y </w:t>
-      </w:r>
-      <w:proofErr w:type="spellStart"/>
-      <w:r>
-        <w:rPr>
-          <w:shd w:val="clear" w:color="auto" w:fill="FFFFFF"/>
-          <w:lang w:val="en-GB"/>
-        </w:rPr>
-        <w:t>UsersController</w:t>
-      </w:r>
-      <w:proofErr w:type="spellEnd"/>
-      <w:r>
-        <w:rPr>
-          <w:shd w:val="clear" w:color="auto" w:fill="FFFFFF"/>
-          <w:lang w:val="en-GB"/>
-        </w:rPr>
-        <w:t xml:space="preserve">. These </w:t>
-      </w:r>
-      <w:proofErr w:type="gramStart"/>
-      <w:r>
-        <w:rPr>
-          <w:shd w:val="clear" w:color="auto" w:fill="FFFFFF"/>
-          <w:lang w:val="en-GB"/>
-        </w:rPr>
-        <w:t>controllers</w:t>
-      </w:r>
-      <w:proofErr w:type="gramEnd"/>
-      <w:r>
-        <w:rPr>
-          <w:shd w:val="clear" w:color="auto" w:fill="FFFFFF"/>
-          <w:lang w:val="en-GB"/>
-        </w:rPr>
-        <w:t xml:space="preserve"> hand incoming HTTP requests and send the response back to the caller.</w:t>
-      </w:r>
-    </w:p>
-    <w:p>
-      <w:pPr>
-        <w:pStyle w:val="Heading2"/>
-        <w:rPr>
-          <w:shd w:val="clear" w:color="auto" w:fill="FFFFFF"/>
-          <w:lang w:val="en-GB"/>
-        </w:rPr>
-      </w:pPr>
-      <w:bookmarkStart w:id="18" w:name="_Toc89093763"/>
-      <w:r>
-        <w:rPr>
-          <w:shd w:val="clear" w:color="auto" w:fill="FFFFFF"/>
-          <w:lang w:val="en-GB"/>
-        </w:rPr>
-        <w:t>Helpers</w:t>
-      </w:r>
-      <w:bookmarkEnd w:id="18"/>
-    </w:p>
-    <w:p>
-      <w:pPr>
-        <w:rPr>
-          <w:shd w:val="clear" w:color="auto" w:fill="FFFFFF"/>
-          <w:lang w:val="en-GB"/>
-        </w:rPr>
-      </w:pPr>
-      <w:r>
-        <w:rPr>
-          <w:shd w:val="clear" w:color="auto" w:fill="FFFFFF"/>
-          <w:lang w:val="en-GB"/>
-        </w:rPr>
-        <w:t xml:space="preserve">The Helpers node includes some reusables classes to help with some repetitive tasks. In this project, </w:t>
-      </w:r>
-      <w:proofErr w:type="spellStart"/>
-      <w:r>
-        <w:rPr>
-          <w:shd w:val="clear" w:color="auto" w:fill="FFFFFF"/>
-          <w:lang w:val="en-GB"/>
-        </w:rPr>
-        <w:t>MathHelper</w:t>
-      </w:r>
-      <w:proofErr w:type="spellEnd"/>
-      <w:r>
-        <w:rPr>
-          <w:shd w:val="clear" w:color="auto" w:fill="FFFFFF"/>
-          <w:lang w:val="en-GB"/>
-        </w:rPr>
-        <w:t xml:space="preserve"> class is implemented mainly to calculate the middle point between two spatial points.</w:t>
-      </w:r>
-    </w:p>
-    <w:p>
-      <w:pPr>
-        <w:pStyle w:val="Heading2"/>
-        <w:rPr>
-          <w:shd w:val="clear" w:color="auto" w:fill="FFFFFF"/>
-          <w:lang w:val="en-GB"/>
-        </w:rPr>
-      </w:pPr>
-      <w:bookmarkStart w:id="19" w:name="_Toc89093764"/>
-      <w:r>
-        <w:rPr>
-          <w:shd w:val="clear" w:color="auto" w:fill="FFFFFF"/>
-          <w:lang w:val="en-GB"/>
-        </w:rPr>
-        <w:t>Mappers</w:t>
-      </w:r>
-      <w:bookmarkEnd w:id="19"/>
-    </w:p>
-    <w:p>
-      <w:pPr>
-        <w:rPr>
-          <w:shd w:val="clear" w:color="auto" w:fill="FFFFFF"/>
-          <w:lang w:val="en-GB"/>
-        </w:rPr>
-      </w:pPr>
-      <w:r>
-        <w:rPr>
-          <w:shd w:val="clear" w:color="auto" w:fill="FFFFFF"/>
-          <w:lang w:val="en-GB"/>
-        </w:rPr>
-        <w:t xml:space="preserve">The Mappers folder contains object-object mappers for transforming an input object of one type into an output object of a different type. These mappers are mainly used to convert model objects to </w:t>
-      </w:r>
-      <w:proofErr w:type="spellStart"/>
-      <w:r>
-        <w:rPr>
-          <w:shd w:val="clear" w:color="auto" w:fill="FFFFFF"/>
-          <w:lang w:val="en-GB"/>
-        </w:rPr>
-        <w:t>Dto</w:t>
-      </w:r>
-      <w:proofErr w:type="spellEnd"/>
-      <w:r>
-        <w:rPr>
-          <w:shd w:val="clear" w:color="auto" w:fill="FFFFFF"/>
-          <w:lang w:val="en-GB"/>
-        </w:rPr>
-        <w:t xml:space="preserve"> objects. </w:t>
+        <w:t xml:space="preserve">The Mappers folder contains object-object mappers for transforming an input object of one type into an output object of a different type. These mappers are mainly used to convert model objects to Dto objects. </w:t>
       </w:r>
     </w:p>
     <w:p>
@@ -9640,44 +7430,41 @@
           <w:shd w:val="clear" w:color="auto" w:fill="FFFFFF"/>
           <w:lang w:val="en-GB"/>
         </w:rPr>
-        <w:t xml:space="preserve">The Services node involves the </w:t>
-      </w:r>
-      <w:proofErr w:type="spellStart"/>
-      <w:r>
+        <w:t xml:space="preserve">The Services node involves the GmapService, which is used to call Google Maps API to get information about routes, geolocated positions for keywords, etc. </w:t>
+      </w:r>
+    </w:p>
+    <w:p>
+      <w:pPr>
+        <w:pStyle w:val="Heading2"/>
         <w:rPr>
           <w:shd w:val="clear" w:color="auto" w:fill="FFFFFF"/>
           <w:lang w:val="en-GB"/>
         </w:rPr>
-        <w:t>GmapService</w:t>
-      </w:r>
-      <w:proofErr w:type="spellEnd"/>
+      </w:pPr>
+      <w:bookmarkStart w:id="24" w:name="_Toc89093769"/>
       <w:r>
         <w:rPr>
           <w:shd w:val="clear" w:color="auto" w:fill="FFFFFF"/>
           <w:lang w:val="en-GB"/>
         </w:rPr>
-        <w:t xml:space="preserve">, which is used to call Google Maps API to get information about routes, geolocated positions for keywords, etc. </w:t>
-      </w:r>
-    </w:p>
-    <w:p>
-      <w:pPr>
-        <w:pStyle w:val="Heading2"/>
+        <w:t>Program.cs</w:t>
+      </w:r>
+      <w:bookmarkEnd w:id="24"/>
+    </w:p>
+    <w:p>
+      <w:pPr>
         <w:rPr>
           <w:shd w:val="clear" w:color="auto" w:fill="FFFFFF"/>
           <w:lang w:val="en-GB"/>
         </w:rPr>
       </w:pPr>
-      <w:bookmarkStart w:id="24" w:name="_Toc89093769"/>
-      <w:proofErr w:type="spellStart"/>
       <w:r>
         <w:rPr>
           <w:shd w:val="clear" w:color="auto" w:fill="FFFFFF"/>
           <w:lang w:val="en-GB"/>
         </w:rPr>
-        <w:t>Program.cs</w:t>
-      </w:r>
-      <w:bookmarkEnd w:id="24"/>
-      <w:proofErr w:type="spellEnd"/>
+        <w:t>SpikeNeo4j is a console project which starts executing from the entry point public static void Main() in Program class where we can create a host for the web application.</w:t>
+      </w:r>
     </w:p>
     <w:p>
       <w:pPr>
@@ -9686,109 +7473,42 @@
           <w:lang w:val="en-GB"/>
         </w:rPr>
       </w:pPr>
-      <w:r>
+    </w:p>
+    <w:p>
+      <w:pPr>
         <w:rPr>
           <w:shd w:val="clear" w:color="auto" w:fill="FFFFFF"/>
           <w:lang w:val="en-GB"/>
         </w:rPr>
-        <w:t xml:space="preserve">SpikeNeo4j is a console project which starts executing from the entry point public static void </w:t>
-      </w:r>
-      <w:proofErr w:type="gramStart"/>
+      </w:pPr>
+      <w:bookmarkStart w:id="25" w:name="_Toc89093770"/>
+      <w:r>
+        <w:rPr>
+          <w:rStyle w:val="Heading2Char"/>
+        </w:rPr>
+        <w:t>Startup.cs</w:t>
+      </w:r>
+      <w:bookmarkEnd w:id="25"/>
       <w:r>
         <w:rPr>
           <w:shd w:val="clear" w:color="auto" w:fill="FFFFFF"/>
           <w:lang w:val="en-GB"/>
         </w:rPr>
-        <w:t>Main(</w:t>
-      </w:r>
-      <w:proofErr w:type="gramEnd"/>
+        <w:br/>
+      </w:r>
       <w:r>
         <w:rPr>
           <w:shd w:val="clear" w:color="auto" w:fill="FFFFFF"/>
           <w:lang w:val="en-GB"/>
         </w:rPr>
-        <w:t>) in Program class where we can create a host for the web application.</w:t>
-      </w:r>
-    </w:p>
-    <w:p>
-      <w:pPr>
+        <w:br/>
+      </w:r>
+      <w:r>
         <w:rPr>
           <w:shd w:val="clear" w:color="auto" w:fill="FFFFFF"/>
           <w:lang w:val="en-GB"/>
         </w:rPr>
-      </w:pPr>
-    </w:p>
-    <w:p>
-      <w:pPr>
-        <w:rPr>
-          <w:shd w:val="clear" w:color="auto" w:fill="FFFFFF"/>
-          <w:lang w:val="en-GB"/>
-        </w:rPr>
-      </w:pPr>
-      <w:bookmarkStart w:id="25" w:name="_Toc89093770"/>
-      <w:proofErr w:type="spellStart"/>
-      <w:r>
-        <w:rPr>
-          <w:rStyle w:val="Heading2Char"/>
-        </w:rPr>
-        <w:t>Startup.cs</w:t>
-      </w:r>
-      <w:bookmarkEnd w:id="25"/>
-      <w:proofErr w:type="spellEnd"/>
-      <w:r>
-        <w:rPr>
-          <w:shd w:val="clear" w:color="auto" w:fill="FFFFFF"/>
-          <w:lang w:val="en-GB"/>
-        </w:rPr>
-        <w:br/>
-      </w:r>
-      <w:r>
-        <w:rPr>
-          <w:shd w:val="clear" w:color="auto" w:fill="FFFFFF"/>
-          <w:lang w:val="en-GB"/>
-        </w:rPr>
-        <w:br/>
-      </w:r>
-      <w:r>
-        <w:rPr>
-          <w:shd w:val="clear" w:color="auto" w:fill="FFFFFF"/>
-          <w:lang w:val="en-GB"/>
-        </w:rPr>
-        <w:t xml:space="preserve">ASP.NET Core application must include </w:t>
-      </w:r>
-      <w:proofErr w:type="spellStart"/>
-      <w:proofErr w:type="gramStart"/>
-      <w:r>
-        <w:rPr>
-          <w:shd w:val="clear" w:color="auto" w:fill="FFFFFF"/>
-          <w:lang w:val="en-GB"/>
-        </w:rPr>
-        <w:t>Startup</w:t>
-      </w:r>
-      <w:proofErr w:type="spellEnd"/>
-      <w:proofErr w:type="gramEnd"/>
-      <w:r>
-        <w:rPr>
-          <w:shd w:val="clear" w:color="auto" w:fill="FFFFFF"/>
-          <w:lang w:val="en-GB"/>
-        </w:rPr>
-        <w:t xml:space="preserve"> class. It is like </w:t>
-      </w:r>
-      <w:proofErr w:type="spellStart"/>
-      <w:r>
-        <w:rPr>
-          <w:shd w:val="clear" w:color="auto" w:fill="FFFFFF"/>
-          <w:lang w:val="en-GB"/>
-        </w:rPr>
-        <w:t>Global.asax</w:t>
-      </w:r>
-      <w:proofErr w:type="spellEnd"/>
-      <w:r>
-        <w:rPr>
-          <w:shd w:val="clear" w:color="auto" w:fill="FFFFFF"/>
-          <w:lang w:val="en-GB"/>
-        </w:rPr>
-        <w:t xml:space="preserve"> in the traditional .NET application. As the name suggests, it is executed first when the application starts.</w:t>
+        <w:t>ASP.NET Core application must include Startup class. It is like Global.asax in the traditional .NET application. As the name suggests, it is executed first when the application starts.</w:t>
       </w:r>
     </w:p>
     <w:p>
@@ -10092,21 +7812,7 @@
         <w:rPr>
           <w:lang w:val="en-US"/>
         </w:rPr>
-        <w:t xml:space="preserve">Maps: in addition to using Leaflet, which is the one that manages everything related to connections and markers, we used a </w:t>
-      </w:r>
-      <w:proofErr w:type="spellStart"/>
-      <w:r>
-        <w:rPr>
-          <w:lang w:val="en-US"/>
-        </w:rPr>
-        <w:t>Mapbox</w:t>
-      </w:r>
-      <w:proofErr w:type="spellEnd"/>
-      <w:r>
-        <w:rPr>
-          <w:lang w:val="en-US"/>
-        </w:rPr>
-        <w:t xml:space="preserve"> for the style of the map. </w:t>
+        <w:t xml:space="preserve">Maps: in addition to using Leaflet, which is the one that manages everything related to connections and markers, we used a Mapbox for the style of the map. </w:t>
       </w:r>
     </w:p>
     <w:p>
@@ -10195,21 +7901,7 @@
         <w:rPr>
           <w:lang w:val="en-US"/>
         </w:rPr>
-        <w:t xml:space="preserve">A library that uses </w:t>
-      </w:r>
-      <w:proofErr w:type="spellStart"/>
-      <w:r>
-        <w:rPr>
-          <w:lang w:val="en-US"/>
-        </w:rPr>
-        <w:t>ThreeJS</w:t>
-      </w:r>
-      <w:proofErr w:type="spellEnd"/>
-      <w:r>
-        <w:rPr>
-          <w:lang w:val="en-US"/>
-        </w:rPr>
-        <w:t xml:space="preserve"> for rendering the 3D view of the map.</w:t>
+        <w:t>A library that uses ThreeJS for rendering the 3D view of the map.</w:t>
       </w:r>
       <w:r>
         <w:rPr>
@@ -10226,7 +7918,6 @@
           <w:lang w:val="en-US"/>
         </w:rPr>
       </w:pPr>
-      <w:proofErr w:type="spellStart"/>
       <w:r>
         <w:rPr>
           <w:b/>
@@ -10235,7 +7926,6 @@
         </w:rPr>
         <w:t>ChartJS</w:t>
       </w:r>
-      <w:proofErr w:type="spellEnd"/>
     </w:p>
     <w:p>
       <w:pPr>
@@ -10243,19 +7933,11 @@
           <w:lang w:val="en-US"/>
         </w:rPr>
       </w:pPr>
-      <w:proofErr w:type="spellStart"/>
       <w:r>
         <w:rPr>
           <w:lang w:val="en-US"/>
         </w:rPr>
-        <w:t>ChartJS</w:t>
-      </w:r>
-      <w:proofErr w:type="spellEnd"/>
-      <w:r>
-        <w:rPr>
-          <w:lang w:val="en-US"/>
-        </w:rPr>
-        <w:t>: detailed charts of distribution centers, which we use to generate sales, planning, and supply statistics.</w:t>
+        <w:t>ChartJS: detailed charts of distribution centers, which we use to generate sales, planning, and supply statistics.</w:t>
       </w:r>
     </w:p>
     <w:p>
@@ -10279,70 +7961,52 @@
           <w:bCs/>
           <w:lang w:val="en-US"/>
         </w:rPr>
-        <w:t xml:space="preserve">Apache </w:t>
-      </w:r>
-      <w:proofErr w:type="spellStart"/>
-      <w:r>
-        <w:rPr>
-          <w:b/>
-          <w:bCs/>
+        <w:t>Apache ECharts</w:t>
+      </w:r>
+    </w:p>
+    <w:p>
+      <w:pPr>
+        <w:rPr>
           <w:lang w:val="en-US"/>
         </w:rPr>
-        <w:t>ECharts</w:t>
-      </w:r>
-      <w:proofErr w:type="spellEnd"/>
-    </w:p>
-    <w:p>
-      <w:pPr>
+      </w:pPr>
+      <w:r>
         <w:rPr>
           <w:lang w:val="en-US"/>
         </w:rPr>
-      </w:pPr>
-      <w:proofErr w:type="spellStart"/>
-      <w:r>
+        <w:t>ECharts: a powerful interactive charting and visualization library for browsers. We can see this library in the speedometer and the revolution counter in the incident mode of the truck.</w:t>
+      </w:r>
+    </w:p>
+    <w:p>
+      <w:pPr>
         <w:rPr>
           <w:lang w:val="en-US"/>
         </w:rPr>
-        <w:t>ECharts</w:t>
-      </w:r>
-      <w:proofErr w:type="spellEnd"/>
-      <w:r>
+      </w:pPr>
+    </w:p>
+    <w:p>
+      <w:pPr>
+        <w:pStyle w:val="Heading3"/>
         <w:rPr>
           <w:lang w:val="en-US"/>
         </w:rPr>
-        <w:t>: a powerful interactive charting and visualization library for browsers. We can see this library in the speedometer and the revolution counter in the incident mode of the truck.</w:t>
-      </w:r>
-    </w:p>
-    <w:p>
-      <w:pPr>
+      </w:pPr>
+      <w:bookmarkStart w:id="29" w:name="_Toc89093774"/>
+      <w:r>
         <w:rPr>
           <w:lang w:val="en-US"/>
         </w:rPr>
-      </w:pPr>
-    </w:p>
-    <w:p>
-      <w:pPr>
-        <w:pStyle w:val="Heading3"/>
+        <w:t>Links</w:t>
+      </w:r>
+      <w:bookmarkEnd w:id="29"/>
+    </w:p>
+    <w:p>
+      <w:pPr>
         <w:rPr>
           <w:lang w:val="en-US"/>
         </w:rPr>
       </w:pPr>
-      <w:bookmarkStart w:id="29" w:name="_Toc89093774"/>
-      <w:r>
-        <w:rPr>
-          <w:lang w:val="en-US"/>
-        </w:rPr>
-        <w:t>Links</w:t>
-      </w:r>
-      <w:bookmarkEnd w:id="29"/>
-    </w:p>
-    <w:p>
-      <w:pPr>
-        <w:rPr>
-          <w:lang w:val="en-US"/>
-        </w:rPr>
-      </w:pPr>
-      <w:hyperlink r:id="rId20" w:history="1">
+      <w:hyperlink r:id="rId19" w:history="1">
         <w:r>
           <w:rPr>
             <w:rStyle w:val="Hyperlink"/>
@@ -10364,7 +8028,7 @@
           <w:lang w:val="en-US"/>
         </w:rPr>
       </w:pPr>
-      <w:hyperlink r:id="rId21" w:history="1">
+      <w:hyperlink r:id="rId20" w:history="1">
         <w:r>
           <w:rPr>
             <w:rStyle w:val="Hyperlink"/>
@@ -10380,7 +8044,7 @@
           <w:lang w:val="en-US"/>
         </w:rPr>
       </w:pPr>
-      <w:hyperlink r:id="rId22" w:history="1">
+      <w:hyperlink r:id="rId21" w:history="1">
         <w:r>
           <w:rPr>
             <w:rStyle w:val="Hyperlink"/>
@@ -10397,7 +8061,7 @@
           <w:lang w:val="en-US"/>
         </w:rPr>
       </w:pPr>
-      <w:hyperlink r:id="rId23" w:history="1">
+      <w:hyperlink r:id="rId22" w:history="1">
         <w:r>
           <w:rPr>
             <w:rStyle w:val="Hyperlink"/>
@@ -10441,310 +8105,67 @@
     </w:p>
     <w:p>
       <w:pPr>
-        <w:rPr>
-          <w:lang w:val="en-GB"/>
-        </w:rPr>
-      </w:pPr>
+        <w:pStyle w:val="Heading2"/>
+        <w:rPr>
+          <w:lang w:val="en-GB"/>
+        </w:rPr>
+      </w:pPr>
+      <w:bookmarkStart w:id="31" w:name="_Toc89093776"/>
+      <w:r>
+        <w:rPr>
+          <w:lang w:val="en-GB"/>
+        </w:rPr>
+        <w:t>Front:</w:t>
+      </w:r>
+      <w:bookmarkEnd w:id="31"/>
+    </w:p>
+    <w:p>
+      <w:pPr>
+        <w:rPr>
+          <w:lang w:val="en-GB"/>
+        </w:rPr>
+      </w:pPr>
+      <w:r>
+        <w:rPr>
+          <w:lang w:val="en-GB"/>
+        </w:rPr>
+        <w:t>Amazon S3 static website</w:t>
+      </w:r>
+    </w:p>
+    <w:p>
+      <w:pPr>
+        <w:pStyle w:val="Heading2"/>
+        <w:rPr>
+          <w:lang w:val="en-GB"/>
+        </w:rPr>
+      </w:pPr>
+      <w:bookmarkStart w:id="32" w:name="_Toc89093777"/>
+      <w:r>
+        <w:rPr>
+          <w:lang w:val="en-GB"/>
+        </w:rPr>
+        <w:t>Back</w:t>
+      </w:r>
+      <w:bookmarkEnd w:id="32"/>
+    </w:p>
+    <w:p>
+      <w:pPr>
+        <w:rPr>
+          <w:lang w:val="en-GB"/>
+        </w:rPr>
+      </w:pPr>
+    </w:p>
+    <w:p>
+      <w:r>
+        <w:t>AWS Elastic Beanstalk</w:t>
+      </w:r>
+    </w:p>
+    <w:p/>
+    <w:p>
       <w:r>
         <w:rPr>
           <w:noProof/>
         </w:rPr>
-        <w:drawing>
-          <wp:inline distT="0" distB="0" distL="0" distR="0" wp14:anchorId="2E9F0BAD" wp14:editId="6CD77BA5">
-            <wp:extent cx="3876675" cy="2250149"/>
-            <wp:effectExtent l="0" t="0" r="0" b="0"/>
-            <wp:docPr id="78" name="Picture 78" descr="Graphical user interface, text, application, email&#10;&#10;Description automatically generated"/>
-            <wp:cNvGraphicFramePr>
-              <a:graphicFrameLocks xmlns:a="http://schemas.openxmlformats.org/drawingml/2006/main" noChangeAspect="1"/>
-            </wp:cNvGraphicFramePr>
-            <a:graphic xmlns:a="http://schemas.openxmlformats.org/drawingml/2006/main">
-              <a:graphicData uri="http://schemas.openxmlformats.org/drawingml/2006/picture">
-                <pic:pic xmlns:pic="http://schemas.openxmlformats.org/drawingml/2006/picture">
-                  <pic:nvPicPr>
-                    <pic:cNvPr id="78" name="Picture 78" descr="Graphical user interface, text, application, email&#10;&#10;Description automatically generated"/>
-                    <pic:cNvPicPr>
-                      <a:picLocks noChangeAspect="1" noChangeArrowheads="1"/>
-                    </pic:cNvPicPr>
-                  </pic:nvPicPr>
-                  <pic:blipFill>
-                    <a:blip r:embed="rId24" r:link="rId25">
-                      <a:extLst>
-                        <a:ext uri="{28A0092B-C50C-407E-A947-70E740481C1C}">
-                          <a14:useLocalDpi xmlns:a14="http://schemas.microsoft.com/office/drawing/2010/main" val="0"/>
-                        </a:ext>
-                      </a:extLst>
-                    </a:blip>
-                    <a:srcRect/>
-                    <a:stretch>
-                      <a:fillRect/>
-                    </a:stretch>
-                  </pic:blipFill>
-                  <pic:spPr bwMode="auto">
-                    <a:xfrm>
-                      <a:off x="0" y="0"/>
-                      <a:ext cx="3882215" cy="2253364"/>
-                    </a:xfrm>
-                    <a:prstGeom prst="rect">
-                      <a:avLst/>
-                    </a:prstGeom>
-                    <a:noFill/>
-                    <a:ln>
-                      <a:noFill/>
-                    </a:ln>
-                  </pic:spPr>
-                </pic:pic>
-              </a:graphicData>
-            </a:graphic>
-          </wp:inline>
-        </w:drawing>
-      </w:r>
-    </w:p>
-    <w:p>
-      <w:pPr>
-        <w:rPr>
-          <w:lang w:val="en-GB"/>
-        </w:rPr>
-      </w:pPr>
-    </w:p>
-    <w:p>
-      <w:pPr>
-        <w:rPr>
-          <w:lang w:val="en-GB"/>
-        </w:rPr>
-      </w:pPr>
-      <w:r>
-        <w:rPr>
-          <w:lang w:val="en-GB"/>
-        </w:rPr>
-        <w:t>Users:</w:t>
-      </w:r>
-    </w:p>
-    <w:p>
-      <w:pPr>
-        <w:rPr>
-          <w:lang w:val="en-GB"/>
-        </w:rPr>
-      </w:pPr>
-      <w:r>
-        <w:rPr>
-          <w:noProof/>
-        </w:rPr>
-        <w:drawing>
-          <wp:inline distT="0" distB="0" distL="0" distR="0" wp14:anchorId="4838DA67" wp14:editId="49F910CE">
-            <wp:extent cx="6172135" cy="847725"/>
-            <wp:effectExtent l="0" t="0" r="635" b="0"/>
-            <wp:docPr id="82" name="Picture 82" descr="Graphical user interface, text, application&#10;&#10;Description automatically generated"/>
-            <wp:cNvGraphicFramePr>
-              <a:graphicFrameLocks xmlns:a="http://schemas.openxmlformats.org/drawingml/2006/main" noChangeAspect="1"/>
-            </wp:cNvGraphicFramePr>
-            <a:graphic xmlns:a="http://schemas.openxmlformats.org/drawingml/2006/main">
-              <a:graphicData uri="http://schemas.openxmlformats.org/drawingml/2006/picture">
-                <pic:pic xmlns:pic="http://schemas.openxmlformats.org/drawingml/2006/picture">
-                  <pic:nvPicPr>
-                    <pic:cNvPr id="82" name="Picture 82" descr="Graphical user interface, text, application&#10;&#10;Description automatically generated"/>
-                    <pic:cNvPicPr>
-                      <a:picLocks noChangeAspect="1" noChangeArrowheads="1"/>
-                    </pic:cNvPicPr>
-                  </pic:nvPicPr>
-                  <pic:blipFill>
-                    <a:blip r:embed="rId26" r:link="rId27" cstate="print">
-                      <a:extLst>
-                        <a:ext uri="{28A0092B-C50C-407E-A947-70E740481C1C}">
-                          <a14:useLocalDpi xmlns:a14="http://schemas.microsoft.com/office/drawing/2010/main" val="0"/>
-                        </a:ext>
-                      </a:extLst>
-                    </a:blip>
-                    <a:srcRect/>
-                    <a:stretch>
-                      <a:fillRect/>
-                    </a:stretch>
-                  </pic:blipFill>
-                  <pic:spPr bwMode="auto">
-                    <a:xfrm>
-                      <a:off x="0" y="0"/>
-                      <a:ext cx="6182301" cy="849121"/>
-                    </a:xfrm>
-                    <a:prstGeom prst="rect">
-                      <a:avLst/>
-                    </a:prstGeom>
-                    <a:noFill/>
-                    <a:ln>
-                      <a:noFill/>
-                    </a:ln>
-                  </pic:spPr>
-                </pic:pic>
-              </a:graphicData>
-            </a:graphic>
-          </wp:inline>
-        </w:drawing>
-      </w:r>
-    </w:p>
-    <w:p>
-      <w:pPr>
-        <w:rPr>
-          <w:lang w:val="en-GB"/>
-        </w:rPr>
-      </w:pPr>
-    </w:p>
-    <w:p>
-      <w:pPr>
-        <w:pStyle w:val="Heading2"/>
-        <w:rPr>
-          <w:lang w:val="en-GB"/>
-        </w:rPr>
-      </w:pPr>
-      <w:bookmarkStart w:id="31" w:name="_Toc89093776"/>
-      <w:r>
-        <w:rPr>
-          <w:lang w:val="en-GB"/>
-        </w:rPr>
-        <w:t>Front:</w:t>
-      </w:r>
-      <w:bookmarkEnd w:id="31"/>
-    </w:p>
-    <w:p>
-      <w:pPr>
-        <w:rPr>
-          <w:lang w:val="en-GB"/>
-        </w:rPr>
-      </w:pPr>
-      <w:r>
-        <w:rPr>
-          <w:lang w:val="en-GB"/>
-        </w:rPr>
-        <w:t>Amazon S3 static website</w:t>
-      </w:r>
-    </w:p>
-    <w:p>
-      <w:pPr>
-        <w:rPr>
-          <w:lang w:val="en-GB"/>
-        </w:rPr>
-      </w:pPr>
-      <w:r>
-        <w:rPr>
-          <w:lang w:val="en-GB"/>
-        </w:rPr>
-        <w:t>s3angularneo4jha</w:t>
-      </w:r>
-    </w:p>
-    <w:p>
-      <w:pPr>
-        <w:rPr>
-          <w:lang w:val="en-GB"/>
-        </w:rPr>
-      </w:pPr>
-    </w:p>
-    <w:p>
-      <w:r>
-        <w:rPr>
-          <w:noProof/>
-        </w:rPr>
-        <w:drawing>
-          <wp:inline distT="0" distB="0" distL="0" distR="0" wp14:anchorId="48C62605" wp14:editId="7E46D208">
-            <wp:extent cx="6206016" cy="146685"/>
-            <wp:effectExtent l="0" t="0" r="4445" b="5715"/>
-            <wp:docPr id="83" name="Picture 83"/>
-            <wp:cNvGraphicFramePr>
-              <a:graphicFrameLocks xmlns:a="http://schemas.openxmlformats.org/drawingml/2006/main" noChangeAspect="1"/>
-            </wp:cNvGraphicFramePr>
-            <a:graphic xmlns:a="http://schemas.openxmlformats.org/drawingml/2006/main">
-              <a:graphicData uri="http://schemas.openxmlformats.org/drawingml/2006/picture">
-                <pic:pic xmlns:pic="http://schemas.openxmlformats.org/drawingml/2006/picture">
-                  <pic:nvPicPr>
-                    <pic:cNvPr id="0" name="Picture 30"/>
-                    <pic:cNvPicPr>
-                      <a:picLocks noChangeAspect="1" noChangeArrowheads="1"/>
-                    </pic:cNvPicPr>
-                  </pic:nvPicPr>
-                  <pic:blipFill>
-                    <a:blip r:embed="rId28" r:link="rId29" cstate="print">
-                      <a:extLst>
-                        <a:ext uri="{28A0092B-C50C-407E-A947-70E740481C1C}">
-                          <a14:useLocalDpi xmlns:a14="http://schemas.microsoft.com/office/drawing/2010/main" val="0"/>
-                        </a:ext>
-                      </a:extLst>
-                    </a:blip>
-                    <a:srcRect/>
-                    <a:stretch>
-                      <a:fillRect/>
-                    </a:stretch>
-                  </pic:blipFill>
-                  <pic:spPr bwMode="auto">
-                    <a:xfrm>
-                      <a:off x="0" y="0"/>
-                      <a:ext cx="6213025" cy="146851"/>
-                    </a:xfrm>
-                    <a:prstGeom prst="rect">
-                      <a:avLst/>
-                    </a:prstGeom>
-                    <a:noFill/>
-                    <a:ln>
-                      <a:noFill/>
-                    </a:ln>
-                  </pic:spPr>
-                </pic:pic>
-              </a:graphicData>
-            </a:graphic>
-          </wp:inline>
-        </w:drawing>
-      </w:r>
-    </w:p>
-    <w:p>
-      <w:pPr>
-        <w:rPr>
-          <w:lang w:val="en-GB"/>
-        </w:rPr>
-      </w:pPr>
-    </w:p>
-    <w:p>
-      <w:pPr>
-        <w:pStyle w:val="Heading2"/>
-        <w:rPr>
-          <w:lang w:val="en-GB"/>
-        </w:rPr>
-      </w:pPr>
-      <w:bookmarkStart w:id="32" w:name="_Toc89093777"/>
-      <w:r>
-        <w:rPr>
-          <w:lang w:val="en-GB"/>
-        </w:rPr>
-        <w:t>Back</w:t>
-      </w:r>
-      <w:bookmarkEnd w:id="32"/>
-    </w:p>
-    <w:p>
-      <w:pPr>
-        <w:rPr>
-          <w:lang w:val="en-GB"/>
-        </w:rPr>
-      </w:pPr>
-    </w:p>
-    <w:p>
-      <w:r>
-        <w:t xml:space="preserve">AWS </w:t>
-      </w:r>
-      <w:proofErr w:type="spellStart"/>
-      <w:r>
-        <w:t>Elastic</w:t>
-      </w:r>
-      <w:proofErr w:type="spellEnd"/>
-      <w:r>
-        <w:t xml:space="preserve"> </w:t>
-      </w:r>
-      <w:proofErr w:type="spellStart"/>
-      <w:r>
-        <w:t>Beanstalk</w:t>
-      </w:r>
-      <w:proofErr w:type="spellEnd"/>
-    </w:p>
-    <w:p/>
-    <w:p>
-      <w:r>
-        <w:rPr>
-          <w:noProof/>
-        </w:rPr>
-        <w:lastRenderedPageBreak/>
         <w:drawing>
           <wp:inline distT="0" distB="0" distL="0" distR="0" wp14:anchorId="5F4A8718" wp14:editId="45D4E3A4">
             <wp:extent cx="6012180" cy="1189852"/>
@@ -10763,7 +8184,7 @@
                     </pic:cNvPicPr>
                   </pic:nvPicPr>
                   <pic:blipFill>
-                    <a:blip r:embed="rId30" r:link="rId31" cstate="print">
+                    <a:blip r:embed="rId23" r:link="rId24" cstate="print">
                       <a:extLst>
                         <a:ext uri="{28A0092B-C50C-407E-A947-70E740481C1C}">
                           <a14:useLocalDpi xmlns:a14="http://schemas.microsoft.com/office/drawing/2010/main" val="0"/>
@@ -10858,7 +8279,6 @@
                 <w:lang w:eastAsia="es-ES"/>
               </w:rPr>
             </w:pPr>
-            <w:proofErr w:type="spellStart"/>
             <w:r>
               <w:rPr>
                 <w:rFonts w:ascii="Arial" w:hAnsi="Arial" w:cs="Arial"/>
@@ -10871,7 +8291,6 @@
               </w:rPr>
               <w:t>Category</w:t>
             </w:r>
-            <w:proofErr w:type="spellEnd"/>
           </w:p>
         </w:tc>
         <w:tc>
@@ -10898,7 +8317,6 @@
                 <w:lang w:eastAsia="es-ES"/>
               </w:rPr>
             </w:pPr>
-            <w:proofErr w:type="spellStart"/>
             <w:r>
               <w:rPr>
                 <w:rFonts w:ascii="Arial" w:hAnsi="Arial" w:cs="Arial"/>
@@ -10911,7 +8329,6 @@
               </w:rPr>
               <w:t>Options</w:t>
             </w:r>
-            <w:proofErr w:type="spellEnd"/>
           </w:p>
         </w:tc>
       </w:tr>
@@ -11058,7 +8475,6 @@
                 <w:lang w:val="en-GB" w:eastAsia="es-ES"/>
               </w:rPr>
             </w:pPr>
-            <w:proofErr w:type="spellStart"/>
             <w:r>
               <w:rPr>
                 <w:rFonts w:ascii="Arial" w:hAnsi="Arial" w:cs="Arial"/>
@@ -11069,7 +8485,6 @@
               </w:rPr>
               <w:t>Instances</w:t>
             </w:r>
-            <w:proofErr w:type="spellEnd"/>
           </w:p>
         </w:tc>
         <w:tc>
@@ -11135,20 +8550,8 @@
                 <w:lang w:val="en-US" w:eastAsia="es-ES"/>
               </w:rPr>
               <w:br/>
-              <w:t xml:space="preserve">Monitoring interval: 5 </w:t>
-            </w:r>
-            <w:proofErr w:type="gramStart"/>
-            <w:r>
-              <w:rPr>
-                <w:rFonts w:ascii="Arial" w:hAnsi="Arial" w:cs="Arial"/>
-                <w:color w:val="16191F"/>
-                <w:sz w:val="21"/>
-                <w:szCs w:val="21"/>
-                <w:lang w:val="en-US" w:eastAsia="es-ES"/>
-              </w:rPr>
-              <w:t>minute</w:t>
-            </w:r>
-            <w:proofErr w:type="gramEnd"/>
+              <w:t>Monitoring interval: 5 minute</w:t>
+            </w:r>
             <w:r>
               <w:rPr>
                 <w:rFonts w:ascii="Arial" w:hAnsi="Arial" w:cs="Arial"/>
@@ -11211,7 +8614,6 @@
                 <w:lang w:val="en-GB" w:eastAsia="es-ES"/>
               </w:rPr>
             </w:pPr>
-            <w:proofErr w:type="spellStart"/>
             <w:r>
               <w:rPr>
                 <w:rFonts w:ascii="Arial" w:hAnsi="Arial" w:cs="Arial"/>
@@ -11222,7 +8624,6 @@
               </w:rPr>
               <w:t>Capacity</w:t>
             </w:r>
-            <w:proofErr w:type="spellEnd"/>
           </w:p>
         </w:tc>
         <w:tc>
@@ -11310,9 +8711,7 @@
                 <w:lang w:val="en-US" w:eastAsia="es-ES"/>
               </w:rPr>
               <w:br/>
-              <w:t>Instance types: t</w:t>
-            </w:r>
-            <w:proofErr w:type="gramStart"/>
+            </w:r>
             <w:r>
               <w:rPr>
                 <w:rFonts w:ascii="Arial" w:hAnsi="Arial" w:cs="Arial"/>
@@ -11321,9 +8720,9 @@
                 <w:szCs w:val="21"/>
                 <w:lang w:val="en-US" w:eastAsia="es-ES"/>
               </w:rPr>
-              <w:t>3.medium</w:t>
-            </w:r>
-            <w:proofErr w:type="gramEnd"/>
+              <w:lastRenderedPageBreak/>
+              <w:t>Instance types: t3.medium,t3.large</w:t>
+            </w:r>
             <w:r>
               <w:rPr>
                 <w:rFonts w:ascii="Arial" w:hAnsi="Arial" w:cs="Arial"/>
@@ -11332,7 +8731,8 @@
                 <w:szCs w:val="21"/>
                 <w:lang w:val="en-US" w:eastAsia="es-ES"/>
               </w:rPr>
-              <w:t>,t3.large</w:t>
+              <w:br/>
+              <w:t>Lower threshold: 2000000</w:t>
             </w:r>
             <w:r>
               <w:rPr>
@@ -11343,7 +8743,7 @@
                 <w:lang w:val="en-US" w:eastAsia="es-ES"/>
               </w:rPr>
               <w:br/>
-              <w:t>Lower threshold: 2000000</w:t>
+              <w:t>Max: 2</w:t>
             </w:r>
             <w:r>
               <w:rPr>
@@ -11354,31 +8754,8 @@
                 <w:lang w:val="en-US" w:eastAsia="es-ES"/>
               </w:rPr>
               <w:br/>
-              <w:t>Max: 2</w:t>
-            </w:r>
-            <w:r>
-              <w:rPr>
-                <w:rFonts w:ascii="Arial" w:hAnsi="Arial" w:cs="Arial"/>
-                <w:color w:val="16191F"/>
-                <w:sz w:val="21"/>
-                <w:szCs w:val="21"/>
-                <w:lang w:val="en-US" w:eastAsia="es-ES"/>
-              </w:rPr>
-              <w:br/>
-              <w:t xml:space="preserve">Metric: </w:t>
-            </w:r>
-            <w:proofErr w:type="spellStart"/>
-            <w:r>
-              <w:rPr>
-                <w:rFonts w:ascii="Arial" w:hAnsi="Arial" w:cs="Arial"/>
-                <w:color w:val="16191F"/>
-                <w:sz w:val="21"/>
-                <w:szCs w:val="21"/>
-                <w:lang w:val="en-US" w:eastAsia="es-ES"/>
-              </w:rPr>
-              <w:t>NetworkOut</w:t>
-            </w:r>
-            <w:proofErr w:type="spellEnd"/>
+              <w:t>Metric: NetworkOut</w:t>
+            </w:r>
             <w:r>
               <w:rPr>
                 <w:rFonts w:ascii="Arial" w:hAnsi="Arial" w:cs="Arial"/>
@@ -11515,20 +8892,9 @@
                 <w:szCs w:val="21"/>
                 <w:lang w:eastAsia="es-ES"/>
               </w:rPr>
-              <w:t xml:space="preserve">Load </w:t>
-            </w:r>
-            <w:proofErr w:type="spellStart"/>
-            <w:r>
-              <w:rPr>
-                <w:rFonts w:ascii="Arial" w:hAnsi="Arial" w:cs="Arial"/>
-                <w:color w:val="16191F"/>
-                <w:sz w:val="21"/>
-                <w:szCs w:val="21"/>
-                <w:lang w:eastAsia="es-ES"/>
-              </w:rPr>
-              <w:t>balancer</w:t>
-            </w:r>
-            <w:proofErr w:type="spellEnd"/>
+              <w:lastRenderedPageBreak/>
+              <w:t>Load balancer</w:t>
+            </w:r>
           </w:p>
         </w:tc>
         <w:tc>
@@ -11594,16 +8960,6 @@
                 <w:lang w:val="en-US" w:eastAsia="es-ES"/>
               </w:rPr>
               <w:br/>
-            </w:r>
-            <w:r>
-              <w:rPr>
-                <w:rFonts w:ascii="Arial" w:hAnsi="Arial" w:cs="Arial"/>
-                <w:color w:val="16191F"/>
-                <w:sz w:val="21"/>
-                <w:szCs w:val="21"/>
-                <w:lang w:val="en-US" w:eastAsia="es-ES"/>
-              </w:rPr>
-              <w:lastRenderedPageBreak/>
               <w:t>Rules: 0</w:t>
             </w:r>
             <w:r>
@@ -11665,42 +9021,8 @@
                 <w:szCs w:val="21"/>
                 <w:lang w:eastAsia="es-ES"/>
               </w:rPr>
-              <w:t xml:space="preserve">Rolling </w:t>
-            </w:r>
-            <w:proofErr w:type="spellStart"/>
-            <w:r>
-              <w:rPr>
-                <w:rFonts w:ascii="Arial" w:hAnsi="Arial" w:cs="Arial"/>
-                <w:color w:val="16191F"/>
-                <w:sz w:val="21"/>
-                <w:szCs w:val="21"/>
-                <w:lang w:eastAsia="es-ES"/>
-              </w:rPr>
-              <w:t>updates</w:t>
-            </w:r>
-            <w:proofErr w:type="spellEnd"/>
-            <w:r>
-              <w:rPr>
-                <w:rFonts w:ascii="Arial" w:hAnsi="Arial" w:cs="Arial"/>
-                <w:color w:val="16191F"/>
-                <w:sz w:val="21"/>
-                <w:szCs w:val="21"/>
-                <w:lang w:eastAsia="es-ES"/>
-              </w:rPr>
-              <w:t xml:space="preserve"> and </w:t>
-            </w:r>
-            <w:proofErr w:type="spellStart"/>
-            <w:r>
-              <w:rPr>
-                <w:rFonts w:ascii="Arial" w:hAnsi="Arial" w:cs="Arial"/>
-                <w:color w:val="16191F"/>
-                <w:sz w:val="21"/>
-                <w:szCs w:val="21"/>
-                <w:lang w:eastAsia="es-ES"/>
-              </w:rPr>
-              <w:t>deployments</w:t>
-            </w:r>
-            <w:proofErr w:type="spellEnd"/>
+              <w:t>Rolling updates and deployments</w:t>
+            </w:r>
           </w:p>
         </w:tc>
         <w:tc>
@@ -11916,85 +9238,7 @@
                 <w:lang w:val="en-US" w:eastAsia="es-ES"/>
               </w:rPr>
               <w:br/>
-              <w:t xml:space="preserve">Service role: </w:t>
-            </w:r>
-            <w:proofErr w:type="spellStart"/>
-            <w:proofErr w:type="gramStart"/>
-            <w:r>
-              <w:rPr>
-                <w:rFonts w:ascii="Arial" w:hAnsi="Arial" w:cs="Arial"/>
-                <w:color w:val="16191F"/>
-                <w:sz w:val="21"/>
-                <w:szCs w:val="21"/>
-                <w:lang w:val="en-US" w:eastAsia="es-ES"/>
-              </w:rPr>
-              <w:t>arn:aws</w:t>
-            </w:r>
-            <w:proofErr w:type="gramEnd"/>
-            <w:r>
-              <w:rPr>
-                <w:rFonts w:ascii="Arial" w:hAnsi="Arial" w:cs="Arial"/>
-                <w:color w:val="16191F"/>
-                <w:sz w:val="21"/>
-                <w:szCs w:val="21"/>
-                <w:lang w:val="en-US" w:eastAsia="es-ES"/>
-              </w:rPr>
-              <w:t>:iam</w:t>
-            </w:r>
-            <w:proofErr w:type="spellEnd"/>
-            <w:r>
-              <w:rPr>
-                <w:rFonts w:ascii="Arial" w:hAnsi="Arial" w:cs="Arial"/>
-                <w:color w:val="16191F"/>
-                <w:sz w:val="21"/>
-                <w:szCs w:val="21"/>
-                <w:lang w:val="en-US" w:eastAsia="es-ES"/>
-              </w:rPr>
-              <w:t>::316332460124:role/</w:t>
-            </w:r>
-            <w:proofErr w:type="spellStart"/>
-            <w:r>
-              <w:rPr>
-                <w:rFonts w:ascii="Arial" w:hAnsi="Arial" w:cs="Arial"/>
-                <w:color w:val="16191F"/>
-                <w:sz w:val="21"/>
-                <w:szCs w:val="21"/>
-                <w:lang w:val="en-US" w:eastAsia="es-ES"/>
-              </w:rPr>
-              <w:t>aws</w:t>
-            </w:r>
-            <w:proofErr w:type="spellEnd"/>
-            <w:r>
-              <w:rPr>
-                <w:rFonts w:ascii="Arial" w:hAnsi="Arial" w:cs="Arial"/>
-                <w:color w:val="16191F"/>
-                <w:sz w:val="21"/>
-                <w:szCs w:val="21"/>
-                <w:lang w:val="en-US" w:eastAsia="es-ES"/>
-              </w:rPr>
-              <w:t>-</w:t>
-            </w:r>
-            <w:proofErr w:type="spellStart"/>
-            <w:r>
-              <w:rPr>
-                <w:rFonts w:ascii="Arial" w:hAnsi="Arial" w:cs="Arial"/>
-                <w:color w:val="16191F"/>
-                <w:sz w:val="21"/>
-                <w:szCs w:val="21"/>
-                <w:lang w:val="en-US" w:eastAsia="es-ES"/>
-              </w:rPr>
-              <w:t>elasticbeanstalk</w:t>
-            </w:r>
-            <w:proofErr w:type="spellEnd"/>
-            <w:r>
-              <w:rPr>
-                <w:rFonts w:ascii="Arial" w:hAnsi="Arial" w:cs="Arial"/>
-                <w:color w:val="16191F"/>
-                <w:sz w:val="21"/>
-                <w:szCs w:val="21"/>
-                <w:lang w:val="en-US" w:eastAsia="es-ES"/>
-              </w:rPr>
-              <w:t>-service-role</w:t>
+              <w:t>Service role: arn:aws:iam::316332460124:role/aws-elasticbeanstalk-service-role</w:t>
             </w:r>
           </w:p>
         </w:tc>
@@ -12025,7 +9269,6 @@
                 <w:lang w:val="en-GB" w:eastAsia="es-ES"/>
               </w:rPr>
             </w:pPr>
-            <w:proofErr w:type="spellStart"/>
             <w:r>
               <w:rPr>
                 <w:rFonts w:ascii="Arial" w:hAnsi="Arial" w:cs="Arial"/>
@@ -12036,7 +9279,6 @@
               </w:rPr>
               <w:t>Monitoring</w:t>
             </w:r>
-            <w:proofErr w:type="spellEnd"/>
           </w:p>
         </w:tc>
         <w:tc>
@@ -12155,7 +9397,6 @@
                 <w:lang w:val="en-GB" w:eastAsia="es-ES"/>
               </w:rPr>
             </w:pPr>
-            <w:proofErr w:type="spellStart"/>
             <w:r>
               <w:rPr>
                 <w:rFonts w:ascii="Arial" w:hAnsi="Arial" w:cs="Arial"/>
@@ -12164,31 +9405,8 @@
                 <w:szCs w:val="21"/>
                 <w:lang w:eastAsia="es-ES"/>
               </w:rPr>
-              <w:t>Managed</w:t>
-            </w:r>
-            <w:proofErr w:type="spellEnd"/>
-            <w:r>
-              <w:rPr>
-                <w:rFonts w:ascii="Arial" w:hAnsi="Arial" w:cs="Arial"/>
-                <w:color w:val="16191F"/>
-                <w:sz w:val="21"/>
-                <w:szCs w:val="21"/>
-                <w:lang w:eastAsia="es-ES"/>
-              </w:rPr>
-              <w:t xml:space="preserve"> </w:t>
-            </w:r>
-            <w:proofErr w:type="spellStart"/>
-            <w:r>
-              <w:rPr>
-                <w:rFonts w:ascii="Arial" w:hAnsi="Arial" w:cs="Arial"/>
-                <w:color w:val="16191F"/>
-                <w:sz w:val="21"/>
-                <w:szCs w:val="21"/>
-                <w:lang w:eastAsia="es-ES"/>
-              </w:rPr>
-              <w:t>updates</w:t>
-            </w:r>
-            <w:proofErr w:type="spellEnd"/>
+              <w:t>Managed updates</w:t>
+            </w:r>
           </w:p>
         </w:tc>
         <w:tc>
@@ -12254,20 +9472,8 @@
                 <w:lang w:val="en-US" w:eastAsia="es-ES"/>
               </w:rPr>
               <w:br/>
-              <w:t xml:space="preserve">Weekly update window: </w:t>
-            </w:r>
-            <w:proofErr w:type="gramStart"/>
-            <w:r>
-              <w:rPr>
-                <w:rFonts w:ascii="Arial" w:hAnsi="Arial" w:cs="Arial"/>
-                <w:color w:val="16191F"/>
-                <w:sz w:val="21"/>
-                <w:szCs w:val="21"/>
-                <w:lang w:val="en-US" w:eastAsia="es-ES"/>
-              </w:rPr>
-              <w:t>Fri:17:00</w:t>
-            </w:r>
-            <w:proofErr w:type="gramEnd"/>
+              <w:t>Weekly update window: Fri:17:00</w:t>
+            </w:r>
           </w:p>
         </w:tc>
       </w:tr>
@@ -12297,7 +9503,6 @@
                 <w:lang w:val="en-GB" w:eastAsia="es-ES"/>
               </w:rPr>
             </w:pPr>
-            <w:proofErr w:type="spellStart"/>
             <w:r>
               <w:rPr>
                 <w:rFonts w:ascii="Arial" w:hAnsi="Arial" w:cs="Arial"/>
@@ -12306,9 +9511,9 @@
                 <w:szCs w:val="21"/>
                 <w:lang w:eastAsia="es-ES"/>
               </w:rPr>
+              <w:lastRenderedPageBreak/>
               <w:t>Notifications</w:t>
             </w:r>
-            <w:proofErr w:type="spellEnd"/>
           </w:p>
         </w:tc>
         <w:tc>
@@ -12447,7 +9652,6 @@
                 <w:lang w:val="en-GB" w:eastAsia="es-ES"/>
               </w:rPr>
             </w:pPr>
-            <w:proofErr w:type="spellStart"/>
             <w:r>
               <w:rPr>
                 <w:rFonts w:ascii="Arial" w:hAnsi="Arial" w:cs="Arial"/>
@@ -12458,7 +9662,6 @@
               </w:rPr>
               <w:t>Database</w:t>
             </w:r>
-            <w:proofErr w:type="spellEnd"/>
           </w:p>
         </w:tc>
         <w:tc>
@@ -12524,25 +9727,7 @@
         <w:rPr>
           <w:lang w:val="en-US"/>
         </w:rPr>
-        <w:t>A</w:t>
-      </w:r>
-      <w:r>
-        <w:rPr>
-          <w:lang w:val="en-US"/>
-        </w:rPr>
-        <w:t xml:space="preserve">rchitecture </w:t>
-      </w:r>
-      <w:r>
-        <w:rPr>
-          <w:lang w:val="en-US"/>
-        </w:rPr>
-        <w:t>D</w:t>
-      </w:r>
-      <w:r>
-        <w:rPr>
-          <w:lang w:val="en-US"/>
-        </w:rPr>
-        <w:t>iagram</w:t>
+        <w:t>Architecture Diagram</w:t>
       </w:r>
       <w:bookmarkEnd w:id="33"/>
     </w:p>
@@ -12581,7 +9766,7 @@
                     </pic:cNvPicPr>
                   </pic:nvPicPr>
                   <pic:blipFill>
-                    <a:blip r:embed="rId32">
+                    <a:blip r:embed="rId25">
                       <a:extLst>
                         <a:ext uri="{28A0092B-C50C-407E-A947-70E740481C1C}">
                           <a14:useLocalDpi xmlns:a14="http://schemas.microsoft.com/office/drawing/2010/main" val="0"/>
@@ -12614,7 +9799,7 @@
       </w:r>
     </w:p>
     <w:sectPr>
-      <w:footerReference w:type="default" r:id="rId33"/>
+      <w:footerReference w:type="default" r:id="rId26"/>
       <w:pgSz w:w="11906" w:h="16838" w:code="9"/>
       <w:pgMar w:top="1417" w:right="1701" w:bottom="1417" w:left="1701" w:header="708" w:footer="708" w:gutter="0"/>
       <w:pgNumType w:start="0"/>
@@ -12861,7 +10046,7 @@
         </mc:Choice>
         <mc:Fallback>
           <w:pict>
-            <v:oval w14:anchorId="459DE68E" id="Elipse 21" o:spid="_x0000_s1028" style="position:absolute;margin-left:30.75pt;margin-top:1.3pt;width:24.9pt;height:24.9pt;z-index:251659264;visibility:visible;mso-wrap-style:square;mso-width-percent:0;mso-height-percent:0;mso-wrap-distance-left:9pt;mso-wrap-distance-top:0;mso-wrap-distance-right:9pt;mso-wrap-distance-bottom:0;mso-position-horizontal:absolute;mso-position-horizontal-relative:right-margin-area;mso-position-vertical:absolute;mso-position-vertical-relative:text;mso-width-percent:0;mso-height-percent:0;mso-width-relative:margin;mso-height-relative:margin;v-text-anchor:middle" o:gfxdata="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" fillcolor="#c2c80b [3206]" stroked="f" strokeweight="1pt">
+            <v:oval w14:anchorId="459DE68E" id="Elipse 21" o:spid="_x0000_s1028" style="position:absolute;margin-left:30.75pt;margin-top:1.3pt;width:24.9pt;height:24.9pt;z-index:251659264;visibility:visible;mso-wrap-style:square;mso-width-percent:0;mso-height-percent:0;mso-wrap-distance-left:9pt;mso-wrap-distance-top:0;mso-wrap-distance-right:9pt;mso-wrap-distance-bottom:0;mso-position-horizontal:absolute;mso-position-horizontal-relative:right-margin-area;mso-position-vertical:absolute;mso-position-vertical-relative:text;mso-width-percent:0;mso-height-percent:0;mso-width-relative:margin;mso-height-relative:margin;v-text-anchor:middle" o:gfxdata="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" fillcolor="#c2c80b [3206]" stroked="f" strokeweight="1pt">
               <v:stroke joinstyle="miter"/>
               <v:textbox inset="0,.4mm,0,0">
                 <w:txbxContent>
@@ -13146,7 +10331,47 @@
                               <w:szCs w:val="20"/>
                               <w:lang w:val="en-GB"/>
                             </w:rPr>
-                            <w:t xml:space="preserve">NEO4J - Retail Use Case </w:t>
+                            <w:t xml:space="preserve">NEO4J </w:t>
+                          </w:r>
+                          <w:r>
+                            <w:rPr>
+                              <w:i/>
+                              <w:color w:val="FFFFFF" w:themeColor="background1"/>
+                              <w:sz w:val="20"/>
+                              <w:szCs w:val="20"/>
+                              <w:lang w:val="en-GB"/>
+                            </w:rPr>
+                            <w:t>–</w:t>
+                          </w:r>
+                          <w:r>
+                            <w:rPr>
+                              <w:i/>
+                              <w:color w:val="FFFFFF" w:themeColor="background1"/>
+                              <w:sz w:val="20"/>
+                              <w:szCs w:val="20"/>
+                              <w:lang w:val="en-GB"/>
+                            </w:rPr>
+                            <w:t xml:space="preserve"> </w:t>
+                          </w:r>
+                          <w:r>
+                            <w:rPr>
+                              <w:i/>
+                              <w:color w:val="FFFFFF" w:themeColor="background1"/>
+                              <w:sz w:val="20"/>
+                              <w:szCs w:val="20"/>
+                              <w:lang w:val="en-GB"/>
+                            </w:rPr>
+                            <w:t>Supply Chain</w:t>
+                          </w:r>
+                          <w:r>
+                            <w:rPr>
+                              <w:i/>
+                              <w:color w:val="FFFFFF" w:themeColor="background1"/>
+                              <w:sz w:val="20"/>
+                              <w:szCs w:val="20"/>
+                              <w:lang w:val="en-GB"/>
+                            </w:rPr>
+                            <w:t xml:space="preserve"> Case </w:t>
                           </w:r>
                           <w:r>
                             <w:rPr>
@@ -13212,7 +10437,7 @@
               <v:stroke joinstyle="miter"/>
               <v:path gradientshapeok="t" o:connecttype="rect"/>
             </v:shapetype>
-            <v:shape id="Cuadro de texto 2" o:spid="_x0000_s1029" type="#_x0000_t202" style="position:absolute;margin-left:91.85pt;margin-top:3.2pt;width:355.15pt;height:38pt;z-index:251660288;visibility:visible;mso-wrap-style:square;mso-width-percent:0;mso-height-percent:0;mso-wrap-distance-left:9pt;mso-wrap-distance-top:3.6pt;mso-wrap-distance-right:9pt;mso-wrap-distance-bottom:3.6pt;mso-position-horizontal:absolute;mso-position-horizontal-relative:margin;mso-position-vertical:absolute;mso-position-vertical-relative:text;mso-width-percent:0;mso-height-percent:0;mso-width-relative:margin;mso-height-relative:margin;v-text-anchor:middle" o:gfxdata="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" filled="f" stroked="f">
+            <v:shape id="Cuadro de texto 2" o:spid="_x0000_s1029" type="#_x0000_t202" style="position:absolute;margin-left:91.85pt;margin-top:3.2pt;width:355.15pt;height:38pt;z-index:251660288;visibility:visible;mso-wrap-style:square;mso-width-percent:0;mso-height-percent:0;mso-wrap-distance-left:9pt;mso-wrap-distance-top:3.6pt;mso-wrap-distance-right:9pt;mso-wrap-distance-bottom:3.6pt;mso-position-horizontal:absolute;mso-position-horizontal-relative:margin;mso-position-vertical:absolute;mso-position-vertical-relative:text;mso-width-percent:0;mso-height-percent:0;mso-width-relative:margin;mso-height-relative:margin;v-text-anchor:middle" o:gfxdata="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" filled="f" stroked="f">
               <v:textbox style="mso-fit-shape-to-text:t">
                 <w:txbxContent>
                   <w:p>
@@ -13236,7 +10461,47 @@
                         <w:szCs w:val="20"/>
                         <w:lang w:val="en-GB"/>
                       </w:rPr>
-                      <w:t xml:space="preserve">NEO4J - Retail Use Case </w:t>
+                      <w:t xml:space="preserve">NEO4J </w:t>
+                    </w:r>
+                    <w:r>
+                      <w:rPr>
+                        <w:i/>
+                        <w:color w:val="FFFFFF" w:themeColor="background1"/>
+                        <w:sz w:val="20"/>
+                        <w:szCs w:val="20"/>
+                        <w:lang w:val="en-GB"/>
+                      </w:rPr>
+                      <w:t>–</w:t>
+                    </w:r>
+                    <w:r>
+                      <w:rPr>
+                        <w:i/>
+                        <w:color w:val="FFFFFF" w:themeColor="background1"/>
+                        <w:sz w:val="20"/>
+                        <w:szCs w:val="20"/>
+                        <w:lang w:val="en-GB"/>
+                      </w:rPr>
+                      <w:t xml:space="preserve"> </w:t>
+                    </w:r>
+                    <w:r>
+                      <w:rPr>
+                        <w:i/>
+                        <w:color w:val="FFFFFF" w:themeColor="background1"/>
+                        <w:sz w:val="20"/>
+                        <w:szCs w:val="20"/>
+                        <w:lang w:val="en-GB"/>
+                      </w:rPr>
+                      <w:t>Supply Chain</w:t>
+                    </w:r>
+                    <w:r>
+                      <w:rPr>
+                        <w:i/>
+                        <w:color w:val="FFFFFF" w:themeColor="background1"/>
+                        <w:sz w:val="20"/>
+                        <w:szCs w:val="20"/>
+                        <w:lang w:val="en-GB"/>
+                      </w:rPr>
+                      <w:t xml:space="preserve"> Case </w:t>
                     </w:r>
                     <w:r>
                       <w:rPr>
@@ -18657,6 +15922,7 @@
   <w:style w:type="character" w:default="1" w:styleId="DefaultParagraphFont">
     <w:name w:val="Default Paragraph Font"/>
     <w:uiPriority w:val="1"/>
+    <w:semiHidden/>
     <w:unhideWhenUsed/>
   </w:style>
   <w:style w:type="table" w:default="1" w:styleId="TableNormal">
@@ -19757,6 +17023,12 @@
 </file>
 
 <file path=customXml/item1.xml><?xml version="1.0" encoding="utf-8"?>
+<p:properties xmlns:p="http://schemas.microsoft.com/office/2006/metadata/properties" xmlns:xsi="http://www.w3.org/2001/XMLSchema-instance" xmlns:pc="http://schemas.microsoft.com/office/infopath/2007/PartnerControls">
+  <documentManagement/>
+</p:properties>
+</file>
+
+<file path=customXml/item2.xml><?xml version="1.0" encoding="utf-8"?>
 <?mso-contentType ?>
 <FormTemplates xmlns="http://schemas.microsoft.com/sharepoint/v3/contenttype/forms">
   <Display>DocumentLibraryForm</Display>
@@ -19765,17 +17037,7 @@
 </FormTemplates>
 </file>
 
-<file path=customXml/item2.xml><?xml version="1.0" encoding="utf-8"?>
-<p:properties xmlns:p="http://schemas.microsoft.com/office/2006/metadata/properties" xmlns:xsi="http://www.w3.org/2001/XMLSchema-instance" xmlns:pc="http://schemas.microsoft.com/office/infopath/2007/PartnerControls">
-  <documentManagement/>
-</p:properties>
-</file>
-
 <file path=customXml/item3.xml><?xml version="1.0" encoding="utf-8"?>
-<b:Sources xmlns:b="http://schemas.openxmlformats.org/officeDocument/2006/bibliography" xmlns="http://schemas.openxmlformats.org/officeDocument/2006/bibliography" SelectedStyle="\APASixthEditionOfficeOnline.xsl" StyleName="APA" Version="6"/>
-</file>
-
-<file path=customXml/item4.xml><?xml version="1.0" encoding="utf-8"?>
 <ct:contentTypeSchema xmlns:ct="http://schemas.microsoft.com/office/2006/metadata/contentType" xmlns:ma="http://schemas.microsoft.com/office/2006/metadata/properties/metaAttributes" ct:_="" ma:_="" ma:contentTypeName="Documento" ma:contentTypeID="0x0101008AF11DC05412B74FAB711A9839305215" ma:contentTypeVersion="8" ma:contentTypeDescription="Crear nuevo documento." ma:contentTypeScope="" ma:versionID="5fa37eb199f798d22281dbdaacc9304d">
   <xsd:schema xmlns:xsd="http://www.w3.org/2001/XMLSchema" xmlns:xs="http://www.w3.org/2001/XMLSchema" xmlns:p="http://schemas.microsoft.com/office/2006/metadata/properties" xmlns:ns2="f29e5624-4b64-4f85-8cc2-921f020a5f0f" targetNamespace="http://schemas.microsoft.com/office/2006/metadata/properties" ma:root="true" ma:fieldsID="c81d4089fa21fd2d44d2f3a24ae18061" ns2:_="">
     <xsd:import namespace="f29e5624-4b64-4f85-8cc2-921f020a5f0f"/>
@@ -19947,15 +17209,11 @@
 </ct:contentTypeSchema>
 </file>
 
-<file path=customXml/itemProps1.xml><?xml version="1.0" encoding="utf-8"?>
-<ds:datastoreItem xmlns:ds="http://schemas.openxmlformats.org/officeDocument/2006/customXml" ds:itemID="{A2D507C6-993E-4C88-9FAA-80377F6C3897}">
-  <ds:schemaRefs>
-    <ds:schemaRef ds:uri="http://schemas.microsoft.com/sharepoint/v3/contenttype/forms"/>
-  </ds:schemaRefs>
-</ds:datastoreItem>
+<file path=customXml/item4.xml><?xml version="1.0" encoding="utf-8"?>
+<b:Sources xmlns:b="http://schemas.openxmlformats.org/officeDocument/2006/bibliography" xmlns="http://schemas.openxmlformats.org/officeDocument/2006/bibliography" SelectedStyle="\APASixthEditionOfficeOnline.xsl" StyleName="APA" Version="6"/>
 </file>
 
-<file path=customXml/itemProps2.xml><?xml version="1.0" encoding="utf-8"?>
+<file path=customXml/itemProps1.xml><?xml version="1.0" encoding="utf-8"?>
 <ds:datastoreItem xmlns:ds="http://schemas.openxmlformats.org/officeDocument/2006/customXml" ds:itemID="{9781FCDF-D645-4F2B-A49B-5403D6887B3B}">
   <ds:schemaRefs>
     <ds:schemaRef ds:uri="http://schemas.microsoft.com/office/2006/metadata/properties"/>
@@ -19964,15 +17222,15 @@
 </ds:datastoreItem>
 </file>
 
-<file path=customXml/itemProps3.xml><?xml version="1.0" encoding="utf-8"?>
-<ds:datastoreItem xmlns:ds="http://schemas.openxmlformats.org/officeDocument/2006/customXml" ds:itemID="{C7C396B9-146A-427C-8FC2-EF27C223E9CF}">
+<file path=customXml/itemProps2.xml><?xml version="1.0" encoding="utf-8"?>
+<ds:datastoreItem xmlns:ds="http://schemas.openxmlformats.org/officeDocument/2006/customXml" ds:itemID="{A2D507C6-993E-4C88-9FAA-80377F6C3897}">
   <ds:schemaRefs>
-    <ds:schemaRef ds:uri="http://schemas.openxmlformats.org/officeDocument/2006/bibliography"/>
+    <ds:schemaRef ds:uri="http://schemas.microsoft.com/sharepoint/v3/contenttype/forms"/>
   </ds:schemaRefs>
 </ds:datastoreItem>
 </file>
 
-<file path=customXml/itemProps4.xml><?xml version="1.0" encoding="utf-8"?>
+<file path=customXml/itemProps3.xml><?xml version="1.0" encoding="utf-8"?>
 <ds:datastoreItem xmlns:ds="http://schemas.openxmlformats.org/officeDocument/2006/customXml" ds:itemID="{537E80E2-4255-4213-8BB9-AACC999DDF12}">
   <ds:schemaRefs>
     <ds:schemaRef ds:uri="http://schemas.microsoft.com/office/2006/metadata/contentType"/>
@@ -19988,4 +17246,12 @@
     <ds:schemaRef ds:uri="http://schemas.microsoft.com/internal/obd"/>
   </ds:schemaRefs>
 </ds:datastoreItem>
+</file>
+
+<file path=customXml/itemProps4.xml><?xml version="1.0" encoding="utf-8"?>
+<ds:datastoreItem xmlns:ds="http://schemas.openxmlformats.org/officeDocument/2006/customXml" ds:itemID="{C7C396B9-146A-427C-8FC2-EF27C223E9CF}">
+  <ds:schemaRefs>
+    <ds:schemaRef ds:uri="http://schemas.openxmlformats.org/officeDocument/2006/bibliography"/>
+  </ds:schemaRefs>
+</ds:datastoreItem>
 </file>